--- a/Paper.docx
+++ b/Paper.docx
@@ -2683,37 +2683,6 @@
           <w:sz w:val="20"/>
           <w:szCs w:val="20"/>
         </w:rPr>
-        <w:t># if type(error).__name__ == "UniqueViolation":</w:t>
-      </w:r>
-      <w:r>
-        <w:rPr>
-          <w:rFonts w:ascii="Courier New" w:eastAsia="Times New Roman" w:hAnsi="Courier New" w:cs="Courier New"/>
-          <w:noProof/>
-          <w:color w:val="808080"/>
-          <w:sz w:val="20"/>
-          <w:szCs w:val="20"/>
-        </w:rPr>
-        <w:br/>
-        <w:t xml:space="preserve">            #     raise Exception</w:t>
-      </w:r>
-      <w:r>
-        <w:rPr>
-          <w:rFonts w:ascii="Courier New" w:eastAsia="Times New Roman" w:hAnsi="Courier New" w:cs="Courier New"/>
-          <w:noProof/>
-          <w:color w:val="808080"/>
-          <w:sz w:val="20"/>
-          <w:szCs w:val="20"/>
-        </w:rPr>
-        <w:br/>
-      </w:r>
-      <w:r>
-        <w:rPr>
-          <w:rFonts w:ascii="Courier New" w:eastAsia="Times New Roman" w:hAnsi="Courier New" w:cs="Courier New"/>
-          <w:noProof/>
-          <w:color w:val="808080"/>
-          <w:sz w:val="20"/>
-          <w:szCs w:val="20"/>
-        </w:rPr>
         <w:br/>
         <w:t xml:space="preserve">    </w:t>
       </w:r>
@@ -4167,68 +4136,8 @@
       <w:pPr>
         <w:rPr>
           <w:noProof/>
-        </w:rPr>
-      </w:pPr>
-      <w:r>
-        <w:rPr>
-          <w:noProof/>
-        </w:rPr>
-        <w:t>It has all the necessary functions to perform</w:t>
-      </w:r>
-      <w:r>
-        <w:rPr>
-          <w:noProof/>
-        </w:rPr>
-        <w:t xml:space="preserve"> the </w:t>
-      </w:r>
-      <w:r>
-        <w:rPr>
-          <w:noProof/>
-        </w:rPr>
-        <w:t xml:space="preserve">specific </w:t>
-      </w:r>
-      <w:r>
-        <w:rPr>
-          <w:noProof/>
-        </w:rPr>
-        <w:t xml:space="preserve">operations in my </w:t>
-      </w:r>
-      <w:r>
-        <w:rPr>
-          <w:noProof/>
-        </w:rPr>
-        <w:t>case.</w:t>
-      </w:r>
-    </w:p>
-    <w:p>
-      <w:pPr>
-        <w:rPr>
-          <w:noProof/>
-        </w:rPr>
-      </w:pPr>
-      <w:r>
-        <w:rPr>
-          <w:noProof/>
-        </w:rPr>
-        <w:t>For connecting to the database, ConnectionManager gets credentials stored in database.ini file using configure() function</w:t>
-      </w:r>
-      <w:r>
-        <w:rPr>
-          <w:noProof/>
-        </w:rPr>
-        <w:t xml:space="preserve"> in config file</w:t>
-      </w:r>
-      <w:r>
-        <w:rPr>
-          <w:noProof/>
-        </w:rPr>
-        <w:t>.</w:t>
-      </w:r>
-    </w:p>
-    <w:p>
-      <w:pPr>
-        <w:rPr>
-          <w:noProof/>
+          <w:sz w:val="24"/>
+          <w:szCs w:val="24"/>
         </w:rPr>
       </w:pPr>
     </w:p>
@@ -4238,6 +4147,30 @@
           <w:noProof/>
         </w:rPr>
       </w:pPr>
+      <w:r>
+        <w:rPr>
+          <w:noProof/>
+        </w:rPr>
+        <w:t>It has all the necessary functions to perform</w:t>
+      </w:r>
+      <w:r>
+        <w:rPr>
+          <w:noProof/>
+        </w:rPr>
+        <w:t xml:space="preserve"> the specific </w:t>
+      </w:r>
+      <w:r>
+        <w:rPr>
+          <w:noProof/>
+        </w:rPr>
+        <w:t xml:space="preserve">operations in my </w:t>
+      </w:r>
+      <w:r>
+        <w:rPr>
+          <w:noProof/>
+        </w:rPr>
+        <w:t>case.</w:t>
+      </w:r>
     </w:p>
     <w:p>
       <w:pPr>
@@ -4249,7 +4182,113 @@
         <w:rPr>
           <w:noProof/>
         </w:rPr>
+        <w:t>For connecting to the database, ConnectionManager gets credentials stored in database.ini file using configure() function</w:t>
+      </w:r>
+      <w:r>
+        <w:rPr>
+          <w:noProof/>
+        </w:rPr>
+        <w:t xml:space="preserve"> in config file</w:t>
+      </w:r>
+      <w:r>
+        <w:rPr>
+          <w:noProof/>
+        </w:rPr>
+        <w:t>.</w:t>
+      </w:r>
+    </w:p>
+    <w:p>
+      <w:pPr>
+        <w:rPr>
+          <w:noProof/>
+        </w:rPr>
+      </w:pPr>
+    </w:p>
+    <w:p>
+      <w:pPr>
+        <w:rPr>
+          <w:noProof/>
+        </w:rPr>
+      </w:pPr>
+    </w:p>
+    <w:p>
+      <w:pPr>
+        <w:rPr>
+          <w:noProof/>
+        </w:rPr>
+      </w:pPr>
+      <w:r>
+        <w:rPr>
+          <w:noProof/>
+        </w:rPr>
         <w:lastRenderedPageBreak/>
+        <w:t>Here is the schema of the database connection:</w:t>
+      </w:r>
+    </w:p>
+    <w:p>
+      <w:pPr>
+        <w:rPr>
+          <w:noProof/>
+        </w:rPr>
+      </w:pPr>
+      <w:r>
+        <w:rPr>
+          <w:noProof/>
+        </w:rPr>
+        <w:drawing>
+          <wp:inline distT="0" distB="0" distL="0" distR="0" wp14:anchorId="045E2F01" wp14:editId="4A3522EC">
+            <wp:extent cx="5295900" cy="2701135"/>
+            <wp:effectExtent l="0" t="0" r="0" b="4445"/>
+            <wp:docPr id="1" name="Picture 1" descr="Diagram&#10;&#10;Description automatically generated"/>
+            <wp:cNvGraphicFramePr>
+              <a:graphicFrameLocks xmlns:a="http://schemas.openxmlformats.org/drawingml/2006/main" noChangeAspect="1"/>
+            </wp:cNvGraphicFramePr>
+            <a:graphic xmlns:a="http://schemas.openxmlformats.org/drawingml/2006/main">
+              <a:graphicData uri="http://schemas.openxmlformats.org/drawingml/2006/picture">
+                <pic:pic xmlns:pic="http://schemas.openxmlformats.org/drawingml/2006/picture">
+                  <pic:nvPicPr>
+                    <pic:cNvPr id="1" name="Picture 1" descr="Diagram&#10;&#10;Description automatically generated"/>
+                    <pic:cNvPicPr/>
+                  </pic:nvPicPr>
+                  <pic:blipFill>
+                    <a:blip r:embed="rId6"/>
+                    <a:stretch>
+                      <a:fillRect/>
+                    </a:stretch>
+                  </pic:blipFill>
+                  <pic:spPr>
+                    <a:xfrm>
+                      <a:off x="0" y="0"/>
+                      <a:ext cx="5317353" cy="2712077"/>
+                    </a:xfrm>
+                    <a:prstGeom prst="rect">
+                      <a:avLst/>
+                    </a:prstGeom>
+                  </pic:spPr>
+                </pic:pic>
+              </a:graphicData>
+            </a:graphic>
+          </wp:inline>
+        </w:drawing>
+      </w:r>
+    </w:p>
+    <w:p>
+      <w:pPr>
+        <w:rPr>
+          <w:noProof/>
+        </w:rPr>
+      </w:pPr>
+    </w:p>
+    <w:p>
+      <w:pPr>
+        <w:rPr>
+          <w:noProof/>
+        </w:rPr>
+      </w:pPr>
+      <w:r>
+        <w:rPr>
+          <w:noProof/>
+        </w:rPr>
         <w:t>Here is an example using the class:</w:t>
       </w:r>
     </w:p>
@@ -5982,12 +6021,21 @@
         </w:rPr>
       </w:pPr>
       <w:r>
+        <w:rPr>
+          <w:noProof/>
+        </w:rPr>
         <w:t>This code inserts random view_course</w:t>
       </w:r>
       <w:r>
+        <w:rPr>
+          <w:noProof/>
+        </w:rPr>
         <w:t xml:space="preserve">s </w:t>
       </w:r>
       <w:r>
+        <w:rPr>
+          <w:noProof/>
+        </w:rPr>
         <w:t>into the transactional table.</w:t>
       </w:r>
       <w:r>
@@ -6003,8 +6051,14 @@
         <w:tabs>
           <w:tab w:val="left" w:pos="3307"/>
         </w:tabs>
+        <w:rPr>
+          <w:noProof/>
+        </w:rPr>
       </w:pPr>
       <w:r>
+        <w:rPr>
+          <w:noProof/>
+        </w:rPr>
         <w:t>1. Creating a ConnectionManager object and connecting to the database</w:t>
       </w:r>
     </w:p>
@@ -6013,8 +6067,14 @@
         <w:tabs>
           <w:tab w:val="left" w:pos="3307"/>
         </w:tabs>
+        <w:rPr>
+          <w:noProof/>
+        </w:rPr>
       </w:pPr>
       <w:r>
+        <w:rPr>
+          <w:noProof/>
+        </w:rPr>
         <w:t>2. Getting column names for specific table</w:t>
       </w:r>
     </w:p>
@@ -6023,11 +6083,20 @@
         <w:tabs>
           <w:tab w:val="left" w:pos="3307"/>
         </w:tabs>
+        <w:rPr>
+          <w:noProof/>
+        </w:rPr>
       </w:pPr>
       <w:r>
+        <w:rPr>
+          <w:noProof/>
+        </w:rPr>
         <w:t xml:space="preserve">3. 4. </w:t>
       </w:r>
       <w:r>
+        <w:rPr>
+          <w:noProof/>
+        </w:rPr>
         <w:t>Getting specified columns from the table</w:t>
       </w:r>
     </w:p>
@@ -6036,8 +6105,14 @@
         <w:tabs>
           <w:tab w:val="left" w:pos="3307"/>
         </w:tabs>
+        <w:rPr>
+          <w:noProof/>
+        </w:rPr>
       </w:pPr>
       <w:r>
+        <w:rPr>
+          <w:noProof/>
+        </w:rPr>
         <w:t>5. Inserting data into table</w:t>
       </w:r>
     </w:p>
@@ -6046,8 +6121,14 @@
         <w:tabs>
           <w:tab w:val="left" w:pos="3307"/>
         </w:tabs>
+        <w:rPr>
+          <w:noProof/>
+        </w:rPr>
       </w:pPr>
       <w:r>
+        <w:rPr>
+          <w:noProof/>
+        </w:rPr>
         <w:t>6. Closing connection</w:t>
       </w:r>
     </w:p>
@@ -6056,6 +6137,9 @@
         <w:tabs>
           <w:tab w:val="left" w:pos="3307"/>
         </w:tabs>
+        <w:rPr>
+          <w:noProof/>
+        </w:rPr>
       </w:pPr>
     </w:p>
     <w:p>
@@ -6063,20 +6147,38 @@
         <w:tabs>
           <w:tab w:val="left" w:pos="3307"/>
         </w:tabs>
+        <w:rPr>
+          <w:noProof/>
+        </w:rPr>
       </w:pPr>
       <w:r>
+        <w:rPr>
+          <w:noProof/>
+        </w:rPr>
         <w:t>In order to use the class for lambda</w:t>
       </w:r>
       <w:r>
+        <w:rPr>
+          <w:noProof/>
+        </w:rPr>
         <w:t>s</w:t>
       </w:r>
       <w:r>
+        <w:rPr>
+          <w:noProof/>
+        </w:rPr>
         <w:t xml:space="preserve">, I zipped the connector.py file with config.py and database.ini files in </w:t>
       </w:r>
       <w:r>
+        <w:rPr>
+          <w:noProof/>
+        </w:rPr>
         <w:t>/</w:t>
       </w:r>
       <w:r>
+        <w:rPr>
+          <w:noProof/>
+        </w:rPr>
         <w:t>python directory and deployed it as a layer.</w:t>
       </w:r>
     </w:p>
@@ -6085,22 +6187,3939 @@
         <w:tabs>
           <w:tab w:val="left" w:pos="3307"/>
         </w:tabs>
+        <w:rPr>
+          <w:noProof/>
+        </w:rPr>
       </w:pPr>
       <w:r>
+        <w:rPr>
+          <w:noProof/>
+        </w:rPr>
         <w:t>In the layer, the codes will be pl</w:t>
       </w:r>
       <w:r>
+        <w:rPr>
+          <w:noProof/>
+        </w:rPr>
         <w:t xml:space="preserve">aced into </w:t>
       </w:r>
       <w:r>
+        <w:rPr>
+          <w:noProof/>
+        </w:rPr>
         <w:t>/opt/python</w:t>
       </w:r>
       <w:r>
+        <w:rPr>
+          <w:noProof/>
+        </w:rPr>
         <w:t xml:space="preserve"> directory. From there lambda runtimes include paths </w:t>
       </w:r>
       <w:r>
+        <w:rPr>
+          <w:noProof/>
+        </w:rPr>
         <w:t>to ensure that the function code has access to the libraries that are included in layers.</w:t>
       </w:r>
+    </w:p>
+    <w:p>
+      <w:pPr>
+        <w:tabs>
+          <w:tab w:val="left" w:pos="3307"/>
+        </w:tabs>
+        <w:rPr>
+          <w:noProof/>
+        </w:rPr>
+      </w:pPr>
+    </w:p>
+    <w:p>
+      <w:pPr>
+        <w:tabs>
+          <w:tab w:val="left" w:pos="3307"/>
+        </w:tabs>
+        <w:rPr>
+          <w:noProof/>
+        </w:rPr>
+      </w:pPr>
+    </w:p>
+    <w:p>
+      <w:pPr>
+        <w:tabs>
+          <w:tab w:val="left" w:pos="3307"/>
+        </w:tabs>
+        <w:rPr>
+          <w:noProof/>
+        </w:rPr>
+      </w:pPr>
+    </w:p>
+    <w:p/>
+    <w:p>
+      <w:pPr>
+        <w:rPr>
+          <w:noProof/>
+          <w:sz w:val="48"/>
+          <w:szCs w:val="48"/>
+        </w:rPr>
+      </w:pPr>
+      <w:r>
+        <w:rPr>
+          <w:noProof/>
+          <w:sz w:val="48"/>
+          <w:szCs w:val="48"/>
+        </w:rPr>
+        <w:t xml:space="preserve">Problem </w:t>
+      </w:r>
+      <w:r>
+        <w:rPr>
+          <w:noProof/>
+          <w:sz w:val="48"/>
+          <w:szCs w:val="48"/>
+        </w:rPr>
+        <w:t>2</w:t>
+      </w:r>
+    </w:p>
+    <w:p>
+      <w:pPr>
+        <w:tabs>
+          <w:tab w:val="left" w:pos="2040"/>
+        </w:tabs>
+        <w:rPr>
+          <w:sz w:val="24"/>
+          <w:szCs w:val="24"/>
+        </w:rPr>
+      </w:pPr>
+      <w:r>
+        <w:rPr>
+          <w:sz w:val="24"/>
+          <w:szCs w:val="24"/>
+        </w:rPr>
+        <w:t xml:space="preserve">In some tables there are columns representing quantity </w:t>
+      </w:r>
+      <w:r>
+        <w:rPr>
+          <w:sz w:val="24"/>
+          <w:szCs w:val="24"/>
+        </w:rPr>
+        <w:t xml:space="preserve">(total_...) </w:t>
+      </w:r>
+      <w:r>
+        <w:rPr>
+          <w:sz w:val="24"/>
+          <w:szCs w:val="24"/>
+        </w:rPr>
+        <w:t>that need to increment when some operations or transactions happen.</w:t>
+      </w:r>
+    </w:p>
+    <w:p>
+      <w:pPr>
+        <w:tabs>
+          <w:tab w:val="left" w:pos="2040"/>
+        </w:tabs>
+        <w:rPr>
+          <w:sz w:val="24"/>
+          <w:szCs w:val="24"/>
+        </w:rPr>
+      </w:pPr>
+    </w:p>
+    <w:p>
+      <w:pPr>
+        <w:tabs>
+          <w:tab w:val="left" w:pos="2040"/>
+        </w:tabs>
+        <w:rPr>
+          <w:sz w:val="24"/>
+          <w:szCs w:val="24"/>
+        </w:rPr>
+      </w:pPr>
+      <w:r>
+        <w:rPr>
+          <w:sz w:val="24"/>
+          <w:szCs w:val="24"/>
+        </w:rPr>
+        <w:t>Here is the list of the tables and their quantity columns in my database</w:t>
+      </w:r>
+      <w:r>
+        <w:rPr>
+          <w:sz w:val="24"/>
+          <w:szCs w:val="24"/>
+        </w:rPr>
+        <w:t xml:space="preserve"> that need to increment</w:t>
+      </w:r>
+      <w:r>
+        <w:rPr>
+          <w:sz w:val="24"/>
+          <w:szCs w:val="24"/>
+        </w:rPr>
+        <w:t>:</w:t>
+      </w:r>
+    </w:p>
+    <w:tbl>
+      <w:tblPr>
+        <w:tblStyle w:val="PlainTable4"/>
+        <w:tblW w:w="0" w:type="auto"/>
+        <w:tblLook w:val="04A0" w:firstRow="1" w:lastRow="0" w:firstColumn="1" w:lastColumn="0" w:noHBand="0" w:noVBand="1"/>
+      </w:tblPr>
+      <w:tblGrid>
+        <w:gridCol w:w="3116"/>
+        <w:gridCol w:w="3117"/>
+        <w:gridCol w:w="3117"/>
+      </w:tblGrid>
+      <w:tr>
+        <w:trPr>
+          <w:cnfStyle w:val="100000000000" w:firstRow="1" w:lastRow="0" w:firstColumn="0" w:lastColumn="0" w:oddVBand="0" w:evenVBand="0" w:oddHBand="0" w:evenHBand="0" w:firstRowFirstColumn="0" w:firstRowLastColumn="0" w:lastRowFirstColumn="0" w:lastRowLastColumn="0"/>
+        </w:trPr>
+        <w:tc>
+          <w:tcPr>
+            <w:cnfStyle w:val="001000000000" w:firstRow="0" w:lastRow="0" w:firstColumn="1" w:lastColumn="0" w:oddVBand="0" w:evenVBand="0" w:oddHBand="0" w:evenHBand="0" w:firstRowFirstColumn="0" w:firstRowLastColumn="0" w:lastRowFirstColumn="0" w:lastRowLastColumn="0"/>
+            <w:tcW w:w="3116" w:type="dxa"/>
+          </w:tcPr>
+          <w:p>
+            <w:pPr>
+              <w:tabs>
+                <w:tab w:val="left" w:pos="2040"/>
+              </w:tabs>
+              <w:rPr>
+                <w:sz w:val="24"/>
+                <w:szCs w:val="24"/>
+              </w:rPr>
+            </w:pPr>
+            <w:r>
+              <w:rPr>
+                <w:sz w:val="24"/>
+                <w:szCs w:val="24"/>
+              </w:rPr>
+              <w:t>table</w:t>
+            </w:r>
+          </w:p>
+        </w:tc>
+        <w:tc>
+          <w:tcPr>
+            <w:tcW w:w="3117" w:type="dxa"/>
+          </w:tcPr>
+          <w:p>
+            <w:pPr>
+              <w:tabs>
+                <w:tab w:val="left" w:pos="2040"/>
+              </w:tabs>
+              <w:cnfStyle w:val="100000000000" w:firstRow="1" w:lastRow="0" w:firstColumn="0" w:lastColumn="0" w:oddVBand="0" w:evenVBand="0" w:oddHBand="0" w:evenHBand="0" w:firstRowFirstColumn="0" w:firstRowLastColumn="0" w:lastRowFirstColumn="0" w:lastRowLastColumn="0"/>
+              <w:rPr>
+                <w:sz w:val="24"/>
+                <w:szCs w:val="24"/>
+              </w:rPr>
+            </w:pPr>
+            <w:r>
+              <w:rPr>
+                <w:sz w:val="24"/>
+                <w:szCs w:val="24"/>
+              </w:rPr>
+              <w:t>quantity column</w:t>
+            </w:r>
+          </w:p>
+        </w:tc>
+        <w:tc>
+          <w:tcPr>
+            <w:tcW w:w="3117" w:type="dxa"/>
+          </w:tcPr>
+          <w:p>
+            <w:pPr>
+              <w:tabs>
+                <w:tab w:val="left" w:pos="2040"/>
+              </w:tabs>
+              <w:cnfStyle w:val="100000000000" w:firstRow="1" w:lastRow="0" w:firstColumn="0" w:lastColumn="0" w:oddVBand="0" w:evenVBand="0" w:oddHBand="0" w:evenHBand="0" w:firstRowFirstColumn="0" w:firstRowLastColumn="0" w:lastRowFirstColumn="0" w:lastRowLastColumn="0"/>
+              <w:rPr>
+                <w:sz w:val="24"/>
+                <w:szCs w:val="24"/>
+              </w:rPr>
+            </w:pPr>
+            <w:r>
+              <w:rPr>
+                <w:sz w:val="24"/>
+                <w:szCs w:val="24"/>
+              </w:rPr>
+              <w:t>when should increment</w:t>
+            </w:r>
+          </w:p>
+        </w:tc>
+      </w:tr>
+      <w:tr>
+        <w:trPr>
+          <w:cnfStyle w:val="000000100000" w:firstRow="0" w:lastRow="0" w:firstColumn="0" w:lastColumn="0" w:oddVBand="0" w:evenVBand="0" w:oddHBand="1" w:evenHBand="0" w:firstRowFirstColumn="0" w:firstRowLastColumn="0" w:lastRowFirstColumn="0" w:lastRowLastColumn="0"/>
+        </w:trPr>
+        <w:tc>
+          <w:tcPr>
+            <w:cnfStyle w:val="001000000000" w:firstRow="0" w:lastRow="0" w:firstColumn="1" w:lastColumn="0" w:oddVBand="0" w:evenVBand="0" w:oddHBand="0" w:evenHBand="0" w:firstRowFirstColumn="0" w:firstRowLastColumn="0" w:lastRowFirstColumn="0" w:lastRowLastColumn="0"/>
+            <w:tcW w:w="3116" w:type="dxa"/>
+          </w:tcPr>
+          <w:p>
+            <w:pPr>
+              <w:tabs>
+                <w:tab w:val="left" w:pos="2040"/>
+              </w:tabs>
+              <w:rPr>
+                <w:noProof/>
+                <w:sz w:val="24"/>
+                <w:szCs w:val="24"/>
+              </w:rPr>
+            </w:pPr>
+            <w:r>
+              <w:rPr>
+                <w:noProof/>
+                <w:sz w:val="24"/>
+                <w:szCs w:val="24"/>
+              </w:rPr>
+              <w:t>subcategory</w:t>
+            </w:r>
+          </w:p>
+        </w:tc>
+        <w:tc>
+          <w:tcPr>
+            <w:tcW w:w="3117" w:type="dxa"/>
+          </w:tcPr>
+          <w:p>
+            <w:pPr>
+              <w:tabs>
+                <w:tab w:val="left" w:pos="2040"/>
+              </w:tabs>
+              <w:cnfStyle w:val="000000100000" w:firstRow="0" w:lastRow="0" w:firstColumn="0" w:lastColumn="0" w:oddVBand="0" w:evenVBand="0" w:oddHBand="1" w:evenHBand="0" w:firstRowFirstColumn="0" w:firstRowLastColumn="0" w:lastRowFirstColumn="0" w:lastRowLastColumn="0"/>
+              <w:rPr>
+                <w:noProof/>
+                <w:sz w:val="24"/>
+                <w:szCs w:val="24"/>
+              </w:rPr>
+            </w:pPr>
+            <w:r>
+              <w:rPr>
+                <w:noProof/>
+                <w:sz w:val="24"/>
+                <w:szCs w:val="24"/>
+              </w:rPr>
+              <w:t>total_topic</w:t>
+            </w:r>
+            <w:r>
+              <w:rPr>
+                <w:noProof/>
+                <w:sz w:val="24"/>
+                <w:szCs w:val="24"/>
+              </w:rPr>
+              <w:t>s</w:t>
+            </w:r>
+          </w:p>
+        </w:tc>
+        <w:tc>
+          <w:tcPr>
+            <w:tcW w:w="3117" w:type="dxa"/>
+          </w:tcPr>
+          <w:p>
+            <w:pPr>
+              <w:tabs>
+                <w:tab w:val="left" w:pos="2040"/>
+              </w:tabs>
+              <w:cnfStyle w:val="000000100000" w:firstRow="0" w:lastRow="0" w:firstColumn="0" w:lastColumn="0" w:oddVBand="0" w:evenVBand="0" w:oddHBand="1" w:evenHBand="0" w:firstRowFirstColumn="0" w:firstRowLastColumn="0" w:lastRowFirstColumn="0" w:lastRowLastColumn="0"/>
+              <w:rPr>
+                <w:noProof/>
+                <w:sz w:val="24"/>
+                <w:szCs w:val="24"/>
+              </w:rPr>
+            </w:pPr>
+            <w:r>
+              <w:rPr>
+                <w:noProof/>
+                <w:sz w:val="24"/>
+                <w:szCs w:val="24"/>
+              </w:rPr>
+              <w:t>manually</w:t>
+            </w:r>
+          </w:p>
+        </w:tc>
+      </w:tr>
+      <w:tr>
+        <w:tc>
+          <w:tcPr>
+            <w:cnfStyle w:val="001000000000" w:firstRow="0" w:lastRow="0" w:firstColumn="1" w:lastColumn="0" w:oddVBand="0" w:evenVBand="0" w:oddHBand="0" w:evenHBand="0" w:firstRowFirstColumn="0" w:firstRowLastColumn="0" w:lastRowFirstColumn="0" w:lastRowLastColumn="0"/>
+            <w:tcW w:w="3116" w:type="dxa"/>
+          </w:tcPr>
+          <w:p>
+            <w:pPr>
+              <w:tabs>
+                <w:tab w:val="left" w:pos="2040"/>
+              </w:tabs>
+              <w:rPr>
+                <w:noProof/>
+                <w:sz w:val="24"/>
+                <w:szCs w:val="24"/>
+              </w:rPr>
+            </w:pPr>
+            <w:r>
+              <w:rPr>
+                <w:noProof/>
+                <w:sz w:val="24"/>
+                <w:szCs w:val="24"/>
+              </w:rPr>
+              <w:t>category</w:t>
+            </w:r>
+          </w:p>
+        </w:tc>
+        <w:tc>
+          <w:tcPr>
+            <w:tcW w:w="3117" w:type="dxa"/>
+          </w:tcPr>
+          <w:p>
+            <w:pPr>
+              <w:tabs>
+                <w:tab w:val="left" w:pos="2040"/>
+              </w:tabs>
+              <w:cnfStyle w:val="000000000000" w:firstRow="0" w:lastRow="0" w:firstColumn="0" w:lastColumn="0" w:oddVBand="0" w:evenVBand="0" w:oddHBand="0" w:evenHBand="0" w:firstRowFirstColumn="0" w:firstRowLastColumn="0" w:lastRowFirstColumn="0" w:lastRowLastColumn="0"/>
+              <w:rPr>
+                <w:noProof/>
+                <w:sz w:val="24"/>
+                <w:szCs w:val="24"/>
+              </w:rPr>
+            </w:pPr>
+            <w:r>
+              <w:rPr>
+                <w:noProof/>
+                <w:sz w:val="24"/>
+                <w:szCs w:val="24"/>
+              </w:rPr>
+              <w:t>total_subcategories</w:t>
+            </w:r>
+          </w:p>
+        </w:tc>
+        <w:tc>
+          <w:tcPr>
+            <w:tcW w:w="3117" w:type="dxa"/>
+          </w:tcPr>
+          <w:p>
+            <w:pPr>
+              <w:tabs>
+                <w:tab w:val="left" w:pos="2040"/>
+              </w:tabs>
+              <w:cnfStyle w:val="000000000000" w:firstRow="0" w:lastRow="0" w:firstColumn="0" w:lastColumn="0" w:oddVBand="0" w:evenVBand="0" w:oddHBand="0" w:evenHBand="0" w:firstRowFirstColumn="0" w:firstRowLastColumn="0" w:lastRowFirstColumn="0" w:lastRowLastColumn="0"/>
+              <w:rPr>
+                <w:noProof/>
+                <w:sz w:val="24"/>
+                <w:szCs w:val="24"/>
+              </w:rPr>
+            </w:pPr>
+            <w:r>
+              <w:rPr>
+                <w:noProof/>
+                <w:sz w:val="24"/>
+                <w:szCs w:val="24"/>
+              </w:rPr>
+              <w:t>manually</w:t>
+            </w:r>
+          </w:p>
+        </w:tc>
+      </w:tr>
+      <w:tr>
+        <w:trPr>
+          <w:cnfStyle w:val="000000100000" w:firstRow="0" w:lastRow="0" w:firstColumn="0" w:lastColumn="0" w:oddVBand="0" w:evenVBand="0" w:oddHBand="1" w:evenHBand="0" w:firstRowFirstColumn="0" w:firstRowLastColumn="0" w:lastRowFirstColumn="0" w:lastRowLastColumn="0"/>
+        </w:trPr>
+        <w:tc>
+          <w:tcPr>
+            <w:cnfStyle w:val="001000000000" w:firstRow="0" w:lastRow="0" w:firstColumn="1" w:lastColumn="0" w:oddVBand="0" w:evenVBand="0" w:oddHBand="0" w:evenHBand="0" w:firstRowFirstColumn="0" w:firstRowLastColumn="0" w:lastRowFirstColumn="0" w:lastRowLastColumn="0"/>
+            <w:tcW w:w="3116" w:type="dxa"/>
+          </w:tcPr>
+          <w:p>
+            <w:pPr>
+              <w:tabs>
+                <w:tab w:val="left" w:pos="2040"/>
+              </w:tabs>
+              <w:rPr>
+                <w:noProof/>
+                <w:sz w:val="24"/>
+                <w:szCs w:val="24"/>
+              </w:rPr>
+            </w:pPr>
+            <w:r>
+              <w:rPr>
+                <w:noProof/>
+                <w:sz w:val="24"/>
+                <w:szCs w:val="24"/>
+              </w:rPr>
+              <w:t>university</w:t>
+            </w:r>
+          </w:p>
+        </w:tc>
+        <w:tc>
+          <w:tcPr>
+            <w:tcW w:w="3117" w:type="dxa"/>
+          </w:tcPr>
+          <w:p>
+            <w:pPr>
+              <w:tabs>
+                <w:tab w:val="left" w:pos="2040"/>
+              </w:tabs>
+              <w:cnfStyle w:val="000000100000" w:firstRow="0" w:lastRow="0" w:firstColumn="0" w:lastColumn="0" w:oddVBand="0" w:evenVBand="0" w:oddHBand="1" w:evenHBand="0" w:firstRowFirstColumn="0" w:firstRowLastColumn="0" w:lastRowFirstColumn="0" w:lastRowLastColumn="0"/>
+              <w:rPr>
+                <w:noProof/>
+                <w:sz w:val="24"/>
+                <w:szCs w:val="24"/>
+              </w:rPr>
+            </w:pPr>
+            <w:r>
+              <w:rPr>
+                <w:noProof/>
+                <w:sz w:val="24"/>
+                <w:szCs w:val="24"/>
+              </w:rPr>
+              <w:t>total_instructors</w:t>
+            </w:r>
+          </w:p>
+        </w:tc>
+        <w:tc>
+          <w:tcPr>
+            <w:tcW w:w="3117" w:type="dxa"/>
+          </w:tcPr>
+          <w:p>
+            <w:pPr>
+              <w:tabs>
+                <w:tab w:val="left" w:pos="2040"/>
+              </w:tabs>
+              <w:cnfStyle w:val="000000100000" w:firstRow="0" w:lastRow="0" w:firstColumn="0" w:lastColumn="0" w:oddVBand="0" w:evenVBand="0" w:oddHBand="1" w:evenHBand="0" w:firstRowFirstColumn="0" w:firstRowLastColumn="0" w:lastRowFirstColumn="0" w:lastRowLastColumn="0"/>
+              <w:rPr>
+                <w:noProof/>
+                <w:sz w:val="24"/>
+                <w:szCs w:val="24"/>
+              </w:rPr>
+            </w:pPr>
+            <w:r>
+              <w:rPr>
+                <w:noProof/>
+                <w:sz w:val="24"/>
+                <w:szCs w:val="24"/>
+              </w:rPr>
+              <w:t>on instructor create</w:t>
+            </w:r>
+          </w:p>
+        </w:tc>
+      </w:tr>
+      <w:tr>
+        <w:tc>
+          <w:tcPr>
+            <w:cnfStyle w:val="001000000000" w:firstRow="0" w:lastRow="0" w:firstColumn="1" w:lastColumn="0" w:oddVBand="0" w:evenVBand="0" w:oddHBand="0" w:evenHBand="0" w:firstRowFirstColumn="0" w:firstRowLastColumn="0" w:lastRowFirstColumn="0" w:lastRowLastColumn="0"/>
+            <w:tcW w:w="3116" w:type="dxa"/>
+          </w:tcPr>
+          <w:p>
+            <w:pPr>
+              <w:tabs>
+                <w:tab w:val="left" w:pos="2040"/>
+              </w:tabs>
+              <w:rPr>
+                <w:noProof/>
+                <w:sz w:val="24"/>
+                <w:szCs w:val="24"/>
+              </w:rPr>
+            </w:pPr>
+            <w:r>
+              <w:rPr>
+                <w:noProof/>
+                <w:sz w:val="24"/>
+                <w:szCs w:val="24"/>
+              </w:rPr>
+              <w:t>instructor</w:t>
+            </w:r>
+          </w:p>
+        </w:tc>
+        <w:tc>
+          <w:tcPr>
+            <w:tcW w:w="3117" w:type="dxa"/>
+          </w:tcPr>
+          <w:p>
+            <w:pPr>
+              <w:tabs>
+                <w:tab w:val="left" w:pos="2040"/>
+              </w:tabs>
+              <w:cnfStyle w:val="000000000000" w:firstRow="0" w:lastRow="0" w:firstColumn="0" w:lastColumn="0" w:oddVBand="0" w:evenVBand="0" w:oddHBand="0" w:evenHBand="0" w:firstRowFirstColumn="0" w:firstRowLastColumn="0" w:lastRowFirstColumn="0" w:lastRowLastColumn="0"/>
+              <w:rPr>
+                <w:noProof/>
+                <w:sz w:val="24"/>
+                <w:szCs w:val="24"/>
+              </w:rPr>
+            </w:pPr>
+            <w:r>
+              <w:rPr>
+                <w:noProof/>
+                <w:sz w:val="24"/>
+                <w:szCs w:val="24"/>
+              </w:rPr>
+              <w:t>total_courses</w:t>
+            </w:r>
+          </w:p>
+        </w:tc>
+        <w:tc>
+          <w:tcPr>
+            <w:tcW w:w="3117" w:type="dxa"/>
+          </w:tcPr>
+          <w:p>
+            <w:pPr>
+              <w:tabs>
+                <w:tab w:val="left" w:pos="2040"/>
+              </w:tabs>
+              <w:cnfStyle w:val="000000000000" w:firstRow="0" w:lastRow="0" w:firstColumn="0" w:lastColumn="0" w:oddVBand="0" w:evenVBand="0" w:oddHBand="0" w:evenHBand="0" w:firstRowFirstColumn="0" w:firstRowLastColumn="0" w:lastRowFirstColumn="0" w:lastRowLastColumn="0"/>
+              <w:rPr>
+                <w:noProof/>
+                <w:sz w:val="24"/>
+                <w:szCs w:val="24"/>
+              </w:rPr>
+            </w:pPr>
+            <w:r>
+              <w:rPr>
+                <w:noProof/>
+                <w:sz w:val="24"/>
+                <w:szCs w:val="24"/>
+              </w:rPr>
+              <w:t>on course create</w:t>
+            </w:r>
+          </w:p>
+        </w:tc>
+      </w:tr>
+      <w:tr>
+        <w:trPr>
+          <w:cnfStyle w:val="000000100000" w:firstRow="0" w:lastRow="0" w:firstColumn="0" w:lastColumn="0" w:oddVBand="0" w:evenVBand="0" w:oddHBand="1" w:evenHBand="0" w:firstRowFirstColumn="0" w:firstRowLastColumn="0" w:lastRowFirstColumn="0" w:lastRowLastColumn="0"/>
+        </w:trPr>
+        <w:tc>
+          <w:tcPr>
+            <w:cnfStyle w:val="001000000000" w:firstRow="0" w:lastRow="0" w:firstColumn="1" w:lastColumn="0" w:oddVBand="0" w:evenVBand="0" w:oddHBand="0" w:evenHBand="0" w:firstRowFirstColumn="0" w:firstRowLastColumn="0" w:lastRowFirstColumn="0" w:lastRowLastColumn="0"/>
+            <w:tcW w:w="3116" w:type="dxa"/>
+          </w:tcPr>
+          <w:p>
+            <w:pPr>
+              <w:tabs>
+                <w:tab w:val="left" w:pos="2040"/>
+              </w:tabs>
+              <w:rPr>
+                <w:noProof/>
+                <w:sz w:val="24"/>
+                <w:szCs w:val="24"/>
+              </w:rPr>
+            </w:pPr>
+            <w:r>
+              <w:rPr>
+                <w:noProof/>
+                <w:sz w:val="24"/>
+                <w:szCs w:val="24"/>
+              </w:rPr>
+              <w:t>assistant</w:t>
+            </w:r>
+          </w:p>
+        </w:tc>
+        <w:tc>
+          <w:tcPr>
+            <w:tcW w:w="3117" w:type="dxa"/>
+          </w:tcPr>
+          <w:p>
+            <w:pPr>
+              <w:tabs>
+                <w:tab w:val="left" w:pos="2040"/>
+              </w:tabs>
+              <w:cnfStyle w:val="000000100000" w:firstRow="0" w:lastRow="0" w:firstColumn="0" w:lastColumn="0" w:oddVBand="0" w:evenVBand="0" w:oddHBand="1" w:evenHBand="0" w:firstRowFirstColumn="0" w:firstRowLastColumn="0" w:lastRowFirstColumn="0" w:lastRowLastColumn="0"/>
+              <w:rPr>
+                <w:noProof/>
+                <w:sz w:val="24"/>
+                <w:szCs w:val="24"/>
+              </w:rPr>
+            </w:pPr>
+            <w:r>
+              <w:rPr>
+                <w:noProof/>
+                <w:sz w:val="24"/>
+                <w:szCs w:val="24"/>
+              </w:rPr>
+              <w:t>total_courses</w:t>
+            </w:r>
+          </w:p>
+        </w:tc>
+        <w:tc>
+          <w:tcPr>
+            <w:tcW w:w="3117" w:type="dxa"/>
+          </w:tcPr>
+          <w:p>
+            <w:pPr>
+              <w:tabs>
+                <w:tab w:val="left" w:pos="2040"/>
+              </w:tabs>
+              <w:cnfStyle w:val="000000100000" w:firstRow="0" w:lastRow="0" w:firstColumn="0" w:lastColumn="0" w:oddVBand="0" w:evenVBand="0" w:oddHBand="1" w:evenHBand="0" w:firstRowFirstColumn="0" w:firstRowLastColumn="0" w:lastRowFirstColumn="0" w:lastRowLastColumn="0"/>
+              <w:rPr>
+                <w:noProof/>
+                <w:sz w:val="24"/>
+                <w:szCs w:val="24"/>
+              </w:rPr>
+            </w:pPr>
+            <w:r>
+              <w:rPr>
+                <w:noProof/>
+                <w:sz w:val="24"/>
+                <w:szCs w:val="24"/>
+              </w:rPr>
+              <w:t>on course create</w:t>
+            </w:r>
+          </w:p>
+        </w:tc>
+      </w:tr>
+      <w:tr>
+        <w:tc>
+          <w:tcPr>
+            <w:cnfStyle w:val="001000000000" w:firstRow="0" w:lastRow="0" w:firstColumn="1" w:lastColumn="0" w:oddVBand="0" w:evenVBand="0" w:oddHBand="0" w:evenHBand="0" w:firstRowFirstColumn="0" w:firstRowLastColumn="0" w:lastRowFirstColumn="0" w:lastRowLastColumn="0"/>
+            <w:tcW w:w="3116" w:type="dxa"/>
+          </w:tcPr>
+          <w:p>
+            <w:pPr>
+              <w:tabs>
+                <w:tab w:val="left" w:pos="2040"/>
+              </w:tabs>
+              <w:rPr>
+                <w:noProof/>
+                <w:sz w:val="24"/>
+                <w:szCs w:val="24"/>
+              </w:rPr>
+            </w:pPr>
+            <w:r>
+              <w:rPr>
+                <w:noProof/>
+                <w:sz w:val="24"/>
+                <w:szCs w:val="24"/>
+              </w:rPr>
+              <w:t>topic</w:t>
+            </w:r>
+          </w:p>
+        </w:tc>
+        <w:tc>
+          <w:tcPr>
+            <w:tcW w:w="3117" w:type="dxa"/>
+          </w:tcPr>
+          <w:p>
+            <w:pPr>
+              <w:tabs>
+                <w:tab w:val="left" w:pos="2040"/>
+              </w:tabs>
+              <w:cnfStyle w:val="000000000000" w:firstRow="0" w:lastRow="0" w:firstColumn="0" w:lastColumn="0" w:oddVBand="0" w:evenVBand="0" w:oddHBand="0" w:evenHBand="0" w:firstRowFirstColumn="0" w:firstRowLastColumn="0" w:lastRowFirstColumn="0" w:lastRowLastColumn="0"/>
+              <w:rPr>
+                <w:noProof/>
+                <w:sz w:val="24"/>
+                <w:szCs w:val="24"/>
+              </w:rPr>
+            </w:pPr>
+            <w:r>
+              <w:rPr>
+                <w:noProof/>
+                <w:sz w:val="24"/>
+                <w:szCs w:val="24"/>
+              </w:rPr>
+              <w:t>total_courses</w:t>
+            </w:r>
+          </w:p>
+        </w:tc>
+        <w:tc>
+          <w:tcPr>
+            <w:tcW w:w="3117" w:type="dxa"/>
+          </w:tcPr>
+          <w:p>
+            <w:pPr>
+              <w:tabs>
+                <w:tab w:val="left" w:pos="2040"/>
+              </w:tabs>
+              <w:cnfStyle w:val="000000000000" w:firstRow="0" w:lastRow="0" w:firstColumn="0" w:lastColumn="0" w:oddVBand="0" w:evenVBand="0" w:oddHBand="0" w:evenHBand="0" w:firstRowFirstColumn="0" w:firstRowLastColumn="0" w:lastRowFirstColumn="0" w:lastRowLastColumn="0"/>
+              <w:rPr>
+                <w:noProof/>
+                <w:sz w:val="24"/>
+                <w:szCs w:val="24"/>
+              </w:rPr>
+            </w:pPr>
+            <w:r>
+              <w:rPr>
+                <w:noProof/>
+                <w:sz w:val="24"/>
+                <w:szCs w:val="24"/>
+              </w:rPr>
+              <w:t>on course create</w:t>
+            </w:r>
+          </w:p>
+        </w:tc>
+      </w:tr>
+      <w:tr>
+        <w:trPr>
+          <w:cnfStyle w:val="000000100000" w:firstRow="0" w:lastRow="0" w:firstColumn="0" w:lastColumn="0" w:oddVBand="0" w:evenVBand="0" w:oddHBand="1" w:evenHBand="0" w:firstRowFirstColumn="0" w:firstRowLastColumn="0" w:lastRowFirstColumn="0" w:lastRowLastColumn="0"/>
+        </w:trPr>
+        <w:tc>
+          <w:tcPr>
+            <w:cnfStyle w:val="001000000000" w:firstRow="0" w:lastRow="0" w:firstColumn="1" w:lastColumn="0" w:oddVBand="0" w:evenVBand="0" w:oddHBand="0" w:evenHBand="0" w:firstRowFirstColumn="0" w:firstRowLastColumn="0" w:lastRowFirstColumn="0" w:lastRowLastColumn="0"/>
+            <w:tcW w:w="3116" w:type="dxa"/>
+          </w:tcPr>
+          <w:p>
+            <w:pPr>
+              <w:tabs>
+                <w:tab w:val="left" w:pos="2040"/>
+              </w:tabs>
+              <w:rPr>
+                <w:noProof/>
+                <w:sz w:val="24"/>
+                <w:szCs w:val="24"/>
+              </w:rPr>
+            </w:pPr>
+            <w:r>
+              <w:rPr>
+                <w:noProof/>
+                <w:sz w:val="24"/>
+                <w:szCs w:val="24"/>
+              </w:rPr>
+              <w:t>course</w:t>
+            </w:r>
+            <w:r>
+              <w:rPr>
+                <w:noProof/>
+                <w:sz w:val="24"/>
+                <w:szCs w:val="24"/>
+              </w:rPr>
+              <w:t>*</w:t>
+            </w:r>
+          </w:p>
+        </w:tc>
+        <w:tc>
+          <w:tcPr>
+            <w:tcW w:w="3117" w:type="dxa"/>
+          </w:tcPr>
+          <w:p>
+            <w:pPr>
+              <w:tabs>
+                <w:tab w:val="left" w:pos="2040"/>
+              </w:tabs>
+              <w:cnfStyle w:val="000000100000" w:firstRow="0" w:lastRow="0" w:firstColumn="0" w:lastColumn="0" w:oddVBand="0" w:evenVBand="0" w:oddHBand="1" w:evenHBand="0" w:firstRowFirstColumn="0" w:firstRowLastColumn="0" w:lastRowFirstColumn="0" w:lastRowLastColumn="0"/>
+              <w:rPr>
+                <w:noProof/>
+                <w:sz w:val="24"/>
+                <w:szCs w:val="24"/>
+              </w:rPr>
+            </w:pPr>
+            <w:r>
+              <w:rPr>
+                <w:noProof/>
+                <w:sz w:val="24"/>
+                <w:szCs w:val="24"/>
+              </w:rPr>
+              <w:t>total_chapters</w:t>
+            </w:r>
+            <w:r>
+              <w:rPr>
+                <w:noProof/>
+                <w:sz w:val="24"/>
+                <w:szCs w:val="24"/>
+              </w:rPr>
+              <w:t>*</w:t>
+            </w:r>
+          </w:p>
+        </w:tc>
+        <w:tc>
+          <w:tcPr>
+            <w:tcW w:w="3117" w:type="dxa"/>
+          </w:tcPr>
+          <w:p>
+            <w:pPr>
+              <w:tabs>
+                <w:tab w:val="left" w:pos="2040"/>
+              </w:tabs>
+              <w:cnfStyle w:val="000000100000" w:firstRow="0" w:lastRow="0" w:firstColumn="0" w:lastColumn="0" w:oddVBand="0" w:evenVBand="0" w:oddHBand="1" w:evenHBand="0" w:firstRowFirstColumn="0" w:firstRowLastColumn="0" w:lastRowFirstColumn="0" w:lastRowLastColumn="0"/>
+              <w:rPr>
+                <w:noProof/>
+                <w:sz w:val="24"/>
+                <w:szCs w:val="24"/>
+              </w:rPr>
+            </w:pPr>
+            <w:r>
+              <w:rPr>
+                <w:noProof/>
+                <w:sz w:val="24"/>
+                <w:szCs w:val="24"/>
+              </w:rPr>
+              <w:t>on chapter create</w:t>
+            </w:r>
+            <w:r>
+              <w:rPr>
+                <w:noProof/>
+                <w:sz w:val="24"/>
+                <w:szCs w:val="24"/>
+              </w:rPr>
+              <w:t>*</w:t>
+            </w:r>
+          </w:p>
+        </w:tc>
+      </w:tr>
+      <w:tr>
+        <w:tc>
+          <w:tcPr>
+            <w:cnfStyle w:val="001000000000" w:firstRow="0" w:lastRow="0" w:firstColumn="1" w:lastColumn="0" w:oddVBand="0" w:evenVBand="0" w:oddHBand="0" w:evenHBand="0" w:firstRowFirstColumn="0" w:firstRowLastColumn="0" w:lastRowFirstColumn="0" w:lastRowLastColumn="0"/>
+            <w:tcW w:w="3116" w:type="dxa"/>
+          </w:tcPr>
+          <w:p>
+            <w:pPr>
+              <w:tabs>
+                <w:tab w:val="left" w:pos="2040"/>
+              </w:tabs>
+              <w:rPr>
+                <w:noProof/>
+                <w:sz w:val="24"/>
+                <w:szCs w:val="24"/>
+              </w:rPr>
+            </w:pPr>
+            <w:r>
+              <w:rPr>
+                <w:noProof/>
+                <w:sz w:val="24"/>
+                <w:szCs w:val="24"/>
+              </w:rPr>
+              <w:t>student</w:t>
+            </w:r>
+          </w:p>
+        </w:tc>
+        <w:tc>
+          <w:tcPr>
+            <w:tcW w:w="3117" w:type="dxa"/>
+          </w:tcPr>
+          <w:p>
+            <w:pPr>
+              <w:tabs>
+                <w:tab w:val="left" w:pos="2040"/>
+              </w:tabs>
+              <w:cnfStyle w:val="000000000000" w:firstRow="0" w:lastRow="0" w:firstColumn="0" w:lastColumn="0" w:oddVBand="0" w:evenVBand="0" w:oddHBand="0" w:evenHBand="0" w:firstRowFirstColumn="0" w:firstRowLastColumn="0" w:lastRowFirstColumn="0" w:lastRowLastColumn="0"/>
+              <w:rPr>
+                <w:noProof/>
+                <w:sz w:val="24"/>
+                <w:szCs w:val="24"/>
+              </w:rPr>
+            </w:pPr>
+            <w:r>
+              <w:rPr>
+                <w:noProof/>
+                <w:sz w:val="24"/>
+                <w:szCs w:val="24"/>
+              </w:rPr>
+              <w:t>purchased_courses</w:t>
+            </w:r>
+          </w:p>
+        </w:tc>
+        <w:tc>
+          <w:tcPr>
+            <w:tcW w:w="3117" w:type="dxa"/>
+          </w:tcPr>
+          <w:p>
+            <w:pPr>
+              <w:tabs>
+                <w:tab w:val="left" w:pos="2040"/>
+              </w:tabs>
+              <w:cnfStyle w:val="000000000000" w:firstRow="0" w:lastRow="0" w:firstColumn="0" w:lastColumn="0" w:oddVBand="0" w:evenVBand="0" w:oddHBand="0" w:evenHBand="0" w:firstRowFirstColumn="0" w:firstRowLastColumn="0" w:lastRowFirstColumn="0" w:lastRowLastColumn="0"/>
+              <w:rPr>
+                <w:noProof/>
+                <w:sz w:val="24"/>
+                <w:szCs w:val="24"/>
+              </w:rPr>
+            </w:pPr>
+            <w:r>
+              <w:rPr>
+                <w:noProof/>
+                <w:sz w:val="24"/>
+                <w:szCs w:val="24"/>
+              </w:rPr>
+              <w:t>on purchases_course</w:t>
+            </w:r>
+          </w:p>
+        </w:tc>
+      </w:tr>
+      <w:tr>
+        <w:trPr>
+          <w:cnfStyle w:val="000000100000" w:firstRow="0" w:lastRow="0" w:firstColumn="0" w:lastColumn="0" w:oddVBand="0" w:evenVBand="0" w:oddHBand="1" w:evenHBand="0" w:firstRowFirstColumn="0" w:firstRowLastColumn="0" w:lastRowFirstColumn="0" w:lastRowLastColumn="0"/>
+        </w:trPr>
+        <w:tc>
+          <w:tcPr>
+            <w:cnfStyle w:val="001000000000" w:firstRow="0" w:lastRow="0" w:firstColumn="1" w:lastColumn="0" w:oddVBand="0" w:evenVBand="0" w:oddHBand="0" w:evenHBand="0" w:firstRowFirstColumn="0" w:firstRowLastColumn="0" w:lastRowFirstColumn="0" w:lastRowLastColumn="0"/>
+            <w:tcW w:w="3116" w:type="dxa"/>
+          </w:tcPr>
+          <w:p>
+            <w:pPr>
+              <w:tabs>
+                <w:tab w:val="left" w:pos="2040"/>
+              </w:tabs>
+              <w:rPr>
+                <w:noProof/>
+                <w:sz w:val="24"/>
+                <w:szCs w:val="24"/>
+              </w:rPr>
+            </w:pPr>
+            <w:r>
+              <w:rPr>
+                <w:noProof/>
+                <w:sz w:val="24"/>
+                <w:szCs w:val="24"/>
+              </w:rPr>
+              <w:t>course</w:t>
+            </w:r>
+          </w:p>
+        </w:tc>
+        <w:tc>
+          <w:tcPr>
+            <w:tcW w:w="3117" w:type="dxa"/>
+          </w:tcPr>
+          <w:p>
+            <w:pPr>
+              <w:tabs>
+                <w:tab w:val="left" w:pos="2040"/>
+              </w:tabs>
+              <w:cnfStyle w:val="000000100000" w:firstRow="0" w:lastRow="0" w:firstColumn="0" w:lastColumn="0" w:oddVBand="0" w:evenVBand="0" w:oddHBand="1" w:evenHBand="0" w:firstRowFirstColumn="0" w:firstRowLastColumn="0" w:lastRowFirstColumn="0" w:lastRowLastColumn="0"/>
+              <w:rPr>
+                <w:noProof/>
+                <w:sz w:val="24"/>
+                <w:szCs w:val="24"/>
+              </w:rPr>
+            </w:pPr>
+            <w:r>
+              <w:rPr>
+                <w:noProof/>
+                <w:sz w:val="24"/>
+                <w:szCs w:val="24"/>
+              </w:rPr>
+              <w:t>total_students</w:t>
+            </w:r>
+          </w:p>
+        </w:tc>
+        <w:tc>
+          <w:tcPr>
+            <w:tcW w:w="3117" w:type="dxa"/>
+          </w:tcPr>
+          <w:p>
+            <w:pPr>
+              <w:tabs>
+                <w:tab w:val="left" w:pos="2040"/>
+              </w:tabs>
+              <w:cnfStyle w:val="000000100000" w:firstRow="0" w:lastRow="0" w:firstColumn="0" w:lastColumn="0" w:oddVBand="0" w:evenVBand="0" w:oddHBand="1" w:evenHBand="0" w:firstRowFirstColumn="0" w:firstRowLastColumn="0" w:lastRowFirstColumn="0" w:lastRowLastColumn="0"/>
+              <w:rPr>
+                <w:noProof/>
+                <w:sz w:val="24"/>
+                <w:szCs w:val="24"/>
+              </w:rPr>
+            </w:pPr>
+            <w:r>
+              <w:rPr>
+                <w:noProof/>
+                <w:sz w:val="24"/>
+                <w:szCs w:val="24"/>
+              </w:rPr>
+              <w:t>on purchases_course</w:t>
+            </w:r>
+          </w:p>
+        </w:tc>
+      </w:tr>
+      <w:tr>
+        <w:tc>
+          <w:tcPr>
+            <w:cnfStyle w:val="001000000000" w:firstRow="0" w:lastRow="0" w:firstColumn="1" w:lastColumn="0" w:oddVBand="0" w:evenVBand="0" w:oddHBand="0" w:evenHBand="0" w:firstRowFirstColumn="0" w:firstRowLastColumn="0" w:lastRowFirstColumn="0" w:lastRowLastColumn="0"/>
+            <w:tcW w:w="3116" w:type="dxa"/>
+          </w:tcPr>
+          <w:p>
+            <w:pPr>
+              <w:tabs>
+                <w:tab w:val="left" w:pos="2040"/>
+              </w:tabs>
+              <w:rPr>
+                <w:noProof/>
+                <w:sz w:val="24"/>
+                <w:szCs w:val="24"/>
+              </w:rPr>
+            </w:pPr>
+            <w:r>
+              <w:rPr>
+                <w:noProof/>
+                <w:sz w:val="24"/>
+                <w:szCs w:val="24"/>
+              </w:rPr>
+              <w:t>instructor</w:t>
+            </w:r>
+          </w:p>
+        </w:tc>
+        <w:tc>
+          <w:tcPr>
+            <w:tcW w:w="3117" w:type="dxa"/>
+          </w:tcPr>
+          <w:p>
+            <w:pPr>
+              <w:tabs>
+                <w:tab w:val="left" w:pos="2040"/>
+              </w:tabs>
+              <w:cnfStyle w:val="000000000000" w:firstRow="0" w:lastRow="0" w:firstColumn="0" w:lastColumn="0" w:oddVBand="0" w:evenVBand="0" w:oddHBand="0" w:evenHBand="0" w:firstRowFirstColumn="0" w:firstRowLastColumn="0" w:lastRowFirstColumn="0" w:lastRowLastColumn="0"/>
+              <w:rPr>
+                <w:noProof/>
+                <w:sz w:val="24"/>
+                <w:szCs w:val="24"/>
+              </w:rPr>
+            </w:pPr>
+            <w:r>
+              <w:rPr>
+                <w:noProof/>
+                <w:sz w:val="24"/>
+                <w:szCs w:val="24"/>
+              </w:rPr>
+              <w:t>total_students</w:t>
+            </w:r>
+          </w:p>
+        </w:tc>
+        <w:tc>
+          <w:tcPr>
+            <w:tcW w:w="3117" w:type="dxa"/>
+          </w:tcPr>
+          <w:p>
+            <w:pPr>
+              <w:tabs>
+                <w:tab w:val="left" w:pos="2040"/>
+              </w:tabs>
+              <w:cnfStyle w:val="000000000000" w:firstRow="0" w:lastRow="0" w:firstColumn="0" w:lastColumn="0" w:oddVBand="0" w:evenVBand="0" w:oddHBand="0" w:evenHBand="0" w:firstRowFirstColumn="0" w:firstRowLastColumn="0" w:lastRowFirstColumn="0" w:lastRowLastColumn="0"/>
+              <w:rPr>
+                <w:noProof/>
+                <w:sz w:val="24"/>
+                <w:szCs w:val="24"/>
+              </w:rPr>
+            </w:pPr>
+            <w:r>
+              <w:rPr>
+                <w:noProof/>
+                <w:sz w:val="24"/>
+                <w:szCs w:val="24"/>
+              </w:rPr>
+              <w:t>on purchases_course</w:t>
+            </w:r>
+          </w:p>
+        </w:tc>
+      </w:tr>
+    </w:tbl>
+    <w:p>
+      <w:pPr>
+        <w:tabs>
+          <w:tab w:val="left" w:pos="2040"/>
+        </w:tabs>
+        <w:rPr>
+          <w:noProof/>
+          <w:sz w:val="24"/>
+          <w:szCs w:val="24"/>
+        </w:rPr>
+      </w:pPr>
+    </w:p>
+    <w:p>
+      <w:pPr>
+        <w:tabs>
+          <w:tab w:val="left" w:pos="2040"/>
+        </w:tabs>
+        <w:rPr>
+          <w:noProof/>
+          <w:sz w:val="24"/>
+          <w:szCs w:val="24"/>
+        </w:rPr>
+      </w:pPr>
+      <w:r>
+        <w:rPr>
+          <w:noProof/>
+          <w:sz w:val="24"/>
+          <w:szCs w:val="24"/>
+        </w:rPr>
+        <w:lastRenderedPageBreak/>
+        <w:t>*</w:t>
+      </w:r>
+      <w:r>
+        <w:rPr>
+          <w:noProof/>
+          <w:sz w:val="24"/>
+          <w:szCs w:val="24"/>
+        </w:rPr>
+        <w:t xml:space="preserve">  In my case I insert courses from a csv dataset which contains total_chapters and </w:t>
+      </w:r>
+      <w:r>
+        <w:rPr>
+          <w:noProof/>
+          <w:sz w:val="24"/>
+          <w:szCs w:val="24"/>
+        </w:rPr>
+        <w:t xml:space="preserve">I </w:t>
+      </w:r>
+      <w:r>
+        <w:rPr>
+          <w:noProof/>
+          <w:sz w:val="24"/>
+          <w:szCs w:val="24"/>
+        </w:rPr>
+        <w:t>insert chapters with that number</w:t>
+      </w:r>
+    </w:p>
+    <w:p>
+      <w:pPr>
+        <w:tabs>
+          <w:tab w:val="left" w:pos="2040"/>
+        </w:tabs>
+        <w:rPr>
+          <w:noProof/>
+          <w:sz w:val="24"/>
+          <w:szCs w:val="24"/>
+        </w:rPr>
+      </w:pPr>
+    </w:p>
+    <w:p>
+      <w:pPr>
+        <w:tabs>
+          <w:tab w:val="left" w:pos="2040"/>
+        </w:tabs>
+        <w:rPr>
+          <w:noProof/>
+          <w:sz w:val="24"/>
+          <w:szCs w:val="24"/>
+        </w:rPr>
+      </w:pPr>
+      <w:r>
+        <w:rPr>
+          <w:noProof/>
+          <w:sz w:val="24"/>
+          <w:szCs w:val="24"/>
+        </w:rPr>
+        <w:t>So I created procedures</w:t>
+      </w:r>
+      <w:r>
+        <w:rPr>
+          <w:noProof/>
+          <w:sz w:val="24"/>
+          <w:szCs w:val="24"/>
+        </w:rPr>
+        <w:t xml:space="preserve"> </w:t>
+      </w:r>
+      <w:r>
+        <w:rPr>
+          <w:noProof/>
+          <w:sz w:val="24"/>
+          <w:szCs w:val="24"/>
+        </w:rPr>
+        <w:t>in order to increment the columns</w:t>
+      </w:r>
+      <w:r>
+        <w:rPr>
+          <w:noProof/>
+          <w:sz w:val="24"/>
+          <w:szCs w:val="24"/>
+        </w:rPr>
+        <w:t xml:space="preserve"> and ran them in the script</w:t>
+      </w:r>
+      <w:r>
+        <w:rPr>
+          <w:noProof/>
+          <w:sz w:val="24"/>
+          <w:szCs w:val="24"/>
+        </w:rPr>
+        <w:t>.</w:t>
+      </w:r>
+    </w:p>
+    <w:p>
+      <w:pPr>
+        <w:tabs>
+          <w:tab w:val="left" w:pos="2040"/>
+        </w:tabs>
+        <w:rPr>
+          <w:noProof/>
+          <w:sz w:val="24"/>
+          <w:szCs w:val="24"/>
+        </w:rPr>
+      </w:pPr>
+    </w:p>
+    <w:p>
+      <w:pPr>
+        <w:tabs>
+          <w:tab w:val="left" w:pos="2040"/>
+        </w:tabs>
+        <w:rPr>
+          <w:noProof/>
+          <w:sz w:val="24"/>
+          <w:szCs w:val="24"/>
+        </w:rPr>
+      </w:pPr>
+      <w:r>
+        <w:rPr>
+          <w:noProof/>
+          <w:sz w:val="24"/>
+          <w:szCs w:val="24"/>
+        </w:rPr>
+        <w:t>Here is an overview of the procedures:</w:t>
+      </w:r>
+    </w:p>
+    <w:p>
+      <w:pPr>
+        <w:shd w:val="clear" w:color="auto" w:fill="2B2B2B"/>
+        <w:tabs>
+          <w:tab w:val="left" w:pos="916"/>
+          <w:tab w:val="left" w:pos="1832"/>
+          <w:tab w:val="left" w:pos="2748"/>
+          <w:tab w:val="left" w:pos="3664"/>
+          <w:tab w:val="left" w:pos="4580"/>
+          <w:tab w:val="left" w:pos="5496"/>
+          <w:tab w:val="left" w:pos="6412"/>
+          <w:tab w:val="left" w:pos="7328"/>
+          <w:tab w:val="left" w:pos="8244"/>
+          <w:tab w:val="left" w:pos="9160"/>
+          <w:tab w:val="left" w:pos="10076"/>
+          <w:tab w:val="left" w:pos="10992"/>
+          <w:tab w:val="left" w:pos="11908"/>
+          <w:tab w:val="left" w:pos="12824"/>
+          <w:tab w:val="left" w:pos="13740"/>
+          <w:tab w:val="left" w:pos="14656"/>
+        </w:tabs>
+        <w:spacing w:after="240" w:line="240" w:lineRule="auto"/>
+        <w:rPr>
+          <w:rFonts w:ascii="Courier New" w:eastAsia="Times New Roman" w:hAnsi="Courier New" w:cs="Courier New"/>
+          <w:noProof/>
+          <w:color w:val="A9B7C6"/>
+          <w:sz w:val="20"/>
+          <w:szCs w:val="20"/>
+        </w:rPr>
+      </w:pPr>
+      <w:r>
+        <w:rPr>
+          <w:rFonts w:ascii="Courier New" w:eastAsia="Times New Roman" w:hAnsi="Courier New" w:cs="Courier New"/>
+          <w:color w:val="A9B7C6"/>
+          <w:sz w:val="20"/>
+          <w:szCs w:val="20"/>
+        </w:rPr>
+        <w:br/>
+      </w:r>
+      <w:r>
+        <w:rPr>
+          <w:rFonts w:ascii="Courier New" w:eastAsia="Times New Roman" w:hAnsi="Courier New" w:cs="Courier New"/>
+          <w:noProof/>
+          <w:color w:val="A9B7C6"/>
+          <w:sz w:val="20"/>
+          <w:szCs w:val="20"/>
+        </w:rPr>
+        <w:t xml:space="preserve">CREATE OR REPLACE PROCEDURE increment_university(given_university_id </w:t>
+      </w:r>
+      <w:r>
+        <w:rPr>
+          <w:rFonts w:ascii="Courier New" w:eastAsia="Times New Roman" w:hAnsi="Courier New" w:cs="Courier New"/>
+          <w:noProof/>
+          <w:color w:val="8888C6"/>
+          <w:sz w:val="20"/>
+          <w:szCs w:val="20"/>
+        </w:rPr>
+        <w:t>int</w:t>
+      </w:r>
+      <w:r>
+        <w:rPr>
+          <w:rFonts w:ascii="Courier New" w:eastAsia="Times New Roman" w:hAnsi="Courier New" w:cs="Courier New"/>
+          <w:noProof/>
+          <w:color w:val="A9B7C6"/>
+          <w:sz w:val="20"/>
+          <w:szCs w:val="20"/>
+        </w:rPr>
+        <w:t>) LANGUAGE plpgsql AS</w:t>
+      </w:r>
+      <w:r>
+        <w:rPr>
+          <w:rFonts w:ascii="Courier New" w:eastAsia="Times New Roman" w:hAnsi="Courier New" w:cs="Courier New"/>
+          <w:noProof/>
+          <w:color w:val="A9B7C6"/>
+          <w:sz w:val="20"/>
+          <w:szCs w:val="20"/>
+        </w:rPr>
+        <w:br/>
+        <w:t>$$ BEGIN</w:t>
+      </w:r>
+      <w:r>
+        <w:rPr>
+          <w:rFonts w:ascii="Courier New" w:eastAsia="Times New Roman" w:hAnsi="Courier New" w:cs="Courier New"/>
+          <w:noProof/>
+          <w:color w:val="A9B7C6"/>
+          <w:sz w:val="20"/>
+          <w:szCs w:val="20"/>
+        </w:rPr>
+        <w:br/>
+        <w:t xml:space="preserve">   UPDATE university</w:t>
+      </w:r>
+      <w:r>
+        <w:rPr>
+          <w:rFonts w:ascii="Courier New" w:eastAsia="Times New Roman" w:hAnsi="Courier New" w:cs="Courier New"/>
+          <w:noProof/>
+          <w:color w:val="A9B7C6"/>
+          <w:sz w:val="20"/>
+          <w:szCs w:val="20"/>
+        </w:rPr>
+        <w:br/>
+        <w:t xml:space="preserve">   SET total_instructors = total_instructors+</w:t>
+      </w:r>
+      <w:r>
+        <w:rPr>
+          <w:rFonts w:ascii="Courier New" w:eastAsia="Times New Roman" w:hAnsi="Courier New" w:cs="Courier New"/>
+          <w:noProof/>
+          <w:color w:val="6897BB"/>
+          <w:sz w:val="20"/>
+          <w:szCs w:val="20"/>
+        </w:rPr>
+        <w:t>1</w:t>
+      </w:r>
+      <w:r>
+        <w:rPr>
+          <w:rFonts w:ascii="Courier New" w:eastAsia="Times New Roman" w:hAnsi="Courier New" w:cs="Courier New"/>
+          <w:noProof/>
+          <w:color w:val="6897BB"/>
+          <w:sz w:val="20"/>
+          <w:szCs w:val="20"/>
+        </w:rPr>
+        <w:br/>
+        <w:t xml:space="preserve">   </w:t>
+      </w:r>
+      <w:r>
+        <w:rPr>
+          <w:rFonts w:ascii="Courier New" w:eastAsia="Times New Roman" w:hAnsi="Courier New" w:cs="Courier New"/>
+          <w:noProof/>
+          <w:color w:val="A9B7C6"/>
+          <w:sz w:val="20"/>
+          <w:szCs w:val="20"/>
+        </w:rPr>
+        <w:t>WHERE university_id = given_university_id;</w:t>
+      </w:r>
+      <w:r>
+        <w:rPr>
+          <w:rFonts w:ascii="Courier New" w:eastAsia="Times New Roman" w:hAnsi="Courier New" w:cs="Courier New"/>
+          <w:noProof/>
+          <w:color w:val="A9B7C6"/>
+          <w:sz w:val="20"/>
+          <w:szCs w:val="20"/>
+        </w:rPr>
+        <w:br/>
+        <w:t>END; $$;</w:t>
+      </w:r>
+      <w:r>
+        <w:rPr>
+          <w:rFonts w:ascii="Courier New" w:eastAsia="Times New Roman" w:hAnsi="Courier New" w:cs="Courier New"/>
+          <w:noProof/>
+          <w:color w:val="A9B7C6"/>
+          <w:sz w:val="20"/>
+          <w:szCs w:val="20"/>
+        </w:rPr>
+        <w:br/>
+      </w:r>
+      <w:r>
+        <w:rPr>
+          <w:rFonts w:ascii="Courier New" w:eastAsia="Times New Roman" w:hAnsi="Courier New" w:cs="Courier New"/>
+          <w:noProof/>
+          <w:color w:val="A9B7C6"/>
+          <w:sz w:val="20"/>
+          <w:szCs w:val="20"/>
+        </w:rPr>
+        <w:br/>
+        <w:t xml:space="preserve">CREATE OR REPLACE PROCEDURE increment_instructor(given_instructor_id </w:t>
+      </w:r>
+      <w:r>
+        <w:rPr>
+          <w:rFonts w:ascii="Courier New" w:eastAsia="Times New Roman" w:hAnsi="Courier New" w:cs="Courier New"/>
+          <w:noProof/>
+          <w:color w:val="8888C6"/>
+          <w:sz w:val="20"/>
+          <w:szCs w:val="20"/>
+        </w:rPr>
+        <w:t>int</w:t>
+      </w:r>
+      <w:r>
+        <w:rPr>
+          <w:rFonts w:ascii="Courier New" w:eastAsia="Times New Roman" w:hAnsi="Courier New" w:cs="Courier New"/>
+          <w:noProof/>
+          <w:color w:val="A9B7C6"/>
+          <w:sz w:val="20"/>
+          <w:szCs w:val="20"/>
+        </w:rPr>
+        <w:t>) LANGUAGE plpgsql AS</w:t>
+      </w:r>
+      <w:r>
+        <w:rPr>
+          <w:rFonts w:ascii="Courier New" w:eastAsia="Times New Roman" w:hAnsi="Courier New" w:cs="Courier New"/>
+          <w:noProof/>
+          <w:color w:val="A9B7C6"/>
+          <w:sz w:val="20"/>
+          <w:szCs w:val="20"/>
+        </w:rPr>
+        <w:br/>
+        <w:t>$$ BEGIN</w:t>
+      </w:r>
+      <w:r>
+        <w:rPr>
+          <w:rFonts w:ascii="Courier New" w:eastAsia="Times New Roman" w:hAnsi="Courier New" w:cs="Courier New"/>
+          <w:noProof/>
+          <w:color w:val="A9B7C6"/>
+          <w:sz w:val="20"/>
+          <w:szCs w:val="20"/>
+        </w:rPr>
+        <w:br/>
+        <w:t xml:space="preserve">   UPDATE instructor</w:t>
+      </w:r>
+      <w:r>
+        <w:rPr>
+          <w:rFonts w:ascii="Courier New" w:eastAsia="Times New Roman" w:hAnsi="Courier New" w:cs="Courier New"/>
+          <w:noProof/>
+          <w:color w:val="A9B7C6"/>
+          <w:sz w:val="20"/>
+          <w:szCs w:val="20"/>
+        </w:rPr>
+        <w:br/>
+        <w:t xml:space="preserve">   SET total_courses = total_courses+</w:t>
+      </w:r>
+      <w:r>
+        <w:rPr>
+          <w:rFonts w:ascii="Courier New" w:eastAsia="Times New Roman" w:hAnsi="Courier New" w:cs="Courier New"/>
+          <w:noProof/>
+          <w:color w:val="6897BB"/>
+          <w:sz w:val="20"/>
+          <w:szCs w:val="20"/>
+        </w:rPr>
+        <w:t>1</w:t>
+      </w:r>
+      <w:r>
+        <w:rPr>
+          <w:rFonts w:ascii="Courier New" w:eastAsia="Times New Roman" w:hAnsi="Courier New" w:cs="Courier New"/>
+          <w:noProof/>
+          <w:color w:val="6897BB"/>
+          <w:sz w:val="20"/>
+          <w:szCs w:val="20"/>
+        </w:rPr>
+        <w:br/>
+        <w:t xml:space="preserve">   </w:t>
+      </w:r>
+      <w:r>
+        <w:rPr>
+          <w:rFonts w:ascii="Courier New" w:eastAsia="Times New Roman" w:hAnsi="Courier New" w:cs="Courier New"/>
+          <w:noProof/>
+          <w:color w:val="A9B7C6"/>
+          <w:sz w:val="20"/>
+          <w:szCs w:val="20"/>
+        </w:rPr>
+        <w:t>WHERE instructor_id = given_instructor_id;</w:t>
+      </w:r>
+      <w:r>
+        <w:rPr>
+          <w:rFonts w:ascii="Courier New" w:eastAsia="Times New Roman" w:hAnsi="Courier New" w:cs="Courier New"/>
+          <w:noProof/>
+          <w:color w:val="A9B7C6"/>
+          <w:sz w:val="20"/>
+          <w:szCs w:val="20"/>
+        </w:rPr>
+        <w:br/>
+        <w:t>END; $$;</w:t>
+      </w:r>
+      <w:r>
+        <w:rPr>
+          <w:rFonts w:ascii="Courier New" w:eastAsia="Times New Roman" w:hAnsi="Courier New" w:cs="Courier New"/>
+          <w:noProof/>
+          <w:color w:val="A9B7C6"/>
+          <w:sz w:val="20"/>
+          <w:szCs w:val="20"/>
+        </w:rPr>
+        <w:br/>
+      </w:r>
+      <w:r>
+        <w:rPr>
+          <w:rFonts w:ascii="Courier New" w:eastAsia="Times New Roman" w:hAnsi="Courier New" w:cs="Courier New"/>
+          <w:noProof/>
+          <w:color w:val="A9B7C6"/>
+          <w:sz w:val="20"/>
+          <w:szCs w:val="20"/>
+        </w:rPr>
+        <w:br/>
+        <w:t xml:space="preserve">CREATE OR REPLACE PROCEDURE increment_assistant(given_assistant_id </w:t>
+      </w:r>
+      <w:r>
+        <w:rPr>
+          <w:rFonts w:ascii="Courier New" w:eastAsia="Times New Roman" w:hAnsi="Courier New" w:cs="Courier New"/>
+          <w:noProof/>
+          <w:color w:val="8888C6"/>
+          <w:sz w:val="20"/>
+          <w:szCs w:val="20"/>
+        </w:rPr>
+        <w:t>int</w:t>
+      </w:r>
+      <w:r>
+        <w:rPr>
+          <w:rFonts w:ascii="Courier New" w:eastAsia="Times New Roman" w:hAnsi="Courier New" w:cs="Courier New"/>
+          <w:noProof/>
+          <w:color w:val="A9B7C6"/>
+          <w:sz w:val="20"/>
+          <w:szCs w:val="20"/>
+        </w:rPr>
+        <w:t>) LANGUAGE plpgsql AS</w:t>
+      </w:r>
+      <w:r>
+        <w:rPr>
+          <w:rFonts w:ascii="Courier New" w:eastAsia="Times New Roman" w:hAnsi="Courier New" w:cs="Courier New"/>
+          <w:noProof/>
+          <w:color w:val="A9B7C6"/>
+          <w:sz w:val="20"/>
+          <w:szCs w:val="20"/>
+        </w:rPr>
+        <w:br/>
+        <w:t>$$ BEGIN</w:t>
+      </w:r>
+      <w:r>
+        <w:rPr>
+          <w:rFonts w:ascii="Courier New" w:eastAsia="Times New Roman" w:hAnsi="Courier New" w:cs="Courier New"/>
+          <w:noProof/>
+          <w:color w:val="A9B7C6"/>
+          <w:sz w:val="20"/>
+          <w:szCs w:val="20"/>
+        </w:rPr>
+        <w:br/>
+        <w:t xml:space="preserve">   UPDATE assistant</w:t>
+      </w:r>
+      <w:r>
+        <w:rPr>
+          <w:rFonts w:ascii="Courier New" w:eastAsia="Times New Roman" w:hAnsi="Courier New" w:cs="Courier New"/>
+          <w:noProof/>
+          <w:color w:val="A9B7C6"/>
+          <w:sz w:val="20"/>
+          <w:szCs w:val="20"/>
+        </w:rPr>
+        <w:br/>
+        <w:t xml:space="preserve">   SET total_courses = total_courses+</w:t>
+      </w:r>
+      <w:r>
+        <w:rPr>
+          <w:rFonts w:ascii="Courier New" w:eastAsia="Times New Roman" w:hAnsi="Courier New" w:cs="Courier New"/>
+          <w:noProof/>
+          <w:color w:val="6897BB"/>
+          <w:sz w:val="20"/>
+          <w:szCs w:val="20"/>
+        </w:rPr>
+        <w:t>1</w:t>
+      </w:r>
+      <w:r>
+        <w:rPr>
+          <w:rFonts w:ascii="Courier New" w:eastAsia="Times New Roman" w:hAnsi="Courier New" w:cs="Courier New"/>
+          <w:noProof/>
+          <w:color w:val="6897BB"/>
+          <w:sz w:val="20"/>
+          <w:szCs w:val="20"/>
+        </w:rPr>
+        <w:br/>
+        <w:t xml:space="preserve">   </w:t>
+      </w:r>
+      <w:r>
+        <w:rPr>
+          <w:rFonts w:ascii="Courier New" w:eastAsia="Times New Roman" w:hAnsi="Courier New" w:cs="Courier New"/>
+          <w:noProof/>
+          <w:color w:val="A9B7C6"/>
+          <w:sz w:val="20"/>
+          <w:szCs w:val="20"/>
+        </w:rPr>
+        <w:t>WHERE assistant_id = given_assistant_id;</w:t>
+      </w:r>
+      <w:r>
+        <w:rPr>
+          <w:rFonts w:ascii="Courier New" w:eastAsia="Times New Roman" w:hAnsi="Courier New" w:cs="Courier New"/>
+          <w:noProof/>
+          <w:color w:val="A9B7C6"/>
+          <w:sz w:val="20"/>
+          <w:szCs w:val="20"/>
+        </w:rPr>
+        <w:br/>
+        <w:t>END; $$;</w:t>
+      </w:r>
+      <w:r>
+        <w:rPr>
+          <w:rFonts w:ascii="Courier New" w:eastAsia="Times New Roman" w:hAnsi="Courier New" w:cs="Courier New"/>
+          <w:noProof/>
+          <w:color w:val="A9B7C6"/>
+          <w:sz w:val="20"/>
+          <w:szCs w:val="20"/>
+        </w:rPr>
+        <w:br/>
+      </w:r>
+      <w:r>
+        <w:rPr>
+          <w:rFonts w:ascii="Courier New" w:eastAsia="Times New Roman" w:hAnsi="Courier New" w:cs="Courier New"/>
+          <w:noProof/>
+          <w:color w:val="A9B7C6"/>
+          <w:sz w:val="20"/>
+          <w:szCs w:val="20"/>
+        </w:rPr>
+        <w:br/>
+        <w:t xml:space="preserve">CREATE OR REPLACE PROCEDURE increment_topic(given_topic_id </w:t>
+      </w:r>
+      <w:r>
+        <w:rPr>
+          <w:rFonts w:ascii="Courier New" w:eastAsia="Times New Roman" w:hAnsi="Courier New" w:cs="Courier New"/>
+          <w:noProof/>
+          <w:color w:val="8888C6"/>
+          <w:sz w:val="20"/>
+          <w:szCs w:val="20"/>
+        </w:rPr>
+        <w:t>int</w:t>
+      </w:r>
+      <w:r>
+        <w:rPr>
+          <w:rFonts w:ascii="Courier New" w:eastAsia="Times New Roman" w:hAnsi="Courier New" w:cs="Courier New"/>
+          <w:noProof/>
+          <w:color w:val="A9B7C6"/>
+          <w:sz w:val="20"/>
+          <w:szCs w:val="20"/>
+        </w:rPr>
+        <w:t>) LANGUAGE plpgsql AS</w:t>
+      </w:r>
+      <w:r>
+        <w:rPr>
+          <w:rFonts w:ascii="Courier New" w:eastAsia="Times New Roman" w:hAnsi="Courier New" w:cs="Courier New"/>
+          <w:noProof/>
+          <w:color w:val="A9B7C6"/>
+          <w:sz w:val="20"/>
+          <w:szCs w:val="20"/>
+        </w:rPr>
+        <w:br/>
+        <w:t>$$ BEGIN</w:t>
+      </w:r>
+      <w:r>
+        <w:rPr>
+          <w:rFonts w:ascii="Courier New" w:eastAsia="Times New Roman" w:hAnsi="Courier New" w:cs="Courier New"/>
+          <w:noProof/>
+          <w:color w:val="A9B7C6"/>
+          <w:sz w:val="20"/>
+          <w:szCs w:val="20"/>
+        </w:rPr>
+        <w:br/>
+        <w:t xml:space="preserve">   UPDATE topic</w:t>
+      </w:r>
+      <w:r>
+        <w:rPr>
+          <w:rFonts w:ascii="Courier New" w:eastAsia="Times New Roman" w:hAnsi="Courier New" w:cs="Courier New"/>
+          <w:noProof/>
+          <w:color w:val="A9B7C6"/>
+          <w:sz w:val="20"/>
+          <w:szCs w:val="20"/>
+        </w:rPr>
+        <w:br/>
+        <w:t xml:space="preserve">   SET total_courses = total_courses+</w:t>
+      </w:r>
+      <w:r>
+        <w:rPr>
+          <w:rFonts w:ascii="Courier New" w:eastAsia="Times New Roman" w:hAnsi="Courier New" w:cs="Courier New"/>
+          <w:noProof/>
+          <w:color w:val="6897BB"/>
+          <w:sz w:val="20"/>
+          <w:szCs w:val="20"/>
+        </w:rPr>
+        <w:t>1</w:t>
+      </w:r>
+      <w:r>
+        <w:rPr>
+          <w:rFonts w:ascii="Courier New" w:eastAsia="Times New Roman" w:hAnsi="Courier New" w:cs="Courier New"/>
+          <w:noProof/>
+          <w:color w:val="6897BB"/>
+          <w:sz w:val="20"/>
+          <w:szCs w:val="20"/>
+        </w:rPr>
+        <w:br/>
+        <w:t xml:space="preserve">   </w:t>
+      </w:r>
+      <w:r>
+        <w:rPr>
+          <w:rFonts w:ascii="Courier New" w:eastAsia="Times New Roman" w:hAnsi="Courier New" w:cs="Courier New"/>
+          <w:noProof/>
+          <w:color w:val="A9B7C6"/>
+          <w:sz w:val="20"/>
+          <w:szCs w:val="20"/>
+        </w:rPr>
+        <w:t>WHERE topic_id = given_topic_id;</w:t>
+      </w:r>
+      <w:r>
+        <w:rPr>
+          <w:rFonts w:ascii="Courier New" w:eastAsia="Times New Roman" w:hAnsi="Courier New" w:cs="Courier New"/>
+          <w:noProof/>
+          <w:color w:val="A9B7C6"/>
+          <w:sz w:val="20"/>
+          <w:szCs w:val="20"/>
+        </w:rPr>
+        <w:br/>
+        <w:t>END; $$;</w:t>
+      </w:r>
+      <w:r>
+        <w:rPr>
+          <w:rFonts w:ascii="Courier New" w:eastAsia="Times New Roman" w:hAnsi="Courier New" w:cs="Courier New"/>
+          <w:noProof/>
+          <w:color w:val="A9B7C6"/>
+          <w:sz w:val="20"/>
+          <w:szCs w:val="20"/>
+        </w:rPr>
+        <w:br/>
+      </w:r>
+    </w:p>
+    <w:p>
+      <w:pPr>
+        <w:shd w:val="clear" w:color="auto" w:fill="2B2B2B"/>
+        <w:tabs>
+          <w:tab w:val="left" w:pos="916"/>
+          <w:tab w:val="left" w:pos="1832"/>
+          <w:tab w:val="left" w:pos="2748"/>
+          <w:tab w:val="left" w:pos="3664"/>
+          <w:tab w:val="left" w:pos="4580"/>
+          <w:tab w:val="left" w:pos="5496"/>
+          <w:tab w:val="left" w:pos="6412"/>
+          <w:tab w:val="left" w:pos="7328"/>
+          <w:tab w:val="left" w:pos="8244"/>
+          <w:tab w:val="left" w:pos="9160"/>
+          <w:tab w:val="left" w:pos="10076"/>
+          <w:tab w:val="left" w:pos="10992"/>
+          <w:tab w:val="left" w:pos="11908"/>
+          <w:tab w:val="left" w:pos="12824"/>
+          <w:tab w:val="left" w:pos="13740"/>
+          <w:tab w:val="left" w:pos="14656"/>
+        </w:tabs>
+        <w:spacing w:after="240" w:line="240" w:lineRule="auto"/>
+        <w:rPr>
+          <w:rFonts w:ascii="Courier New" w:eastAsia="Times New Roman" w:hAnsi="Courier New" w:cs="Courier New"/>
+          <w:noProof/>
+          <w:color w:val="A9B7C6"/>
+          <w:sz w:val="20"/>
+          <w:szCs w:val="20"/>
+        </w:rPr>
+      </w:pPr>
+      <w:r>
+        <w:rPr>
+          <w:rFonts w:ascii="Courier New" w:eastAsia="Times New Roman" w:hAnsi="Courier New" w:cs="Courier New"/>
+          <w:noProof/>
+          <w:color w:val="A9B7C6"/>
+          <w:sz w:val="20"/>
+          <w:szCs w:val="20"/>
+        </w:rPr>
+        <w:t>*</w:t>
+      </w:r>
+      <w:r>
+        <w:rPr>
+          <w:rFonts w:ascii="Courier New" w:eastAsia="Times New Roman" w:hAnsi="Courier New" w:cs="Courier New"/>
+          <w:noProof/>
+          <w:color w:val="A9B7C6"/>
+          <w:sz w:val="20"/>
+          <w:szCs w:val="20"/>
+        </w:rPr>
+        <w:br/>
+        <w:t xml:space="preserve">-- CREATE OR REPLACE PROCEDURE increment_course(given_course_id </w:t>
+      </w:r>
+      <w:r>
+        <w:rPr>
+          <w:rFonts w:ascii="Courier New" w:eastAsia="Times New Roman" w:hAnsi="Courier New" w:cs="Courier New"/>
+          <w:noProof/>
+          <w:color w:val="8888C6"/>
+          <w:sz w:val="20"/>
+          <w:szCs w:val="20"/>
+        </w:rPr>
+        <w:t>int</w:t>
+      </w:r>
+      <w:r>
+        <w:rPr>
+          <w:rFonts w:ascii="Courier New" w:eastAsia="Times New Roman" w:hAnsi="Courier New" w:cs="Courier New"/>
+          <w:noProof/>
+          <w:color w:val="A9B7C6"/>
+          <w:sz w:val="20"/>
+          <w:szCs w:val="20"/>
+        </w:rPr>
+        <w:t>) LANGUAGE plpgsql AS</w:t>
+      </w:r>
+      <w:r>
+        <w:rPr>
+          <w:rFonts w:ascii="Courier New" w:eastAsia="Times New Roman" w:hAnsi="Courier New" w:cs="Courier New"/>
+          <w:noProof/>
+          <w:color w:val="A9B7C6"/>
+          <w:sz w:val="20"/>
+          <w:szCs w:val="20"/>
+        </w:rPr>
+        <w:br/>
+        <w:t>-- $$ BEGIN</w:t>
+      </w:r>
+      <w:r>
+        <w:rPr>
+          <w:rFonts w:ascii="Courier New" w:eastAsia="Times New Roman" w:hAnsi="Courier New" w:cs="Courier New"/>
+          <w:noProof/>
+          <w:color w:val="A9B7C6"/>
+          <w:sz w:val="20"/>
+          <w:szCs w:val="20"/>
+        </w:rPr>
+        <w:br/>
+        <w:t>--     UPDATE course</w:t>
+      </w:r>
+      <w:r>
+        <w:rPr>
+          <w:rFonts w:ascii="Courier New" w:eastAsia="Times New Roman" w:hAnsi="Courier New" w:cs="Courier New"/>
+          <w:noProof/>
+          <w:color w:val="A9B7C6"/>
+          <w:sz w:val="20"/>
+          <w:szCs w:val="20"/>
+        </w:rPr>
+        <w:br/>
+        <w:t>--     SET total_chapters = total_chapters+</w:t>
+      </w:r>
+      <w:r>
+        <w:rPr>
+          <w:rFonts w:ascii="Courier New" w:eastAsia="Times New Roman" w:hAnsi="Courier New" w:cs="Courier New"/>
+          <w:noProof/>
+          <w:color w:val="6897BB"/>
+          <w:sz w:val="20"/>
+          <w:szCs w:val="20"/>
+        </w:rPr>
+        <w:t>1</w:t>
+      </w:r>
+      <w:r>
+        <w:rPr>
+          <w:rFonts w:ascii="Courier New" w:eastAsia="Times New Roman" w:hAnsi="Courier New" w:cs="Courier New"/>
+          <w:noProof/>
+          <w:color w:val="6897BB"/>
+          <w:sz w:val="20"/>
+          <w:szCs w:val="20"/>
+        </w:rPr>
+        <w:br/>
+      </w:r>
+      <w:r>
+        <w:rPr>
+          <w:rFonts w:ascii="Courier New" w:eastAsia="Times New Roman" w:hAnsi="Courier New" w:cs="Courier New"/>
+          <w:noProof/>
+          <w:color w:val="A9B7C6"/>
+          <w:sz w:val="20"/>
+          <w:szCs w:val="20"/>
+        </w:rPr>
+        <w:t>--     WHERE course_id = given_course_id;</w:t>
+      </w:r>
+      <w:r>
+        <w:rPr>
+          <w:rFonts w:ascii="Courier New" w:eastAsia="Times New Roman" w:hAnsi="Courier New" w:cs="Courier New"/>
+          <w:noProof/>
+          <w:color w:val="A9B7C6"/>
+          <w:sz w:val="20"/>
+          <w:szCs w:val="20"/>
+        </w:rPr>
+        <w:br/>
+        <w:t>-- END; $$;</w:t>
+      </w:r>
+      <w:r>
+        <w:rPr>
+          <w:rFonts w:ascii="Courier New" w:eastAsia="Times New Roman" w:hAnsi="Courier New" w:cs="Courier New"/>
+          <w:noProof/>
+          <w:color w:val="A9B7C6"/>
+          <w:sz w:val="20"/>
+          <w:szCs w:val="20"/>
+        </w:rPr>
+        <w:br/>
+      </w:r>
+      <w:r>
+        <w:rPr>
+          <w:rFonts w:ascii="Courier New" w:eastAsia="Times New Roman" w:hAnsi="Courier New" w:cs="Courier New"/>
+          <w:noProof/>
+          <w:color w:val="A9B7C6"/>
+          <w:sz w:val="20"/>
+          <w:szCs w:val="20"/>
+        </w:rPr>
+        <w:br/>
+      </w:r>
+    </w:p>
+    <w:p>
+      <w:pPr>
+        <w:shd w:val="clear" w:color="auto" w:fill="2B2B2B"/>
+        <w:tabs>
+          <w:tab w:val="left" w:pos="916"/>
+          <w:tab w:val="left" w:pos="1832"/>
+          <w:tab w:val="left" w:pos="2748"/>
+          <w:tab w:val="left" w:pos="3664"/>
+          <w:tab w:val="left" w:pos="4580"/>
+          <w:tab w:val="left" w:pos="5496"/>
+          <w:tab w:val="left" w:pos="6412"/>
+          <w:tab w:val="left" w:pos="7328"/>
+          <w:tab w:val="left" w:pos="8244"/>
+          <w:tab w:val="left" w:pos="9160"/>
+          <w:tab w:val="left" w:pos="10076"/>
+          <w:tab w:val="left" w:pos="10992"/>
+          <w:tab w:val="left" w:pos="11908"/>
+          <w:tab w:val="left" w:pos="12824"/>
+          <w:tab w:val="left" w:pos="13740"/>
+          <w:tab w:val="left" w:pos="14656"/>
+        </w:tabs>
+        <w:spacing w:after="240" w:line="240" w:lineRule="auto"/>
+        <w:rPr>
+          <w:rFonts w:ascii="Courier New" w:eastAsia="Times New Roman" w:hAnsi="Courier New" w:cs="Courier New"/>
+          <w:noProof/>
+          <w:color w:val="A9B7C6"/>
+          <w:sz w:val="20"/>
+          <w:szCs w:val="20"/>
+        </w:rPr>
+      </w:pPr>
+      <w:r>
+        <w:rPr>
+          <w:rFonts w:ascii="Courier New" w:eastAsia="Times New Roman" w:hAnsi="Courier New" w:cs="Courier New"/>
+          <w:noProof/>
+          <w:color w:val="A9B7C6"/>
+          <w:sz w:val="20"/>
+          <w:szCs w:val="20"/>
+        </w:rPr>
+        <w:lastRenderedPageBreak/>
+        <w:br/>
+        <w:t xml:space="preserve">CREATE OR REPLACE PROCEDURE increment_student_purchased(given_student_id </w:t>
+      </w:r>
+      <w:r>
+        <w:rPr>
+          <w:rFonts w:ascii="Courier New" w:eastAsia="Times New Roman" w:hAnsi="Courier New" w:cs="Courier New"/>
+          <w:noProof/>
+          <w:color w:val="8888C6"/>
+          <w:sz w:val="20"/>
+          <w:szCs w:val="20"/>
+        </w:rPr>
+        <w:t>int</w:t>
+      </w:r>
+      <w:r>
+        <w:rPr>
+          <w:rFonts w:ascii="Courier New" w:eastAsia="Times New Roman" w:hAnsi="Courier New" w:cs="Courier New"/>
+          <w:noProof/>
+          <w:color w:val="A9B7C6"/>
+          <w:sz w:val="20"/>
+          <w:szCs w:val="20"/>
+        </w:rPr>
+        <w:t>) LANGUAGE plpgsql AS</w:t>
+      </w:r>
+      <w:r>
+        <w:rPr>
+          <w:rFonts w:ascii="Courier New" w:eastAsia="Times New Roman" w:hAnsi="Courier New" w:cs="Courier New"/>
+          <w:noProof/>
+          <w:color w:val="A9B7C6"/>
+          <w:sz w:val="20"/>
+          <w:szCs w:val="20"/>
+        </w:rPr>
+        <w:br/>
+        <w:t>$$ BEGIN</w:t>
+      </w:r>
+      <w:r>
+        <w:rPr>
+          <w:rFonts w:ascii="Courier New" w:eastAsia="Times New Roman" w:hAnsi="Courier New" w:cs="Courier New"/>
+          <w:noProof/>
+          <w:color w:val="A9B7C6"/>
+          <w:sz w:val="20"/>
+          <w:szCs w:val="20"/>
+        </w:rPr>
+        <w:br/>
+        <w:t xml:space="preserve">   UPDATE student</w:t>
+      </w:r>
+      <w:r>
+        <w:rPr>
+          <w:rFonts w:ascii="Courier New" w:eastAsia="Times New Roman" w:hAnsi="Courier New" w:cs="Courier New"/>
+          <w:noProof/>
+          <w:color w:val="A9B7C6"/>
+          <w:sz w:val="20"/>
+          <w:szCs w:val="20"/>
+        </w:rPr>
+        <w:br/>
+        <w:t xml:space="preserve">   SET purchased_courses = purchased_courses+</w:t>
+      </w:r>
+      <w:r>
+        <w:rPr>
+          <w:rFonts w:ascii="Courier New" w:eastAsia="Times New Roman" w:hAnsi="Courier New" w:cs="Courier New"/>
+          <w:noProof/>
+          <w:color w:val="6897BB"/>
+          <w:sz w:val="20"/>
+          <w:szCs w:val="20"/>
+        </w:rPr>
+        <w:t>1</w:t>
+      </w:r>
+      <w:r>
+        <w:rPr>
+          <w:rFonts w:ascii="Courier New" w:eastAsia="Times New Roman" w:hAnsi="Courier New" w:cs="Courier New"/>
+          <w:noProof/>
+          <w:color w:val="6897BB"/>
+          <w:sz w:val="20"/>
+          <w:szCs w:val="20"/>
+        </w:rPr>
+        <w:br/>
+        <w:t xml:space="preserve">   </w:t>
+      </w:r>
+      <w:r>
+        <w:rPr>
+          <w:rFonts w:ascii="Courier New" w:eastAsia="Times New Roman" w:hAnsi="Courier New" w:cs="Courier New"/>
+          <w:noProof/>
+          <w:color w:val="A9B7C6"/>
+          <w:sz w:val="20"/>
+          <w:szCs w:val="20"/>
+        </w:rPr>
+        <w:t>WHERE student_id = given_student_id;</w:t>
+      </w:r>
+      <w:r>
+        <w:rPr>
+          <w:rFonts w:ascii="Courier New" w:eastAsia="Times New Roman" w:hAnsi="Courier New" w:cs="Courier New"/>
+          <w:noProof/>
+          <w:color w:val="A9B7C6"/>
+          <w:sz w:val="20"/>
+          <w:szCs w:val="20"/>
+        </w:rPr>
+        <w:br/>
+        <w:t>END; $$;</w:t>
+      </w:r>
+      <w:r>
+        <w:rPr>
+          <w:rFonts w:ascii="Courier New" w:eastAsia="Times New Roman" w:hAnsi="Courier New" w:cs="Courier New"/>
+          <w:noProof/>
+          <w:color w:val="A9B7C6"/>
+          <w:sz w:val="20"/>
+          <w:szCs w:val="20"/>
+        </w:rPr>
+        <w:br/>
+      </w:r>
+      <w:r>
+        <w:rPr>
+          <w:rFonts w:ascii="Courier New" w:eastAsia="Times New Roman" w:hAnsi="Courier New" w:cs="Courier New"/>
+          <w:noProof/>
+          <w:color w:val="A9B7C6"/>
+          <w:sz w:val="20"/>
+          <w:szCs w:val="20"/>
+        </w:rPr>
+        <w:br/>
+      </w:r>
+      <w:r>
+        <w:rPr>
+          <w:rFonts w:ascii="Courier New" w:eastAsia="Times New Roman" w:hAnsi="Courier New" w:cs="Courier New"/>
+          <w:noProof/>
+          <w:color w:val="A9B7C6"/>
+          <w:sz w:val="20"/>
+          <w:szCs w:val="20"/>
+        </w:rPr>
+        <w:br/>
+        <w:t xml:space="preserve">CREATE OR REPLACE PROCEDURE increment_course_total_students(given_course_id </w:t>
+      </w:r>
+      <w:r>
+        <w:rPr>
+          <w:rFonts w:ascii="Courier New" w:eastAsia="Times New Roman" w:hAnsi="Courier New" w:cs="Courier New"/>
+          <w:noProof/>
+          <w:color w:val="8888C6"/>
+          <w:sz w:val="20"/>
+          <w:szCs w:val="20"/>
+        </w:rPr>
+        <w:t>int</w:t>
+      </w:r>
+      <w:r>
+        <w:rPr>
+          <w:rFonts w:ascii="Courier New" w:eastAsia="Times New Roman" w:hAnsi="Courier New" w:cs="Courier New"/>
+          <w:noProof/>
+          <w:color w:val="A9B7C6"/>
+          <w:sz w:val="20"/>
+          <w:szCs w:val="20"/>
+        </w:rPr>
+        <w:t>) LANGUAGE plpgsql AS</w:t>
+      </w:r>
+      <w:r>
+        <w:rPr>
+          <w:rFonts w:ascii="Courier New" w:eastAsia="Times New Roman" w:hAnsi="Courier New" w:cs="Courier New"/>
+          <w:noProof/>
+          <w:color w:val="A9B7C6"/>
+          <w:sz w:val="20"/>
+          <w:szCs w:val="20"/>
+        </w:rPr>
+        <w:br/>
+        <w:t>$$ BEGIN</w:t>
+      </w:r>
+      <w:r>
+        <w:rPr>
+          <w:rFonts w:ascii="Courier New" w:eastAsia="Times New Roman" w:hAnsi="Courier New" w:cs="Courier New"/>
+          <w:noProof/>
+          <w:color w:val="A9B7C6"/>
+          <w:sz w:val="20"/>
+          <w:szCs w:val="20"/>
+        </w:rPr>
+        <w:br/>
+        <w:t xml:space="preserve">   UPDATE course</w:t>
+      </w:r>
+      <w:r>
+        <w:rPr>
+          <w:rFonts w:ascii="Courier New" w:eastAsia="Times New Roman" w:hAnsi="Courier New" w:cs="Courier New"/>
+          <w:noProof/>
+          <w:color w:val="A9B7C6"/>
+          <w:sz w:val="20"/>
+          <w:szCs w:val="20"/>
+        </w:rPr>
+        <w:br/>
+        <w:t xml:space="preserve">   SET total_students = total_students+</w:t>
+      </w:r>
+      <w:r>
+        <w:rPr>
+          <w:rFonts w:ascii="Courier New" w:eastAsia="Times New Roman" w:hAnsi="Courier New" w:cs="Courier New"/>
+          <w:noProof/>
+          <w:color w:val="6897BB"/>
+          <w:sz w:val="20"/>
+          <w:szCs w:val="20"/>
+        </w:rPr>
+        <w:t>1</w:t>
+      </w:r>
+      <w:r>
+        <w:rPr>
+          <w:rFonts w:ascii="Courier New" w:eastAsia="Times New Roman" w:hAnsi="Courier New" w:cs="Courier New"/>
+          <w:noProof/>
+          <w:color w:val="6897BB"/>
+          <w:sz w:val="20"/>
+          <w:szCs w:val="20"/>
+        </w:rPr>
+        <w:br/>
+        <w:t xml:space="preserve">   </w:t>
+      </w:r>
+      <w:r>
+        <w:rPr>
+          <w:rFonts w:ascii="Courier New" w:eastAsia="Times New Roman" w:hAnsi="Courier New" w:cs="Courier New"/>
+          <w:noProof/>
+          <w:color w:val="A9B7C6"/>
+          <w:sz w:val="20"/>
+          <w:szCs w:val="20"/>
+        </w:rPr>
+        <w:t>WHERE course_id = given_course_id;</w:t>
+      </w:r>
+      <w:r>
+        <w:rPr>
+          <w:rFonts w:ascii="Courier New" w:eastAsia="Times New Roman" w:hAnsi="Courier New" w:cs="Courier New"/>
+          <w:noProof/>
+          <w:color w:val="A9B7C6"/>
+          <w:sz w:val="20"/>
+          <w:szCs w:val="20"/>
+        </w:rPr>
+        <w:br/>
+        <w:t>END; $$;</w:t>
+      </w:r>
+      <w:r>
+        <w:rPr>
+          <w:rFonts w:ascii="Courier New" w:eastAsia="Times New Roman" w:hAnsi="Courier New" w:cs="Courier New"/>
+          <w:noProof/>
+          <w:color w:val="A9B7C6"/>
+          <w:sz w:val="20"/>
+          <w:szCs w:val="20"/>
+        </w:rPr>
+        <w:br/>
+      </w:r>
+      <w:r>
+        <w:rPr>
+          <w:rFonts w:ascii="Courier New" w:eastAsia="Times New Roman" w:hAnsi="Courier New" w:cs="Courier New"/>
+          <w:noProof/>
+          <w:color w:val="A9B7C6"/>
+          <w:sz w:val="20"/>
+          <w:szCs w:val="20"/>
+        </w:rPr>
+        <w:br/>
+      </w:r>
+      <w:r>
+        <w:rPr>
+          <w:rFonts w:ascii="Courier New" w:eastAsia="Times New Roman" w:hAnsi="Courier New" w:cs="Courier New"/>
+          <w:noProof/>
+          <w:color w:val="A9B7C6"/>
+          <w:sz w:val="20"/>
+          <w:szCs w:val="20"/>
+        </w:rPr>
+        <w:br/>
+        <w:t xml:space="preserve">CREATE OR REPLACE PROCEDURE increment_instructor_total_students(given_instructor_id </w:t>
+      </w:r>
+      <w:r>
+        <w:rPr>
+          <w:rFonts w:ascii="Courier New" w:eastAsia="Times New Roman" w:hAnsi="Courier New" w:cs="Courier New"/>
+          <w:noProof/>
+          <w:color w:val="8888C6"/>
+          <w:sz w:val="20"/>
+          <w:szCs w:val="20"/>
+        </w:rPr>
+        <w:t>int</w:t>
+      </w:r>
+      <w:r>
+        <w:rPr>
+          <w:rFonts w:ascii="Courier New" w:eastAsia="Times New Roman" w:hAnsi="Courier New" w:cs="Courier New"/>
+          <w:noProof/>
+          <w:color w:val="A9B7C6"/>
+          <w:sz w:val="20"/>
+          <w:szCs w:val="20"/>
+        </w:rPr>
+        <w:t>) LANGUAGE plpgsql AS</w:t>
+      </w:r>
+      <w:r>
+        <w:rPr>
+          <w:rFonts w:ascii="Courier New" w:eastAsia="Times New Roman" w:hAnsi="Courier New" w:cs="Courier New"/>
+          <w:noProof/>
+          <w:color w:val="A9B7C6"/>
+          <w:sz w:val="20"/>
+          <w:szCs w:val="20"/>
+        </w:rPr>
+        <w:br/>
+        <w:t>$$ BEGIN</w:t>
+      </w:r>
+      <w:r>
+        <w:rPr>
+          <w:rFonts w:ascii="Courier New" w:eastAsia="Times New Roman" w:hAnsi="Courier New" w:cs="Courier New"/>
+          <w:noProof/>
+          <w:color w:val="A9B7C6"/>
+          <w:sz w:val="20"/>
+          <w:szCs w:val="20"/>
+        </w:rPr>
+        <w:br/>
+        <w:t xml:space="preserve">   UPDATE instructor</w:t>
+      </w:r>
+      <w:r>
+        <w:rPr>
+          <w:rFonts w:ascii="Courier New" w:eastAsia="Times New Roman" w:hAnsi="Courier New" w:cs="Courier New"/>
+          <w:noProof/>
+          <w:color w:val="A9B7C6"/>
+          <w:sz w:val="20"/>
+          <w:szCs w:val="20"/>
+        </w:rPr>
+        <w:br/>
+        <w:t xml:space="preserve">   SET total_students = total_students+</w:t>
+      </w:r>
+      <w:r>
+        <w:rPr>
+          <w:rFonts w:ascii="Courier New" w:eastAsia="Times New Roman" w:hAnsi="Courier New" w:cs="Courier New"/>
+          <w:noProof/>
+          <w:color w:val="6897BB"/>
+          <w:sz w:val="20"/>
+          <w:szCs w:val="20"/>
+        </w:rPr>
+        <w:t>1</w:t>
+      </w:r>
+      <w:r>
+        <w:rPr>
+          <w:rFonts w:ascii="Courier New" w:eastAsia="Times New Roman" w:hAnsi="Courier New" w:cs="Courier New"/>
+          <w:noProof/>
+          <w:color w:val="6897BB"/>
+          <w:sz w:val="20"/>
+          <w:szCs w:val="20"/>
+        </w:rPr>
+        <w:br/>
+        <w:t xml:space="preserve">   </w:t>
+      </w:r>
+      <w:r>
+        <w:rPr>
+          <w:rFonts w:ascii="Courier New" w:eastAsia="Times New Roman" w:hAnsi="Courier New" w:cs="Courier New"/>
+          <w:noProof/>
+          <w:color w:val="A9B7C6"/>
+          <w:sz w:val="20"/>
+          <w:szCs w:val="20"/>
+        </w:rPr>
+        <w:t>WHERE instructor_id = given_instructor_id;</w:t>
+      </w:r>
+      <w:r>
+        <w:rPr>
+          <w:rFonts w:ascii="Courier New" w:eastAsia="Times New Roman" w:hAnsi="Courier New" w:cs="Courier New"/>
+          <w:noProof/>
+          <w:color w:val="A9B7C6"/>
+          <w:sz w:val="20"/>
+          <w:szCs w:val="20"/>
+        </w:rPr>
+        <w:br/>
+        <w:t>END; $$;</w:t>
+      </w:r>
+    </w:p>
+    <w:p>
+      <w:pPr>
+        <w:tabs>
+          <w:tab w:val="left" w:pos="2040"/>
+        </w:tabs>
+        <w:rPr>
+          <w:noProof/>
+          <w:sz w:val="24"/>
+          <w:szCs w:val="24"/>
+        </w:rPr>
+      </w:pPr>
+      <w:r>
+        <w:rPr>
+          <w:noProof/>
+          <w:sz w:val="24"/>
+          <w:szCs w:val="24"/>
+        </w:rPr>
+        <w:t xml:space="preserve">The </w:t>
+      </w:r>
+      <w:r>
+        <w:rPr>
+          <w:noProof/>
+          <w:sz w:val="24"/>
+          <w:szCs w:val="24"/>
+        </w:rPr>
+        <w:t xml:space="preserve">increment_course procedure </w:t>
+      </w:r>
+      <w:r>
+        <w:rPr>
+          <w:noProof/>
+          <w:sz w:val="24"/>
+          <w:szCs w:val="24"/>
+        </w:rPr>
+        <w:t xml:space="preserve">is commented </w:t>
+      </w:r>
+      <w:r>
+        <w:rPr>
+          <w:noProof/>
+          <w:sz w:val="24"/>
+          <w:szCs w:val="24"/>
+        </w:rPr>
+        <w:t>because the number is taken from the csv dataset and there is no need to increment it</w:t>
+      </w:r>
+    </w:p>
+    <w:p>
+      <w:pPr>
+        <w:tabs>
+          <w:tab w:val="left" w:pos="2040"/>
+        </w:tabs>
+        <w:rPr>
+          <w:noProof/>
+          <w:sz w:val="24"/>
+          <w:szCs w:val="24"/>
+        </w:rPr>
+      </w:pPr>
+    </w:p>
+    <w:p>
+      <w:pPr>
+        <w:tabs>
+          <w:tab w:val="left" w:pos="2040"/>
+        </w:tabs>
+        <w:rPr>
+          <w:noProof/>
+          <w:sz w:val="24"/>
+          <w:szCs w:val="24"/>
+        </w:rPr>
+      </w:pPr>
+      <w:r>
+        <w:rPr>
+          <w:noProof/>
+          <w:sz w:val="24"/>
+          <w:szCs w:val="24"/>
+        </w:rPr>
+        <w:t>Here is an example using the procedures:</w:t>
+      </w:r>
+    </w:p>
+    <w:p>
+      <w:pPr>
+        <w:shd w:val="clear" w:color="auto" w:fill="2B2B2B"/>
+        <w:tabs>
+          <w:tab w:val="left" w:pos="916"/>
+          <w:tab w:val="left" w:pos="1832"/>
+          <w:tab w:val="left" w:pos="2748"/>
+          <w:tab w:val="left" w:pos="3664"/>
+          <w:tab w:val="left" w:pos="4580"/>
+          <w:tab w:val="left" w:pos="5496"/>
+          <w:tab w:val="left" w:pos="6412"/>
+          <w:tab w:val="left" w:pos="7328"/>
+          <w:tab w:val="left" w:pos="8244"/>
+          <w:tab w:val="left" w:pos="9160"/>
+          <w:tab w:val="left" w:pos="10076"/>
+          <w:tab w:val="left" w:pos="10992"/>
+          <w:tab w:val="left" w:pos="11908"/>
+          <w:tab w:val="left" w:pos="12824"/>
+          <w:tab w:val="left" w:pos="13740"/>
+          <w:tab w:val="left" w:pos="14656"/>
+        </w:tabs>
+        <w:spacing w:after="0" w:line="240" w:lineRule="auto"/>
+        <w:rPr>
+          <w:rFonts w:ascii="Courier New" w:eastAsia="Times New Roman" w:hAnsi="Courier New" w:cs="Courier New"/>
+          <w:noProof/>
+          <w:color w:val="A9B7C6"/>
+          <w:sz w:val="20"/>
+          <w:szCs w:val="20"/>
+        </w:rPr>
+      </w:pPr>
+      <w:r>
+        <w:rPr>
+          <w:rFonts w:ascii="Courier New" w:eastAsia="Times New Roman" w:hAnsi="Courier New" w:cs="Courier New"/>
+          <w:noProof/>
+          <w:color w:val="CC7832"/>
+          <w:sz w:val="20"/>
+          <w:szCs w:val="20"/>
+        </w:rPr>
+        <w:t xml:space="preserve">def </w:t>
+      </w:r>
+      <w:r>
+        <w:rPr>
+          <w:rFonts w:ascii="Courier New" w:eastAsia="Times New Roman" w:hAnsi="Courier New" w:cs="Courier New"/>
+          <w:noProof/>
+          <w:color w:val="FFC66D"/>
+          <w:sz w:val="20"/>
+          <w:szCs w:val="20"/>
+        </w:rPr>
+        <w:t>insert_course</w:t>
+      </w:r>
+      <w:r>
+        <w:rPr>
+          <w:rFonts w:ascii="Courier New" w:eastAsia="Times New Roman" w:hAnsi="Courier New" w:cs="Courier New"/>
+          <w:noProof/>
+          <w:color w:val="A9B7C6"/>
+          <w:sz w:val="20"/>
+          <w:szCs w:val="20"/>
+        </w:rPr>
+        <w:t>(n):</w:t>
+      </w:r>
+    </w:p>
+    <w:p>
+      <w:pPr>
+        <w:shd w:val="clear" w:color="auto" w:fill="2B2B2B"/>
+        <w:tabs>
+          <w:tab w:val="left" w:pos="916"/>
+          <w:tab w:val="left" w:pos="1832"/>
+          <w:tab w:val="left" w:pos="2748"/>
+          <w:tab w:val="left" w:pos="3664"/>
+          <w:tab w:val="left" w:pos="4580"/>
+          <w:tab w:val="left" w:pos="5496"/>
+          <w:tab w:val="left" w:pos="6412"/>
+          <w:tab w:val="left" w:pos="7328"/>
+          <w:tab w:val="left" w:pos="8244"/>
+          <w:tab w:val="left" w:pos="9160"/>
+          <w:tab w:val="left" w:pos="10076"/>
+          <w:tab w:val="left" w:pos="10992"/>
+          <w:tab w:val="left" w:pos="11908"/>
+          <w:tab w:val="left" w:pos="12824"/>
+          <w:tab w:val="left" w:pos="13740"/>
+          <w:tab w:val="left" w:pos="14656"/>
+        </w:tabs>
+        <w:spacing w:after="0" w:line="240" w:lineRule="auto"/>
+        <w:rPr>
+          <w:rFonts w:ascii="Courier New" w:eastAsia="Times New Roman" w:hAnsi="Courier New" w:cs="Courier New"/>
+          <w:noProof/>
+          <w:color w:val="A9B7C6"/>
+          <w:sz w:val="20"/>
+          <w:szCs w:val="20"/>
+        </w:rPr>
+      </w:pPr>
+    </w:p>
+    <w:p>
+      <w:pPr>
+        <w:shd w:val="clear" w:color="auto" w:fill="2B2B2B"/>
+        <w:tabs>
+          <w:tab w:val="left" w:pos="916"/>
+          <w:tab w:val="left" w:pos="1832"/>
+          <w:tab w:val="left" w:pos="2748"/>
+          <w:tab w:val="left" w:pos="3664"/>
+          <w:tab w:val="left" w:pos="4580"/>
+          <w:tab w:val="left" w:pos="5496"/>
+          <w:tab w:val="left" w:pos="6412"/>
+          <w:tab w:val="left" w:pos="7328"/>
+          <w:tab w:val="left" w:pos="8244"/>
+          <w:tab w:val="left" w:pos="9160"/>
+          <w:tab w:val="left" w:pos="10076"/>
+          <w:tab w:val="left" w:pos="10992"/>
+          <w:tab w:val="left" w:pos="11908"/>
+          <w:tab w:val="left" w:pos="12824"/>
+          <w:tab w:val="left" w:pos="13740"/>
+          <w:tab w:val="left" w:pos="14656"/>
+        </w:tabs>
+        <w:spacing w:after="0" w:line="240" w:lineRule="auto"/>
+        <w:rPr>
+          <w:rFonts w:ascii="Courier New" w:eastAsia="Times New Roman" w:hAnsi="Courier New" w:cs="Courier New"/>
+          <w:noProof/>
+          <w:color w:val="A9B7C6"/>
+          <w:sz w:val="20"/>
+          <w:szCs w:val="20"/>
+        </w:rPr>
+      </w:pPr>
+      <w:r>
+        <w:rPr>
+          <w:rFonts w:ascii="Courier New" w:eastAsia="Times New Roman" w:hAnsi="Courier New" w:cs="Courier New"/>
+          <w:noProof/>
+          <w:color w:val="A9B7C6"/>
+          <w:sz w:val="20"/>
+          <w:szCs w:val="20"/>
+        </w:rPr>
+        <w:t xml:space="preserve">    . . . . .</w:t>
+      </w:r>
+    </w:p>
+    <w:p>
+      <w:pPr>
+        <w:shd w:val="clear" w:color="auto" w:fill="2B2B2B"/>
+        <w:tabs>
+          <w:tab w:val="left" w:pos="916"/>
+          <w:tab w:val="left" w:pos="1832"/>
+          <w:tab w:val="left" w:pos="2748"/>
+          <w:tab w:val="left" w:pos="3664"/>
+          <w:tab w:val="left" w:pos="4580"/>
+          <w:tab w:val="left" w:pos="5496"/>
+          <w:tab w:val="left" w:pos="6412"/>
+          <w:tab w:val="left" w:pos="7328"/>
+          <w:tab w:val="left" w:pos="8244"/>
+          <w:tab w:val="left" w:pos="9160"/>
+          <w:tab w:val="left" w:pos="10076"/>
+          <w:tab w:val="left" w:pos="10992"/>
+          <w:tab w:val="left" w:pos="11908"/>
+          <w:tab w:val="left" w:pos="12824"/>
+          <w:tab w:val="left" w:pos="13740"/>
+          <w:tab w:val="left" w:pos="14656"/>
+        </w:tabs>
+        <w:spacing w:after="0" w:line="240" w:lineRule="auto"/>
+        <w:rPr>
+          <w:rFonts w:ascii="Courier New" w:eastAsia="Times New Roman" w:hAnsi="Courier New" w:cs="Courier New"/>
+          <w:noProof/>
+          <w:color w:val="A9B7C6"/>
+          <w:sz w:val="20"/>
+          <w:szCs w:val="20"/>
+        </w:rPr>
+      </w:pPr>
+      <w:r>
+        <w:rPr>
+          <w:rFonts w:ascii="Courier New" w:eastAsia="Times New Roman" w:hAnsi="Courier New" w:cs="Courier New"/>
+          <w:noProof/>
+          <w:color w:val="A9B7C6"/>
+          <w:sz w:val="20"/>
+          <w:szCs w:val="20"/>
+        </w:rPr>
+        <w:t xml:space="preserve">    . . . . .</w:t>
+      </w:r>
+    </w:p>
+    <w:p>
+      <w:pPr>
+        <w:shd w:val="clear" w:color="auto" w:fill="2B2B2B"/>
+        <w:tabs>
+          <w:tab w:val="left" w:pos="916"/>
+          <w:tab w:val="left" w:pos="1832"/>
+          <w:tab w:val="left" w:pos="2748"/>
+          <w:tab w:val="left" w:pos="3664"/>
+          <w:tab w:val="left" w:pos="4580"/>
+          <w:tab w:val="left" w:pos="5496"/>
+          <w:tab w:val="left" w:pos="6412"/>
+          <w:tab w:val="left" w:pos="7328"/>
+          <w:tab w:val="left" w:pos="8244"/>
+          <w:tab w:val="left" w:pos="9160"/>
+          <w:tab w:val="left" w:pos="10076"/>
+          <w:tab w:val="left" w:pos="10992"/>
+          <w:tab w:val="left" w:pos="11908"/>
+          <w:tab w:val="left" w:pos="12824"/>
+          <w:tab w:val="left" w:pos="13740"/>
+          <w:tab w:val="left" w:pos="14656"/>
+        </w:tabs>
+        <w:spacing w:after="0" w:line="240" w:lineRule="auto"/>
+        <w:rPr>
+          <w:rFonts w:ascii="Courier New" w:eastAsia="Times New Roman" w:hAnsi="Courier New" w:cs="Courier New"/>
+          <w:noProof/>
+          <w:color w:val="6897BB"/>
+          <w:sz w:val="20"/>
+          <w:szCs w:val="20"/>
+        </w:rPr>
+      </w:pPr>
+      <w:r>
+        <w:rPr>
+          <w:rFonts w:ascii="Courier New" w:eastAsia="Times New Roman" w:hAnsi="Courier New" w:cs="Courier New"/>
+          <w:noProof/>
+          <w:color w:val="A9B7C6"/>
+          <w:sz w:val="20"/>
+          <w:szCs w:val="20"/>
+        </w:rPr>
+        <w:br/>
+        <w:t xml:space="preserve">    </w:t>
+      </w:r>
+      <w:r>
+        <w:rPr>
+          <w:rFonts w:ascii="Courier New" w:eastAsia="Times New Roman" w:hAnsi="Courier New" w:cs="Courier New"/>
+          <w:noProof/>
+          <w:color w:val="8888C6"/>
+          <w:sz w:val="20"/>
+          <w:szCs w:val="20"/>
+        </w:rPr>
+        <w:t>print</w:t>
+      </w:r>
+      <w:r>
+        <w:rPr>
+          <w:rFonts w:ascii="Courier New" w:eastAsia="Times New Roman" w:hAnsi="Courier New" w:cs="Courier New"/>
+          <w:noProof/>
+          <w:color w:val="A9B7C6"/>
+          <w:sz w:val="20"/>
+          <w:szCs w:val="20"/>
+        </w:rPr>
+        <w:t>(</w:t>
+      </w:r>
+      <w:r>
+        <w:rPr>
+          <w:rFonts w:ascii="Courier New" w:eastAsia="Times New Roman" w:hAnsi="Courier New" w:cs="Courier New"/>
+          <w:noProof/>
+          <w:color w:val="6A8759"/>
+          <w:sz w:val="20"/>
+          <w:szCs w:val="20"/>
+        </w:rPr>
+        <w:t>"Inserting courses with exams and chapters..."</w:t>
+      </w:r>
+      <w:r>
+        <w:rPr>
+          <w:rFonts w:ascii="Courier New" w:eastAsia="Times New Roman" w:hAnsi="Courier New" w:cs="Courier New"/>
+          <w:noProof/>
+          <w:color w:val="A9B7C6"/>
+          <w:sz w:val="20"/>
+          <w:szCs w:val="20"/>
+        </w:rPr>
+        <w:t>)</w:t>
+      </w:r>
+      <w:r>
+        <w:rPr>
+          <w:rFonts w:ascii="Courier New" w:eastAsia="Times New Roman" w:hAnsi="Courier New" w:cs="Courier New"/>
+          <w:noProof/>
+          <w:color w:val="A9B7C6"/>
+          <w:sz w:val="20"/>
+          <w:szCs w:val="20"/>
+        </w:rPr>
+        <w:br/>
+        <w:t xml:space="preserve">    i = </w:t>
+      </w:r>
+      <w:r>
+        <w:rPr>
+          <w:rFonts w:ascii="Courier New" w:eastAsia="Times New Roman" w:hAnsi="Courier New" w:cs="Courier New"/>
+          <w:noProof/>
+          <w:color w:val="6897BB"/>
+          <w:sz w:val="20"/>
+          <w:szCs w:val="20"/>
+        </w:rPr>
+        <w:t>1</w:t>
+      </w:r>
+    </w:p>
+    <w:p>
+      <w:pPr>
+        <w:shd w:val="clear" w:color="auto" w:fill="2B2B2B"/>
+        <w:tabs>
+          <w:tab w:val="left" w:pos="916"/>
+          <w:tab w:val="left" w:pos="1832"/>
+          <w:tab w:val="left" w:pos="2748"/>
+          <w:tab w:val="left" w:pos="3664"/>
+          <w:tab w:val="left" w:pos="4580"/>
+          <w:tab w:val="left" w:pos="5496"/>
+          <w:tab w:val="left" w:pos="6412"/>
+          <w:tab w:val="left" w:pos="7328"/>
+          <w:tab w:val="left" w:pos="8244"/>
+          <w:tab w:val="left" w:pos="9160"/>
+          <w:tab w:val="left" w:pos="10076"/>
+          <w:tab w:val="left" w:pos="10992"/>
+          <w:tab w:val="left" w:pos="11908"/>
+          <w:tab w:val="left" w:pos="12824"/>
+          <w:tab w:val="left" w:pos="13740"/>
+          <w:tab w:val="left" w:pos="14656"/>
+        </w:tabs>
+        <w:spacing w:after="0" w:line="240" w:lineRule="auto"/>
+        <w:rPr>
+          <w:rFonts w:ascii="Courier New" w:eastAsia="Times New Roman" w:hAnsi="Courier New" w:cs="Courier New"/>
+          <w:noProof/>
+          <w:color w:val="A9B7C6"/>
+          <w:sz w:val="20"/>
+          <w:szCs w:val="20"/>
+        </w:rPr>
+      </w:pPr>
+    </w:p>
+    <w:p>
+      <w:pPr>
+        <w:shd w:val="clear" w:color="auto" w:fill="2B2B2B"/>
+        <w:tabs>
+          <w:tab w:val="left" w:pos="916"/>
+          <w:tab w:val="left" w:pos="1832"/>
+          <w:tab w:val="left" w:pos="2748"/>
+          <w:tab w:val="left" w:pos="3664"/>
+          <w:tab w:val="left" w:pos="4580"/>
+          <w:tab w:val="left" w:pos="5496"/>
+          <w:tab w:val="left" w:pos="6412"/>
+          <w:tab w:val="left" w:pos="7328"/>
+          <w:tab w:val="left" w:pos="8244"/>
+          <w:tab w:val="left" w:pos="9160"/>
+          <w:tab w:val="left" w:pos="10076"/>
+          <w:tab w:val="left" w:pos="10992"/>
+          <w:tab w:val="left" w:pos="11908"/>
+          <w:tab w:val="left" w:pos="12824"/>
+          <w:tab w:val="left" w:pos="13740"/>
+          <w:tab w:val="left" w:pos="14656"/>
+        </w:tabs>
+        <w:spacing w:after="0" w:line="240" w:lineRule="auto"/>
+        <w:rPr>
+          <w:rFonts w:ascii="Courier New" w:eastAsia="Times New Roman" w:hAnsi="Courier New" w:cs="Courier New"/>
+          <w:noProof/>
+          <w:color w:val="A9B7C6"/>
+          <w:sz w:val="20"/>
+          <w:szCs w:val="20"/>
+        </w:rPr>
+      </w:pPr>
+      <w:r>
+        <w:rPr>
+          <w:rFonts w:ascii="Courier New" w:eastAsia="Times New Roman" w:hAnsi="Courier New" w:cs="Courier New"/>
+          <w:noProof/>
+          <w:color w:val="A9B7C6"/>
+          <w:sz w:val="20"/>
+          <w:szCs w:val="20"/>
+        </w:rPr>
+        <w:t xml:space="preserve">    . . . . .</w:t>
+      </w:r>
+    </w:p>
+    <w:p>
+      <w:pPr>
+        <w:shd w:val="clear" w:color="auto" w:fill="2B2B2B"/>
+        <w:tabs>
+          <w:tab w:val="left" w:pos="916"/>
+          <w:tab w:val="left" w:pos="1832"/>
+          <w:tab w:val="left" w:pos="2748"/>
+          <w:tab w:val="left" w:pos="3664"/>
+          <w:tab w:val="left" w:pos="4580"/>
+          <w:tab w:val="left" w:pos="5496"/>
+          <w:tab w:val="left" w:pos="6412"/>
+          <w:tab w:val="left" w:pos="7328"/>
+          <w:tab w:val="left" w:pos="8244"/>
+          <w:tab w:val="left" w:pos="9160"/>
+          <w:tab w:val="left" w:pos="10076"/>
+          <w:tab w:val="left" w:pos="10992"/>
+          <w:tab w:val="left" w:pos="11908"/>
+          <w:tab w:val="left" w:pos="12824"/>
+          <w:tab w:val="left" w:pos="13740"/>
+          <w:tab w:val="left" w:pos="14656"/>
+        </w:tabs>
+        <w:spacing w:after="0" w:line="240" w:lineRule="auto"/>
+        <w:rPr>
+          <w:rFonts w:ascii="Courier New" w:eastAsia="Times New Roman" w:hAnsi="Courier New" w:cs="Courier New"/>
+          <w:noProof/>
+          <w:color w:val="A9B7C6"/>
+          <w:sz w:val="20"/>
+          <w:szCs w:val="20"/>
+        </w:rPr>
+      </w:pPr>
+    </w:p>
+    <w:p>
+      <w:pPr>
+        <w:shd w:val="clear" w:color="auto" w:fill="2B2B2B"/>
+        <w:tabs>
+          <w:tab w:val="left" w:pos="916"/>
+          <w:tab w:val="left" w:pos="1832"/>
+          <w:tab w:val="left" w:pos="2748"/>
+          <w:tab w:val="left" w:pos="3664"/>
+          <w:tab w:val="left" w:pos="4580"/>
+          <w:tab w:val="left" w:pos="5496"/>
+          <w:tab w:val="left" w:pos="6412"/>
+          <w:tab w:val="left" w:pos="7328"/>
+          <w:tab w:val="left" w:pos="8244"/>
+          <w:tab w:val="left" w:pos="9160"/>
+          <w:tab w:val="left" w:pos="10076"/>
+          <w:tab w:val="left" w:pos="10992"/>
+          <w:tab w:val="left" w:pos="11908"/>
+          <w:tab w:val="left" w:pos="12824"/>
+          <w:tab w:val="left" w:pos="13740"/>
+          <w:tab w:val="left" w:pos="14656"/>
+        </w:tabs>
+        <w:spacing w:after="0" w:line="240" w:lineRule="auto"/>
+        <w:rPr>
+          <w:rFonts w:ascii="Courier New" w:eastAsia="Times New Roman" w:hAnsi="Courier New" w:cs="Courier New"/>
+          <w:noProof/>
+          <w:color w:val="A9B7C6"/>
+          <w:sz w:val="20"/>
+          <w:szCs w:val="20"/>
+        </w:rPr>
+      </w:pPr>
+      <w:r>
+        <w:rPr>
+          <w:rFonts w:ascii="Courier New" w:eastAsia="Times New Roman" w:hAnsi="Courier New" w:cs="Courier New"/>
+          <w:noProof/>
+          <w:color w:val="A9B7C6"/>
+          <w:sz w:val="20"/>
+          <w:szCs w:val="20"/>
+        </w:rPr>
+        <w:br/>
+        <w:t xml:space="preserve">    </w:t>
+      </w:r>
+      <w:r>
+        <w:rPr>
+          <w:rFonts w:ascii="Courier New" w:eastAsia="Times New Roman" w:hAnsi="Courier New" w:cs="Courier New"/>
+          <w:noProof/>
+          <w:color w:val="CC7832"/>
+          <w:sz w:val="20"/>
+          <w:szCs w:val="20"/>
+        </w:rPr>
+        <w:t xml:space="preserve">for </w:t>
+      </w:r>
+      <w:r>
+        <w:rPr>
+          <w:rFonts w:ascii="Courier New" w:eastAsia="Times New Roman" w:hAnsi="Courier New" w:cs="Courier New"/>
+          <w:noProof/>
+          <w:color w:val="A9B7C6"/>
+          <w:sz w:val="20"/>
+          <w:szCs w:val="20"/>
+        </w:rPr>
+        <w:t xml:space="preserve">course </w:t>
+      </w:r>
+      <w:r>
+        <w:rPr>
+          <w:rFonts w:ascii="Courier New" w:eastAsia="Times New Roman" w:hAnsi="Courier New" w:cs="Courier New"/>
+          <w:noProof/>
+          <w:color w:val="CC7832"/>
+          <w:sz w:val="20"/>
+          <w:szCs w:val="20"/>
+        </w:rPr>
+        <w:t xml:space="preserve">in </w:t>
+      </w:r>
+      <w:r>
+        <w:rPr>
+          <w:rFonts w:ascii="Courier New" w:eastAsia="Times New Roman" w:hAnsi="Courier New" w:cs="Courier New"/>
+          <w:noProof/>
+          <w:color w:val="A9B7C6"/>
+          <w:sz w:val="20"/>
+          <w:szCs w:val="20"/>
+        </w:rPr>
+        <w:t>courses:</w:t>
+      </w:r>
+      <w:r>
+        <w:rPr>
+          <w:rFonts w:ascii="Courier New" w:eastAsia="Times New Roman" w:hAnsi="Courier New" w:cs="Courier New"/>
+          <w:noProof/>
+          <w:color w:val="A9B7C6"/>
+          <w:sz w:val="20"/>
+          <w:szCs w:val="20"/>
+        </w:rPr>
+        <w:br/>
+        <w:t xml:space="preserve">        </w:t>
+      </w:r>
+      <w:r>
+        <w:rPr>
+          <w:rFonts w:ascii="Courier New" w:eastAsia="Times New Roman" w:hAnsi="Courier New" w:cs="Courier New"/>
+          <w:noProof/>
+          <w:color w:val="8888C6"/>
+          <w:sz w:val="20"/>
+          <w:szCs w:val="20"/>
+        </w:rPr>
+        <w:t>print</w:t>
+      </w:r>
+      <w:r>
+        <w:rPr>
+          <w:rFonts w:ascii="Courier New" w:eastAsia="Times New Roman" w:hAnsi="Courier New" w:cs="Courier New"/>
+          <w:noProof/>
+          <w:color w:val="A9B7C6"/>
+          <w:sz w:val="20"/>
+          <w:szCs w:val="20"/>
+        </w:rPr>
+        <w:t>(</w:t>
+      </w:r>
+      <w:r>
+        <w:rPr>
+          <w:rFonts w:ascii="Courier New" w:eastAsia="Times New Roman" w:hAnsi="Courier New" w:cs="Courier New"/>
+          <w:noProof/>
+          <w:color w:val="8888C6"/>
+          <w:sz w:val="20"/>
+          <w:szCs w:val="20"/>
+        </w:rPr>
+        <w:t>str</w:t>
+      </w:r>
+      <w:r>
+        <w:rPr>
+          <w:rFonts w:ascii="Courier New" w:eastAsia="Times New Roman" w:hAnsi="Courier New" w:cs="Courier New"/>
+          <w:noProof/>
+          <w:color w:val="A9B7C6"/>
+          <w:sz w:val="20"/>
+          <w:szCs w:val="20"/>
+        </w:rPr>
+        <w:t>(i)+</w:t>
+      </w:r>
+      <w:r>
+        <w:rPr>
+          <w:rFonts w:ascii="Courier New" w:eastAsia="Times New Roman" w:hAnsi="Courier New" w:cs="Courier New"/>
+          <w:noProof/>
+          <w:color w:val="6A8759"/>
+          <w:sz w:val="20"/>
+          <w:szCs w:val="20"/>
+        </w:rPr>
+        <w:t>"/"</w:t>
+      </w:r>
+      <w:r>
+        <w:rPr>
+          <w:rFonts w:ascii="Courier New" w:eastAsia="Times New Roman" w:hAnsi="Courier New" w:cs="Courier New"/>
+          <w:noProof/>
+          <w:color w:val="A9B7C6"/>
+          <w:sz w:val="20"/>
+          <w:szCs w:val="20"/>
+        </w:rPr>
+        <w:t>+</w:t>
+      </w:r>
+      <w:r>
+        <w:rPr>
+          <w:rFonts w:ascii="Courier New" w:eastAsia="Times New Roman" w:hAnsi="Courier New" w:cs="Courier New"/>
+          <w:noProof/>
+          <w:color w:val="8888C6"/>
+          <w:sz w:val="20"/>
+          <w:szCs w:val="20"/>
+        </w:rPr>
+        <w:t>str</w:t>
+      </w:r>
+      <w:r>
+        <w:rPr>
+          <w:rFonts w:ascii="Courier New" w:eastAsia="Times New Roman" w:hAnsi="Courier New" w:cs="Courier New"/>
+          <w:noProof/>
+          <w:color w:val="A9B7C6"/>
+          <w:sz w:val="20"/>
+          <w:szCs w:val="20"/>
+        </w:rPr>
+        <w:t>(n))</w:t>
+      </w:r>
+      <w:r>
+        <w:rPr>
+          <w:rFonts w:ascii="Courier New" w:eastAsia="Times New Roman" w:hAnsi="Courier New" w:cs="Courier New"/>
+          <w:noProof/>
+          <w:color w:val="A9B7C6"/>
+          <w:sz w:val="20"/>
+          <w:szCs w:val="20"/>
+        </w:rPr>
+        <w:br/>
+        <w:t xml:space="preserve">        i += </w:t>
+      </w:r>
+      <w:r>
+        <w:rPr>
+          <w:rFonts w:ascii="Courier New" w:eastAsia="Times New Roman" w:hAnsi="Courier New" w:cs="Courier New"/>
+          <w:noProof/>
+          <w:color w:val="6897BB"/>
+          <w:sz w:val="20"/>
+          <w:szCs w:val="20"/>
+        </w:rPr>
+        <w:t>1</w:t>
+      </w:r>
+      <w:r>
+        <w:rPr>
+          <w:rFonts w:ascii="Courier New" w:eastAsia="Times New Roman" w:hAnsi="Courier New" w:cs="Courier New"/>
+          <w:noProof/>
+          <w:color w:val="6897BB"/>
+          <w:sz w:val="20"/>
+          <w:szCs w:val="20"/>
+        </w:rPr>
+        <w:br/>
+        <w:t xml:space="preserve">        </w:t>
+      </w:r>
+      <w:r>
+        <w:rPr>
+          <w:rFonts w:ascii="Courier New" w:eastAsia="Times New Roman" w:hAnsi="Courier New" w:cs="Courier New"/>
+          <w:noProof/>
+          <w:color w:val="A9B7C6"/>
+          <w:sz w:val="20"/>
+          <w:szCs w:val="20"/>
+        </w:rPr>
+        <w:t>course_id = connector.insert(</w:t>
+      </w:r>
+      <w:r>
+        <w:rPr>
+          <w:rFonts w:ascii="Courier New" w:eastAsia="Times New Roman" w:hAnsi="Courier New" w:cs="Courier New"/>
+          <w:noProof/>
+          <w:color w:val="A9B7C6"/>
+          <w:sz w:val="20"/>
+          <w:szCs w:val="20"/>
+        </w:rPr>
+        <w:br/>
+        <w:t xml:space="preserve">            </w:t>
+      </w:r>
+      <w:r>
+        <w:rPr>
+          <w:rFonts w:ascii="Courier New" w:eastAsia="Times New Roman" w:hAnsi="Courier New" w:cs="Courier New"/>
+          <w:noProof/>
+          <w:color w:val="6A8759"/>
+          <w:sz w:val="20"/>
+          <w:szCs w:val="20"/>
+        </w:rPr>
+        <w:t>"course"</w:t>
+      </w:r>
+      <w:r>
+        <w:rPr>
+          <w:rFonts w:ascii="Courier New" w:eastAsia="Times New Roman" w:hAnsi="Courier New" w:cs="Courier New"/>
+          <w:noProof/>
+          <w:color w:val="CC7832"/>
+          <w:sz w:val="20"/>
+          <w:szCs w:val="20"/>
+        </w:rPr>
+        <w:t>,</w:t>
+      </w:r>
+      <w:r>
+        <w:rPr>
+          <w:rFonts w:ascii="Courier New" w:eastAsia="Times New Roman" w:hAnsi="Courier New" w:cs="Courier New"/>
+          <w:noProof/>
+          <w:color w:val="CC7832"/>
+          <w:sz w:val="20"/>
+          <w:szCs w:val="20"/>
+        </w:rPr>
+        <w:br/>
+        <w:t xml:space="preserve">            </w:t>
+      </w:r>
+      <w:r>
+        <w:rPr>
+          <w:rFonts w:ascii="Courier New" w:eastAsia="Times New Roman" w:hAnsi="Courier New" w:cs="Courier New"/>
+          <w:noProof/>
+          <w:color w:val="A9B7C6"/>
+          <w:sz w:val="20"/>
+          <w:szCs w:val="20"/>
+        </w:rPr>
+        <w:t>course_column_names</w:t>
+      </w:r>
+      <w:r>
+        <w:rPr>
+          <w:rFonts w:ascii="Courier New" w:eastAsia="Times New Roman" w:hAnsi="Courier New" w:cs="Courier New"/>
+          <w:noProof/>
+          <w:color w:val="CC7832"/>
+          <w:sz w:val="20"/>
+          <w:szCs w:val="20"/>
+        </w:rPr>
+        <w:t>,</w:t>
+      </w:r>
+      <w:r>
+        <w:rPr>
+          <w:rFonts w:ascii="Courier New" w:eastAsia="Times New Roman" w:hAnsi="Courier New" w:cs="Courier New"/>
+          <w:noProof/>
+          <w:color w:val="CC7832"/>
+          <w:sz w:val="20"/>
+          <w:szCs w:val="20"/>
+        </w:rPr>
+        <w:br/>
+        <w:t xml:space="preserve">            </w:t>
+      </w:r>
+      <w:r>
+        <w:rPr>
+          <w:rFonts w:ascii="Courier New" w:eastAsia="Times New Roman" w:hAnsi="Courier New" w:cs="Courier New"/>
+          <w:noProof/>
+          <w:color w:val="A9B7C6"/>
+          <w:sz w:val="20"/>
+          <w:szCs w:val="20"/>
+        </w:rPr>
+        <w:t>course</w:t>
+      </w:r>
+      <w:r>
+        <w:rPr>
+          <w:rFonts w:ascii="Courier New" w:eastAsia="Times New Roman" w:hAnsi="Courier New" w:cs="Courier New"/>
+          <w:noProof/>
+          <w:color w:val="CC7832"/>
+          <w:sz w:val="20"/>
+          <w:szCs w:val="20"/>
+        </w:rPr>
+        <w:t>,</w:t>
+      </w:r>
+      <w:r>
+        <w:rPr>
+          <w:rFonts w:ascii="Courier New" w:eastAsia="Times New Roman" w:hAnsi="Courier New" w:cs="Courier New"/>
+          <w:noProof/>
+          <w:color w:val="CC7832"/>
+          <w:sz w:val="20"/>
+          <w:szCs w:val="20"/>
+        </w:rPr>
+        <w:br/>
+        <w:t xml:space="preserve">            </w:t>
+      </w:r>
+      <w:r>
+        <w:rPr>
+          <w:rFonts w:ascii="Courier New" w:eastAsia="Times New Roman" w:hAnsi="Courier New" w:cs="Courier New"/>
+          <w:noProof/>
+          <w:color w:val="AA4926"/>
+          <w:sz w:val="20"/>
+          <w:szCs w:val="20"/>
+        </w:rPr>
+        <w:t>return_id</w:t>
+      </w:r>
+      <w:r>
+        <w:rPr>
+          <w:rFonts w:ascii="Courier New" w:eastAsia="Times New Roman" w:hAnsi="Courier New" w:cs="Courier New"/>
+          <w:noProof/>
+          <w:color w:val="A9B7C6"/>
+          <w:sz w:val="20"/>
+          <w:szCs w:val="20"/>
+        </w:rPr>
+        <w:t>=</w:t>
+      </w:r>
+      <w:r>
+        <w:rPr>
+          <w:rFonts w:ascii="Courier New" w:eastAsia="Times New Roman" w:hAnsi="Courier New" w:cs="Courier New"/>
+          <w:noProof/>
+          <w:color w:val="6A8759"/>
+          <w:sz w:val="20"/>
+          <w:szCs w:val="20"/>
+        </w:rPr>
+        <w:t>"course_id"</w:t>
+      </w:r>
+      <w:r>
+        <w:rPr>
+          <w:rFonts w:ascii="Courier New" w:eastAsia="Times New Roman" w:hAnsi="Courier New" w:cs="Courier New"/>
+          <w:noProof/>
+          <w:color w:val="CC7832"/>
+          <w:sz w:val="20"/>
+          <w:szCs w:val="20"/>
+        </w:rPr>
+        <w:t>,</w:t>
+      </w:r>
+      <w:r>
+        <w:rPr>
+          <w:rFonts w:ascii="Courier New" w:eastAsia="Times New Roman" w:hAnsi="Courier New" w:cs="Courier New"/>
+          <w:noProof/>
+          <w:color w:val="CC7832"/>
+          <w:sz w:val="20"/>
+          <w:szCs w:val="20"/>
+        </w:rPr>
+        <w:br/>
+        <w:t xml:space="preserve">            </w:t>
+      </w:r>
+      <w:r>
+        <w:rPr>
+          <w:rFonts w:ascii="Courier New" w:eastAsia="Times New Roman" w:hAnsi="Courier New" w:cs="Courier New"/>
+          <w:noProof/>
+          <w:color w:val="AA4926"/>
+          <w:sz w:val="20"/>
+          <w:szCs w:val="20"/>
+        </w:rPr>
+        <w:t>add_creation_date</w:t>
+      </w:r>
+      <w:r>
+        <w:rPr>
+          <w:rFonts w:ascii="Courier New" w:eastAsia="Times New Roman" w:hAnsi="Courier New" w:cs="Courier New"/>
+          <w:noProof/>
+          <w:color w:val="A9B7C6"/>
+          <w:sz w:val="20"/>
+          <w:szCs w:val="20"/>
+        </w:rPr>
+        <w:t>=</w:t>
+      </w:r>
+      <w:r>
+        <w:rPr>
+          <w:rFonts w:ascii="Courier New" w:eastAsia="Times New Roman" w:hAnsi="Courier New" w:cs="Courier New"/>
+          <w:noProof/>
+          <w:color w:val="CC7832"/>
+          <w:sz w:val="20"/>
+          <w:szCs w:val="20"/>
+        </w:rPr>
+        <w:t>True</w:t>
+      </w:r>
+      <w:r>
+        <w:rPr>
+          <w:rFonts w:ascii="Courier New" w:eastAsia="Times New Roman" w:hAnsi="Courier New" w:cs="Courier New"/>
+          <w:noProof/>
+          <w:color w:val="CC7832"/>
+          <w:sz w:val="20"/>
+          <w:szCs w:val="20"/>
+        </w:rPr>
+        <w:br/>
+        <w:t xml:space="preserve">        </w:t>
+      </w:r>
+      <w:r>
+        <w:rPr>
+          <w:rFonts w:ascii="Courier New" w:eastAsia="Times New Roman" w:hAnsi="Courier New" w:cs="Courier New"/>
+          <w:noProof/>
+          <w:color w:val="A9B7C6"/>
+          <w:sz w:val="20"/>
+          <w:szCs w:val="20"/>
+        </w:rPr>
+        <w:t>)</w:t>
+      </w:r>
+    </w:p>
+    <w:p>
+      <w:pPr>
+        <w:shd w:val="clear" w:color="auto" w:fill="2B2B2B"/>
+        <w:tabs>
+          <w:tab w:val="left" w:pos="916"/>
+          <w:tab w:val="left" w:pos="1832"/>
+          <w:tab w:val="left" w:pos="2748"/>
+          <w:tab w:val="left" w:pos="3664"/>
+          <w:tab w:val="left" w:pos="4580"/>
+          <w:tab w:val="left" w:pos="5496"/>
+          <w:tab w:val="left" w:pos="6412"/>
+          <w:tab w:val="left" w:pos="7328"/>
+          <w:tab w:val="left" w:pos="8244"/>
+          <w:tab w:val="left" w:pos="9160"/>
+          <w:tab w:val="left" w:pos="10076"/>
+          <w:tab w:val="left" w:pos="10992"/>
+          <w:tab w:val="left" w:pos="11908"/>
+          <w:tab w:val="left" w:pos="12824"/>
+          <w:tab w:val="left" w:pos="13740"/>
+          <w:tab w:val="left" w:pos="14656"/>
+        </w:tabs>
+        <w:spacing w:after="0" w:line="240" w:lineRule="auto"/>
+        <w:rPr>
+          <w:rFonts w:ascii="Courier New" w:eastAsia="Times New Roman" w:hAnsi="Courier New" w:cs="Courier New"/>
+          <w:noProof/>
+          <w:color w:val="A9B7C6"/>
+          <w:sz w:val="20"/>
+          <w:szCs w:val="20"/>
+        </w:rPr>
+      </w:pPr>
+      <w:r>
+        <w:rPr>
+          <w:rFonts w:ascii="Courier New" w:eastAsia="Times New Roman" w:hAnsi="Courier New" w:cs="Courier New"/>
+          <w:noProof/>
+          <w:color w:val="A9B7C6"/>
+          <w:sz w:val="20"/>
+          <w:szCs w:val="20"/>
+        </w:rPr>
+        <w:lastRenderedPageBreak/>
+        <w:br/>
+        <w:t xml:space="preserve">        connector.insert(</w:t>
+      </w:r>
+      <w:r>
+        <w:rPr>
+          <w:rFonts w:ascii="Courier New" w:eastAsia="Times New Roman" w:hAnsi="Courier New" w:cs="Courier New"/>
+          <w:noProof/>
+          <w:color w:val="A9B7C6"/>
+          <w:sz w:val="20"/>
+          <w:szCs w:val="20"/>
+        </w:rPr>
+        <w:br/>
+        <w:t xml:space="preserve">            </w:t>
+      </w:r>
+      <w:r>
+        <w:rPr>
+          <w:rFonts w:ascii="Courier New" w:eastAsia="Times New Roman" w:hAnsi="Courier New" w:cs="Courier New"/>
+          <w:noProof/>
+          <w:color w:val="6A8759"/>
+          <w:sz w:val="20"/>
+          <w:szCs w:val="20"/>
+        </w:rPr>
+        <w:t>"course_rating"</w:t>
+      </w:r>
+      <w:r>
+        <w:rPr>
+          <w:rFonts w:ascii="Courier New" w:eastAsia="Times New Roman" w:hAnsi="Courier New" w:cs="Courier New"/>
+          <w:noProof/>
+          <w:color w:val="CC7832"/>
+          <w:sz w:val="20"/>
+          <w:szCs w:val="20"/>
+        </w:rPr>
+        <w:t>,</w:t>
+      </w:r>
+      <w:r>
+        <w:rPr>
+          <w:rFonts w:ascii="Courier New" w:eastAsia="Times New Roman" w:hAnsi="Courier New" w:cs="Courier New"/>
+          <w:noProof/>
+          <w:color w:val="CC7832"/>
+          <w:sz w:val="20"/>
+          <w:szCs w:val="20"/>
+        </w:rPr>
+        <w:br/>
+        <w:t xml:space="preserve">            </w:t>
+      </w:r>
+      <w:r>
+        <w:rPr>
+          <w:rFonts w:ascii="Courier New" w:eastAsia="Times New Roman" w:hAnsi="Courier New" w:cs="Courier New"/>
+          <w:noProof/>
+          <w:color w:val="A9B7C6"/>
+          <w:sz w:val="20"/>
+          <w:szCs w:val="20"/>
+        </w:rPr>
+        <w:t>course_rating_column_names</w:t>
+      </w:r>
+      <w:r>
+        <w:rPr>
+          <w:rFonts w:ascii="Courier New" w:eastAsia="Times New Roman" w:hAnsi="Courier New" w:cs="Courier New"/>
+          <w:noProof/>
+          <w:color w:val="CC7832"/>
+          <w:sz w:val="20"/>
+          <w:szCs w:val="20"/>
+        </w:rPr>
+        <w:t>,</w:t>
+      </w:r>
+      <w:r>
+        <w:rPr>
+          <w:rFonts w:ascii="Courier New" w:eastAsia="Times New Roman" w:hAnsi="Courier New" w:cs="Courier New"/>
+          <w:noProof/>
+          <w:color w:val="CC7832"/>
+          <w:sz w:val="20"/>
+          <w:szCs w:val="20"/>
+        </w:rPr>
+        <w:br/>
+        <w:t xml:space="preserve">            </w:t>
+      </w:r>
+      <w:r>
+        <w:rPr>
+          <w:rFonts w:ascii="Courier New" w:eastAsia="Times New Roman" w:hAnsi="Courier New" w:cs="Courier New"/>
+          <w:noProof/>
+          <w:color w:val="A9B7C6"/>
+          <w:sz w:val="20"/>
+          <w:szCs w:val="20"/>
+        </w:rPr>
+        <w:t>(course_id</w:t>
+      </w:r>
+      <w:r>
+        <w:rPr>
+          <w:rFonts w:ascii="Courier New" w:eastAsia="Times New Roman" w:hAnsi="Courier New" w:cs="Courier New"/>
+          <w:noProof/>
+          <w:color w:val="CC7832"/>
+          <w:sz w:val="20"/>
+          <w:szCs w:val="20"/>
+        </w:rPr>
+        <w:t xml:space="preserve">, </w:t>
+      </w:r>
+      <w:r>
+        <w:rPr>
+          <w:rFonts w:ascii="Courier New" w:eastAsia="Times New Roman" w:hAnsi="Courier New" w:cs="Courier New"/>
+          <w:noProof/>
+          <w:color w:val="6897BB"/>
+          <w:sz w:val="20"/>
+          <w:szCs w:val="20"/>
+        </w:rPr>
+        <w:t>0</w:t>
+      </w:r>
+      <w:r>
+        <w:rPr>
+          <w:rFonts w:ascii="Courier New" w:eastAsia="Times New Roman" w:hAnsi="Courier New" w:cs="Courier New"/>
+          <w:noProof/>
+          <w:color w:val="CC7832"/>
+          <w:sz w:val="20"/>
+          <w:szCs w:val="20"/>
+        </w:rPr>
+        <w:t>,</w:t>
+      </w:r>
+      <w:r>
+        <w:rPr>
+          <w:rFonts w:ascii="Courier New" w:eastAsia="Times New Roman" w:hAnsi="Courier New" w:cs="Courier New"/>
+          <w:noProof/>
+          <w:color w:val="A9B7C6"/>
+          <w:sz w:val="20"/>
+          <w:szCs w:val="20"/>
+        </w:rPr>
+        <w:t>)</w:t>
+      </w:r>
+      <w:r>
+        <w:rPr>
+          <w:rFonts w:ascii="Courier New" w:eastAsia="Times New Roman" w:hAnsi="Courier New" w:cs="Courier New"/>
+          <w:noProof/>
+          <w:color w:val="A9B7C6"/>
+          <w:sz w:val="20"/>
+          <w:szCs w:val="20"/>
+        </w:rPr>
+        <w:br/>
+        <w:t xml:space="preserve">        )</w:t>
+      </w:r>
+    </w:p>
+    <w:p>
+      <w:pPr>
+        <w:shd w:val="clear" w:color="auto" w:fill="2B2B2B"/>
+        <w:tabs>
+          <w:tab w:val="left" w:pos="916"/>
+          <w:tab w:val="left" w:pos="1832"/>
+          <w:tab w:val="left" w:pos="2748"/>
+          <w:tab w:val="left" w:pos="3664"/>
+          <w:tab w:val="left" w:pos="4580"/>
+          <w:tab w:val="left" w:pos="5496"/>
+          <w:tab w:val="left" w:pos="6412"/>
+          <w:tab w:val="left" w:pos="7328"/>
+          <w:tab w:val="left" w:pos="8244"/>
+          <w:tab w:val="left" w:pos="9160"/>
+          <w:tab w:val="left" w:pos="10076"/>
+          <w:tab w:val="left" w:pos="10992"/>
+          <w:tab w:val="left" w:pos="11908"/>
+          <w:tab w:val="left" w:pos="12824"/>
+          <w:tab w:val="left" w:pos="13740"/>
+          <w:tab w:val="left" w:pos="14656"/>
+        </w:tabs>
+        <w:spacing w:after="0" w:line="240" w:lineRule="auto"/>
+        <w:rPr>
+          <w:rFonts w:ascii="Courier New" w:eastAsia="Times New Roman" w:hAnsi="Courier New" w:cs="Courier New"/>
+          <w:noProof/>
+          <w:color w:val="A9B7C6"/>
+          <w:sz w:val="20"/>
+          <w:szCs w:val="20"/>
+        </w:rPr>
+      </w:pPr>
+      <w:r>
+        <w:rPr>
+          <w:noProof/>
+          <w:color w:val="CC7832"/>
+        </w:rPr>
+        <mc:AlternateContent>
+          <mc:Choice Requires="wps">
+            <w:drawing>
+              <wp:anchor distT="0" distB="0" distL="114300" distR="114300" simplePos="0" relativeHeight="251683840" behindDoc="0" locked="0" layoutInCell="1" allowOverlap="1" wp14:anchorId="69BF4ED4" wp14:editId="1FACC178">
+                <wp:simplePos x="0" y="0"/>
+                <wp:positionH relativeFrom="column">
+                  <wp:posOffset>4662055</wp:posOffset>
+                </wp:positionH>
+                <wp:positionV relativeFrom="paragraph">
+                  <wp:posOffset>187960</wp:posOffset>
+                </wp:positionV>
+                <wp:extent cx="364067" cy="59267"/>
+                <wp:effectExtent l="19050" t="19050" r="17145" b="36195"/>
+                <wp:wrapNone/>
+                <wp:docPr id="8" name="Arrow: Left 8"/>
+                <wp:cNvGraphicFramePr/>
+                <a:graphic xmlns:a="http://schemas.openxmlformats.org/drawingml/2006/main">
+                  <a:graphicData uri="http://schemas.microsoft.com/office/word/2010/wordprocessingShape">
+                    <wps:wsp>
+                      <wps:cNvSpPr/>
+                      <wps:spPr>
+                        <a:xfrm>
+                          <a:off x="0" y="0"/>
+                          <a:ext cx="364067" cy="59267"/>
+                        </a:xfrm>
+                        <a:prstGeom prst="leftArrow">
+                          <a:avLst/>
+                        </a:prstGeom>
+                      </wps:spPr>
+                      <wps:style>
+                        <a:lnRef idx="2">
+                          <a:schemeClr val="accent1">
+                            <a:shade val="50000"/>
+                          </a:schemeClr>
+                        </a:lnRef>
+                        <a:fillRef idx="1">
+                          <a:schemeClr val="accent1"/>
+                        </a:fillRef>
+                        <a:effectRef idx="0">
+                          <a:schemeClr val="accent1"/>
+                        </a:effectRef>
+                        <a:fontRef idx="minor">
+                          <a:schemeClr val="lt1"/>
+                        </a:fontRef>
+                      </wps:style>
+                      <wps:bodyPr rot="0" spcFirstLastPara="0" vertOverflow="overflow" horzOverflow="overflow" vert="horz" wrap="square" lIns="91440" tIns="45720" rIns="91440" bIns="45720" numCol="1" spcCol="0" rtlCol="0" fromWordArt="0" anchor="ctr" anchorCtr="0" forceAA="0" compatLnSpc="1">
+                        <a:prstTxWarp prst="textNoShape">
+                          <a:avLst/>
+                        </a:prstTxWarp>
+                        <a:noAutofit/>
+                      </wps:bodyPr>
+                    </wps:wsp>
+                  </a:graphicData>
+                </a:graphic>
+              </wp:anchor>
+            </w:drawing>
+          </mc:Choice>
+          <mc:Fallback>
+            <w:pict>
+              <v:shapetype w14:anchorId="3C945771" id="_x0000_t66" coordsize="21600,21600" o:spt="66" adj="5400,5400" path="m@0,l@0@1,21600@1,21600@2@0@2@0,21600,,10800xe">
+                <v:stroke joinstyle="miter"/>
+                <v:formulas>
+                  <v:f eqn="val #0"/>
+                  <v:f eqn="val #1"/>
+                  <v:f eqn="sum 21600 0 #1"/>
+                  <v:f eqn="prod #0 #1 10800"/>
+                  <v:f eqn="sum #0 0 @3"/>
+                </v:formulas>
+                <v:path o:connecttype="custom" o:connectlocs="@0,0;0,10800;@0,21600;21600,10800" o:connectangles="270,180,90,0" textboxrect="@4,@1,21600,@2"/>
+                <v:handles>
+                  <v:h position="#0,#1" xrange="0,21600" yrange="0,10800"/>
+                </v:handles>
+              </v:shapetype>
+              <v:shape id="Arrow: Left 8" o:spid="_x0000_s1026" type="#_x0000_t66" style="position:absolute;margin-left:367.1pt;margin-top:14.8pt;width:28.65pt;height:4.65pt;z-index:251683840;visibility:visible;mso-wrap-style:square;mso-wrap-distance-left:9pt;mso-wrap-distance-top:0;mso-wrap-distance-right:9pt;mso-wrap-distance-bottom:0;mso-position-horizontal:absolute;mso-position-horizontal-relative:text;mso-position-vertical:absolute;mso-position-vertical-relative:text;v-text-anchor:middle" o:gfxdata="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" adj="1758" fillcolor="#4472c4 [3204]" strokecolor="#1f3763 [1604]" strokeweight="1pt"/>
+            </w:pict>
+          </mc:Fallback>
+        </mc:AlternateContent>
+      </w:r>
+      <w:r>
+        <w:rPr>
+          <w:rFonts w:ascii="Courier New" w:eastAsia="Times New Roman" w:hAnsi="Courier New" w:cs="Courier New"/>
+          <w:noProof/>
+          <w:color w:val="A9B7C6"/>
+          <w:sz w:val="20"/>
+          <w:szCs w:val="20"/>
+        </w:rPr>
+        <w:br/>
+        <w:t xml:space="preserve">        connector.execute(</w:t>
+      </w:r>
+      <w:r>
+        <w:rPr>
+          <w:rFonts w:ascii="Courier New" w:eastAsia="Times New Roman" w:hAnsi="Courier New" w:cs="Courier New"/>
+          <w:noProof/>
+          <w:color w:val="6A8759"/>
+          <w:sz w:val="20"/>
+          <w:szCs w:val="20"/>
+        </w:rPr>
+        <w:t xml:space="preserve">"CALL increment_instructor(%s)" </w:t>
+      </w:r>
+      <w:r>
+        <w:rPr>
+          <w:rFonts w:ascii="Courier New" w:eastAsia="Times New Roman" w:hAnsi="Courier New" w:cs="Courier New"/>
+          <w:noProof/>
+          <w:color w:val="A9B7C6"/>
+          <w:sz w:val="20"/>
+          <w:szCs w:val="20"/>
+        </w:rPr>
+        <w:t>% course.instructor_id)</w:t>
+      </w:r>
+    </w:p>
+    <w:p>
+      <w:pPr>
+        <w:shd w:val="clear" w:color="auto" w:fill="2B2B2B"/>
+        <w:tabs>
+          <w:tab w:val="left" w:pos="916"/>
+          <w:tab w:val="left" w:pos="1832"/>
+          <w:tab w:val="left" w:pos="2748"/>
+          <w:tab w:val="left" w:pos="3664"/>
+          <w:tab w:val="left" w:pos="4580"/>
+          <w:tab w:val="left" w:pos="5496"/>
+          <w:tab w:val="left" w:pos="6412"/>
+          <w:tab w:val="left" w:pos="7328"/>
+          <w:tab w:val="left" w:pos="8244"/>
+          <w:tab w:val="left" w:pos="9160"/>
+          <w:tab w:val="left" w:pos="10076"/>
+          <w:tab w:val="left" w:pos="10992"/>
+          <w:tab w:val="left" w:pos="11908"/>
+          <w:tab w:val="left" w:pos="12824"/>
+          <w:tab w:val="left" w:pos="13740"/>
+          <w:tab w:val="left" w:pos="14656"/>
+        </w:tabs>
+        <w:spacing w:after="0" w:line="240" w:lineRule="auto"/>
+        <w:rPr>
+          <w:rFonts w:ascii="Courier New" w:eastAsia="Times New Roman" w:hAnsi="Courier New" w:cs="Courier New"/>
+          <w:noProof/>
+          <w:color w:val="A9B7C6"/>
+          <w:sz w:val="20"/>
+          <w:szCs w:val="20"/>
+        </w:rPr>
+      </w:pPr>
+      <w:r>
+        <w:rPr>
+          <w:noProof/>
+          <w:color w:val="CC7832"/>
+        </w:rPr>
+        <mc:AlternateContent>
+          <mc:Choice Requires="wps">
+            <w:drawing>
+              <wp:anchor distT="0" distB="0" distL="114300" distR="114300" simplePos="0" relativeHeight="251685888" behindDoc="0" locked="0" layoutInCell="1" allowOverlap="1" wp14:anchorId="73DA5332" wp14:editId="0FF6F81B">
+                <wp:simplePos x="0" y="0"/>
+                <wp:positionH relativeFrom="column">
+                  <wp:posOffset>4646410</wp:posOffset>
+                </wp:positionH>
+                <wp:positionV relativeFrom="paragraph">
+                  <wp:posOffset>164869</wp:posOffset>
+                </wp:positionV>
+                <wp:extent cx="364067" cy="59267"/>
+                <wp:effectExtent l="19050" t="19050" r="17145" b="36195"/>
+                <wp:wrapNone/>
+                <wp:docPr id="9" name="Arrow: Left 9"/>
+                <wp:cNvGraphicFramePr/>
+                <a:graphic xmlns:a="http://schemas.openxmlformats.org/drawingml/2006/main">
+                  <a:graphicData uri="http://schemas.microsoft.com/office/word/2010/wordprocessingShape">
+                    <wps:wsp>
+                      <wps:cNvSpPr/>
+                      <wps:spPr>
+                        <a:xfrm>
+                          <a:off x="0" y="0"/>
+                          <a:ext cx="364067" cy="59267"/>
+                        </a:xfrm>
+                        <a:prstGeom prst="leftArrow">
+                          <a:avLst/>
+                        </a:prstGeom>
+                      </wps:spPr>
+                      <wps:style>
+                        <a:lnRef idx="2">
+                          <a:schemeClr val="accent1">
+                            <a:shade val="50000"/>
+                          </a:schemeClr>
+                        </a:lnRef>
+                        <a:fillRef idx="1">
+                          <a:schemeClr val="accent1"/>
+                        </a:fillRef>
+                        <a:effectRef idx="0">
+                          <a:schemeClr val="accent1"/>
+                        </a:effectRef>
+                        <a:fontRef idx="minor">
+                          <a:schemeClr val="lt1"/>
+                        </a:fontRef>
+                      </wps:style>
+                      <wps:bodyPr rot="0" spcFirstLastPara="0" vertOverflow="overflow" horzOverflow="overflow" vert="horz" wrap="square" lIns="91440" tIns="45720" rIns="91440" bIns="45720" numCol="1" spcCol="0" rtlCol="0" fromWordArt="0" anchor="ctr" anchorCtr="0" forceAA="0" compatLnSpc="1">
+                        <a:prstTxWarp prst="textNoShape">
+                          <a:avLst/>
+                        </a:prstTxWarp>
+                        <a:noAutofit/>
+                      </wps:bodyPr>
+                    </wps:wsp>
+                  </a:graphicData>
+                </a:graphic>
+              </wp:anchor>
+            </w:drawing>
+          </mc:Choice>
+          <mc:Fallback>
+            <w:pict>
+              <v:shape w14:anchorId="3E365B5E" id="Arrow: Left 9" o:spid="_x0000_s1026" type="#_x0000_t66" style="position:absolute;margin-left:365.85pt;margin-top:13pt;width:28.65pt;height:4.65pt;z-index:251685888;visibility:visible;mso-wrap-style:square;mso-wrap-distance-left:9pt;mso-wrap-distance-top:0;mso-wrap-distance-right:9pt;mso-wrap-distance-bottom:0;mso-position-horizontal:absolute;mso-position-horizontal-relative:text;mso-position-vertical:absolute;mso-position-vertical-relative:text;v-text-anchor:middle" o:gfxdata="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" adj="1758" fillcolor="#4472c4 [3204]" strokecolor="#1f3763 [1604]" strokeweight="1pt"/>
+            </w:pict>
+          </mc:Fallback>
+        </mc:AlternateContent>
+      </w:r>
+      <w:r>
+        <w:rPr>
+          <w:rFonts w:ascii="Courier New" w:eastAsia="Times New Roman" w:hAnsi="Courier New" w:cs="Courier New"/>
+          <w:noProof/>
+          <w:color w:val="A9B7C6"/>
+          <w:sz w:val="20"/>
+          <w:szCs w:val="20"/>
+        </w:rPr>
+        <w:br/>
+        <w:t xml:space="preserve">        connector.execute(</w:t>
+      </w:r>
+      <w:r>
+        <w:rPr>
+          <w:rFonts w:ascii="Courier New" w:eastAsia="Times New Roman" w:hAnsi="Courier New" w:cs="Courier New"/>
+          <w:noProof/>
+          <w:color w:val="6A8759"/>
+          <w:sz w:val="20"/>
+          <w:szCs w:val="20"/>
+        </w:rPr>
+        <w:t xml:space="preserve">"CALL increment_assistant(%s)" </w:t>
+      </w:r>
+      <w:r>
+        <w:rPr>
+          <w:rFonts w:ascii="Courier New" w:eastAsia="Times New Roman" w:hAnsi="Courier New" w:cs="Courier New"/>
+          <w:noProof/>
+          <w:color w:val="A9B7C6"/>
+          <w:sz w:val="20"/>
+          <w:szCs w:val="20"/>
+        </w:rPr>
+        <w:t>% course.assistant_id)</w:t>
+      </w:r>
+    </w:p>
+    <w:p>
+      <w:pPr>
+        <w:shd w:val="clear" w:color="auto" w:fill="2B2B2B"/>
+        <w:tabs>
+          <w:tab w:val="left" w:pos="916"/>
+          <w:tab w:val="left" w:pos="1832"/>
+          <w:tab w:val="left" w:pos="2748"/>
+          <w:tab w:val="left" w:pos="3664"/>
+          <w:tab w:val="left" w:pos="4580"/>
+          <w:tab w:val="left" w:pos="5496"/>
+          <w:tab w:val="left" w:pos="6412"/>
+          <w:tab w:val="left" w:pos="7328"/>
+          <w:tab w:val="left" w:pos="8244"/>
+          <w:tab w:val="left" w:pos="9160"/>
+          <w:tab w:val="left" w:pos="10076"/>
+          <w:tab w:val="left" w:pos="10992"/>
+          <w:tab w:val="left" w:pos="11908"/>
+          <w:tab w:val="left" w:pos="12824"/>
+          <w:tab w:val="left" w:pos="13740"/>
+          <w:tab w:val="left" w:pos="14656"/>
+        </w:tabs>
+        <w:spacing w:after="0" w:line="240" w:lineRule="auto"/>
+        <w:rPr>
+          <w:rFonts w:ascii="Courier New" w:eastAsia="Times New Roman" w:hAnsi="Courier New" w:cs="Courier New"/>
+          <w:noProof/>
+          <w:color w:val="A9B7C6"/>
+          <w:sz w:val="20"/>
+          <w:szCs w:val="20"/>
+        </w:rPr>
+      </w:pPr>
+      <w:r>
+        <w:rPr>
+          <w:noProof/>
+          <w:color w:val="CC7832"/>
+        </w:rPr>
+        <mc:AlternateContent>
+          <mc:Choice Requires="wps">
+            <w:drawing>
+              <wp:anchor distT="0" distB="0" distL="114300" distR="114300" simplePos="0" relativeHeight="251687936" behindDoc="0" locked="0" layoutInCell="1" allowOverlap="1" wp14:anchorId="03B61D0C" wp14:editId="755387C5">
+                <wp:simplePos x="0" y="0"/>
+                <wp:positionH relativeFrom="column">
+                  <wp:posOffset>5463713</wp:posOffset>
+                </wp:positionH>
+                <wp:positionV relativeFrom="paragraph">
+                  <wp:posOffset>183573</wp:posOffset>
+                </wp:positionV>
+                <wp:extent cx="364067" cy="59267"/>
+                <wp:effectExtent l="19050" t="19050" r="17145" b="36195"/>
+                <wp:wrapNone/>
+                <wp:docPr id="10" name="Arrow: Left 10"/>
+                <wp:cNvGraphicFramePr/>
+                <a:graphic xmlns:a="http://schemas.openxmlformats.org/drawingml/2006/main">
+                  <a:graphicData uri="http://schemas.microsoft.com/office/word/2010/wordprocessingShape">
+                    <wps:wsp>
+                      <wps:cNvSpPr/>
+                      <wps:spPr>
+                        <a:xfrm>
+                          <a:off x="0" y="0"/>
+                          <a:ext cx="364067" cy="59267"/>
+                        </a:xfrm>
+                        <a:prstGeom prst="leftArrow">
+                          <a:avLst/>
+                        </a:prstGeom>
+                      </wps:spPr>
+                      <wps:style>
+                        <a:lnRef idx="2">
+                          <a:schemeClr val="accent1">
+                            <a:shade val="50000"/>
+                          </a:schemeClr>
+                        </a:lnRef>
+                        <a:fillRef idx="1">
+                          <a:schemeClr val="accent1"/>
+                        </a:fillRef>
+                        <a:effectRef idx="0">
+                          <a:schemeClr val="accent1"/>
+                        </a:effectRef>
+                        <a:fontRef idx="minor">
+                          <a:schemeClr val="lt1"/>
+                        </a:fontRef>
+                      </wps:style>
+                      <wps:bodyPr rot="0" spcFirstLastPara="0" vertOverflow="overflow" horzOverflow="overflow" vert="horz" wrap="square" lIns="91440" tIns="45720" rIns="91440" bIns="45720" numCol="1" spcCol="0" rtlCol="0" fromWordArt="0" anchor="ctr" anchorCtr="0" forceAA="0" compatLnSpc="1">
+                        <a:prstTxWarp prst="textNoShape">
+                          <a:avLst/>
+                        </a:prstTxWarp>
+                        <a:noAutofit/>
+                      </wps:bodyPr>
+                    </wps:wsp>
+                  </a:graphicData>
+                </a:graphic>
+              </wp:anchor>
+            </w:drawing>
+          </mc:Choice>
+          <mc:Fallback>
+            <w:pict>
+              <v:shape w14:anchorId="62654C73" id="Arrow: Left 10" o:spid="_x0000_s1026" type="#_x0000_t66" style="position:absolute;margin-left:430.2pt;margin-top:14.45pt;width:28.65pt;height:4.65pt;z-index:251687936;visibility:visible;mso-wrap-style:square;mso-wrap-distance-left:9pt;mso-wrap-distance-top:0;mso-wrap-distance-right:9pt;mso-wrap-distance-bottom:0;mso-position-horizontal:absolute;mso-position-horizontal-relative:text;mso-position-vertical:absolute;mso-position-vertical-relative:text;v-text-anchor:middle" o:gfxdata="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" adj="1758" fillcolor="#4472c4 [3204]" strokecolor="#1f3763 [1604]" strokeweight="1pt"/>
+            </w:pict>
+          </mc:Fallback>
+        </mc:AlternateContent>
+      </w:r>
+      <w:r>
+        <w:rPr>
+          <w:rFonts w:ascii="Courier New" w:eastAsia="Times New Roman" w:hAnsi="Courier New" w:cs="Courier New"/>
+          <w:noProof/>
+          <w:color w:val="A9B7C6"/>
+          <w:sz w:val="20"/>
+          <w:szCs w:val="20"/>
+        </w:rPr>
+        <w:br/>
+        <w:t xml:space="preserve">        connector.execute(</w:t>
+      </w:r>
+      <w:r>
+        <w:rPr>
+          <w:rFonts w:ascii="Courier New" w:eastAsia="Times New Roman" w:hAnsi="Courier New" w:cs="Courier New"/>
+          <w:noProof/>
+          <w:color w:val="6A8759"/>
+          <w:sz w:val="20"/>
+          <w:szCs w:val="20"/>
+        </w:rPr>
+        <w:t xml:space="preserve">"CALL increment_topic(%s)" </w:t>
+      </w:r>
+      <w:r>
+        <w:rPr>
+          <w:rFonts w:ascii="Courier New" w:eastAsia="Times New Roman" w:hAnsi="Courier New" w:cs="Courier New"/>
+          <w:noProof/>
+          <w:color w:val="A9B7C6"/>
+          <w:sz w:val="20"/>
+          <w:szCs w:val="20"/>
+        </w:rPr>
+        <w:t>% course.topic_id)</w:t>
+      </w:r>
+    </w:p>
+    <w:p>
+      <w:pPr>
+        <w:shd w:val="clear" w:color="auto" w:fill="2B2B2B"/>
+        <w:tabs>
+          <w:tab w:val="left" w:pos="916"/>
+          <w:tab w:val="left" w:pos="1832"/>
+          <w:tab w:val="left" w:pos="2748"/>
+          <w:tab w:val="left" w:pos="3664"/>
+          <w:tab w:val="left" w:pos="4580"/>
+          <w:tab w:val="left" w:pos="5496"/>
+          <w:tab w:val="left" w:pos="6412"/>
+          <w:tab w:val="left" w:pos="7328"/>
+          <w:tab w:val="left" w:pos="8244"/>
+          <w:tab w:val="left" w:pos="9160"/>
+          <w:tab w:val="left" w:pos="10076"/>
+          <w:tab w:val="left" w:pos="10992"/>
+          <w:tab w:val="left" w:pos="11908"/>
+          <w:tab w:val="left" w:pos="12824"/>
+          <w:tab w:val="left" w:pos="13740"/>
+          <w:tab w:val="left" w:pos="14656"/>
+        </w:tabs>
+        <w:spacing w:after="0" w:line="240" w:lineRule="auto"/>
+        <w:rPr>
+          <w:rFonts w:ascii="Courier New" w:eastAsia="Times New Roman" w:hAnsi="Courier New" w:cs="Courier New"/>
+          <w:color w:val="A9B7C6"/>
+          <w:sz w:val="20"/>
+          <w:szCs w:val="20"/>
+        </w:rPr>
+      </w:pPr>
+      <w:r>
+        <w:rPr>
+          <w:rFonts w:ascii="Courier New" w:eastAsia="Times New Roman" w:hAnsi="Courier New" w:cs="Courier New"/>
+          <w:noProof/>
+          <w:color w:val="A9B7C6"/>
+          <w:sz w:val="20"/>
+          <w:szCs w:val="20"/>
+        </w:rPr>
+        <w:br/>
+        <w:t xml:space="preserve">        </w:t>
+      </w:r>
+      <w:r>
+        <w:rPr>
+          <w:rFonts w:ascii="Courier New" w:eastAsia="Times New Roman" w:hAnsi="Courier New" w:cs="Courier New"/>
+          <w:color w:val="A9B7C6"/>
+          <w:sz w:val="20"/>
+          <w:szCs w:val="20"/>
+        </w:rPr>
+        <w:t>. . . . .</w:t>
+      </w:r>
+    </w:p>
+    <w:p>
+      <w:pPr>
+        <w:shd w:val="clear" w:color="auto" w:fill="2B2B2B"/>
+        <w:tabs>
+          <w:tab w:val="left" w:pos="916"/>
+          <w:tab w:val="left" w:pos="1832"/>
+          <w:tab w:val="left" w:pos="2748"/>
+          <w:tab w:val="left" w:pos="3664"/>
+          <w:tab w:val="left" w:pos="4580"/>
+          <w:tab w:val="left" w:pos="5496"/>
+          <w:tab w:val="left" w:pos="6412"/>
+          <w:tab w:val="left" w:pos="7328"/>
+          <w:tab w:val="left" w:pos="8244"/>
+          <w:tab w:val="left" w:pos="9160"/>
+          <w:tab w:val="left" w:pos="10076"/>
+          <w:tab w:val="left" w:pos="10992"/>
+          <w:tab w:val="left" w:pos="11908"/>
+          <w:tab w:val="left" w:pos="12824"/>
+          <w:tab w:val="left" w:pos="13740"/>
+          <w:tab w:val="left" w:pos="14656"/>
+        </w:tabs>
+        <w:spacing w:after="0" w:line="240" w:lineRule="auto"/>
+        <w:rPr>
+          <w:noProof/>
+          <w:sz w:val="24"/>
+          <w:szCs w:val="24"/>
+        </w:rPr>
+      </w:pPr>
+    </w:p>
+    <w:p>
+      <w:pPr>
+        <w:rPr>
+          <w:sz w:val="24"/>
+          <w:szCs w:val="24"/>
+        </w:rPr>
+      </w:pPr>
+    </w:p>
+    <w:p>
+      <w:pPr>
+        <w:tabs>
+          <w:tab w:val="left" w:pos="2405"/>
+        </w:tabs>
+        <w:rPr>
+          <w:noProof/>
+          <w:sz w:val="24"/>
+          <w:szCs w:val="24"/>
+        </w:rPr>
+      </w:pPr>
+    </w:p>
+    <w:p>
+      <w:pPr>
+        <w:tabs>
+          <w:tab w:val="left" w:pos="2405"/>
+        </w:tabs>
+        <w:rPr>
+          <w:noProof/>
+          <w:sz w:val="24"/>
+          <w:szCs w:val="24"/>
+        </w:rPr>
+      </w:pPr>
+    </w:p>
+    <w:p>
+      <w:pPr>
+        <w:tabs>
+          <w:tab w:val="left" w:pos="2405"/>
+        </w:tabs>
+        <w:rPr>
+          <w:noProof/>
+          <w:sz w:val="24"/>
+          <w:szCs w:val="24"/>
+        </w:rPr>
+      </w:pPr>
+    </w:p>
+    <w:p>
+      <w:pPr>
+        <w:rPr>
+          <w:noProof/>
+          <w:sz w:val="48"/>
+          <w:szCs w:val="48"/>
+        </w:rPr>
+      </w:pPr>
+      <w:r>
+        <w:rPr>
+          <w:noProof/>
+          <w:sz w:val="48"/>
+          <w:szCs w:val="48"/>
+        </w:rPr>
+        <w:t xml:space="preserve">Problem </w:t>
+      </w:r>
+      <w:r>
+        <w:rPr>
+          <w:noProof/>
+          <w:sz w:val="48"/>
+          <w:szCs w:val="48"/>
+        </w:rPr>
+        <w:t>3</w:t>
+      </w:r>
+    </w:p>
+    <w:p>
+      <w:pPr>
+        <w:tabs>
+          <w:tab w:val="left" w:pos="2405"/>
+        </w:tabs>
+        <w:rPr>
+          <w:sz w:val="24"/>
+          <w:szCs w:val="24"/>
+        </w:rPr>
+      </w:pPr>
     </w:p>
     <w:sectPr>
       <w:pgSz w:w="12240" w:h="15840"/>
@@ -6204,6 +10223,118 @@
     </w:lvl>
   </w:abstractNum>
   <w:abstractNum w:abstractNumId="1" w15:restartNumberingAfterBreak="0">
+    <w:nsid w:val="491B59F4"/>
+    <w:multiLevelType w:val="hybridMultilevel"/>
+    <w:tmpl w:val="49A6CD34"/>
+    <w:lvl w:ilvl="0" w:tplc="DE18CD2A">
+      <w:numFmt w:val="bullet"/>
+      <w:lvlText w:val=""/>
+      <w:lvlJc w:val="left"/>
+      <w:pPr>
+        <w:ind w:left="720" w:hanging="360"/>
+      </w:pPr>
+      <w:rPr>
+        <w:rFonts w:ascii="Symbol" w:eastAsiaTheme="minorHAnsi" w:hAnsi="Symbol" w:cstheme="minorBidi" w:hint="default"/>
+      </w:rPr>
+    </w:lvl>
+    <w:lvl w:ilvl="1" w:tplc="04090003" w:tentative="1">
+      <w:start w:val="1"/>
+      <w:numFmt w:val="bullet"/>
+      <w:lvlText w:val="o"/>
+      <w:lvlJc w:val="left"/>
+      <w:pPr>
+        <w:ind w:left="1440" w:hanging="360"/>
+      </w:pPr>
+      <w:rPr>
+        <w:rFonts w:ascii="Courier New" w:hAnsi="Courier New" w:cs="Courier New" w:hint="default"/>
+      </w:rPr>
+    </w:lvl>
+    <w:lvl w:ilvl="2" w:tplc="04090005" w:tentative="1">
+      <w:start w:val="1"/>
+      <w:numFmt w:val="bullet"/>
+      <w:lvlText w:val=""/>
+      <w:lvlJc w:val="left"/>
+      <w:pPr>
+        <w:ind w:left="2160" w:hanging="360"/>
+      </w:pPr>
+      <w:rPr>
+        <w:rFonts w:ascii="Wingdings" w:hAnsi="Wingdings" w:hint="default"/>
+      </w:rPr>
+    </w:lvl>
+    <w:lvl w:ilvl="3" w:tplc="04090001" w:tentative="1">
+      <w:start w:val="1"/>
+      <w:numFmt w:val="bullet"/>
+      <w:lvlText w:val=""/>
+      <w:lvlJc w:val="left"/>
+      <w:pPr>
+        <w:ind w:left="2880" w:hanging="360"/>
+      </w:pPr>
+      <w:rPr>
+        <w:rFonts w:ascii="Symbol" w:hAnsi="Symbol" w:hint="default"/>
+      </w:rPr>
+    </w:lvl>
+    <w:lvl w:ilvl="4" w:tplc="04090003" w:tentative="1">
+      <w:start w:val="1"/>
+      <w:numFmt w:val="bullet"/>
+      <w:lvlText w:val="o"/>
+      <w:lvlJc w:val="left"/>
+      <w:pPr>
+        <w:ind w:left="3600" w:hanging="360"/>
+      </w:pPr>
+      <w:rPr>
+        <w:rFonts w:ascii="Courier New" w:hAnsi="Courier New" w:cs="Courier New" w:hint="default"/>
+      </w:rPr>
+    </w:lvl>
+    <w:lvl w:ilvl="5" w:tplc="04090005" w:tentative="1">
+      <w:start w:val="1"/>
+      <w:numFmt w:val="bullet"/>
+      <w:lvlText w:val=""/>
+      <w:lvlJc w:val="left"/>
+      <w:pPr>
+        <w:ind w:left="4320" w:hanging="360"/>
+      </w:pPr>
+      <w:rPr>
+        <w:rFonts w:ascii="Wingdings" w:hAnsi="Wingdings" w:hint="default"/>
+      </w:rPr>
+    </w:lvl>
+    <w:lvl w:ilvl="6" w:tplc="04090001" w:tentative="1">
+      <w:start w:val="1"/>
+      <w:numFmt w:val="bullet"/>
+      <w:lvlText w:val=""/>
+      <w:lvlJc w:val="left"/>
+      <w:pPr>
+        <w:ind w:left="5040" w:hanging="360"/>
+      </w:pPr>
+      <w:rPr>
+        <w:rFonts w:ascii="Symbol" w:hAnsi="Symbol" w:hint="default"/>
+      </w:rPr>
+    </w:lvl>
+    <w:lvl w:ilvl="7" w:tplc="04090003" w:tentative="1">
+      <w:start w:val="1"/>
+      <w:numFmt w:val="bullet"/>
+      <w:lvlText w:val="o"/>
+      <w:lvlJc w:val="left"/>
+      <w:pPr>
+        <w:ind w:left="5760" w:hanging="360"/>
+      </w:pPr>
+      <w:rPr>
+        <w:rFonts w:ascii="Courier New" w:hAnsi="Courier New" w:cs="Courier New" w:hint="default"/>
+      </w:rPr>
+    </w:lvl>
+    <w:lvl w:ilvl="8" w:tplc="04090005" w:tentative="1">
+      <w:start w:val="1"/>
+      <w:numFmt w:val="bullet"/>
+      <w:lvlText w:val=""/>
+      <w:lvlJc w:val="left"/>
+      <w:pPr>
+        <w:ind w:left="6480" w:hanging="360"/>
+      </w:pPr>
+      <w:rPr>
+        <w:rFonts w:ascii="Wingdings" w:hAnsi="Wingdings" w:hint="default"/>
+      </w:rPr>
+    </w:lvl>
+  </w:abstractNum>
+  <w:abstractNum w:abstractNumId="2" w15:restartNumberingAfterBreak="0">
     <w:nsid w:val="51E752C2"/>
     <w:multiLevelType w:val="hybridMultilevel"/>
     <w:tmpl w:val="F0405F86"/>
@@ -6293,11 +10424,129 @@
       </w:pPr>
     </w:lvl>
   </w:abstractNum>
+  <w:abstractNum w:abstractNumId="3" w15:restartNumberingAfterBreak="0">
+    <w:nsid w:val="73F55B9D"/>
+    <w:multiLevelType w:val="hybridMultilevel"/>
+    <w:tmpl w:val="B7C6D548"/>
+    <w:lvl w:ilvl="0" w:tplc="4C6E7DFC">
+      <w:numFmt w:val="bullet"/>
+      <w:lvlText w:val=""/>
+      <w:lvlJc w:val="left"/>
+      <w:pPr>
+        <w:ind w:left="720" w:hanging="360"/>
+      </w:pPr>
+      <w:rPr>
+        <w:rFonts w:ascii="Symbol" w:eastAsiaTheme="minorHAnsi" w:hAnsi="Symbol" w:cstheme="minorBidi" w:hint="default"/>
+      </w:rPr>
+    </w:lvl>
+    <w:lvl w:ilvl="1" w:tplc="04090003" w:tentative="1">
+      <w:start w:val="1"/>
+      <w:numFmt w:val="bullet"/>
+      <w:lvlText w:val="o"/>
+      <w:lvlJc w:val="left"/>
+      <w:pPr>
+        <w:ind w:left="1440" w:hanging="360"/>
+      </w:pPr>
+      <w:rPr>
+        <w:rFonts w:ascii="Courier New" w:hAnsi="Courier New" w:cs="Courier New" w:hint="default"/>
+      </w:rPr>
+    </w:lvl>
+    <w:lvl w:ilvl="2" w:tplc="04090005" w:tentative="1">
+      <w:start w:val="1"/>
+      <w:numFmt w:val="bullet"/>
+      <w:lvlText w:val=""/>
+      <w:lvlJc w:val="left"/>
+      <w:pPr>
+        <w:ind w:left="2160" w:hanging="360"/>
+      </w:pPr>
+      <w:rPr>
+        <w:rFonts w:ascii="Wingdings" w:hAnsi="Wingdings" w:hint="default"/>
+      </w:rPr>
+    </w:lvl>
+    <w:lvl w:ilvl="3" w:tplc="04090001" w:tentative="1">
+      <w:start w:val="1"/>
+      <w:numFmt w:val="bullet"/>
+      <w:lvlText w:val=""/>
+      <w:lvlJc w:val="left"/>
+      <w:pPr>
+        <w:ind w:left="2880" w:hanging="360"/>
+      </w:pPr>
+      <w:rPr>
+        <w:rFonts w:ascii="Symbol" w:hAnsi="Symbol" w:hint="default"/>
+      </w:rPr>
+    </w:lvl>
+    <w:lvl w:ilvl="4" w:tplc="04090003" w:tentative="1">
+      <w:start w:val="1"/>
+      <w:numFmt w:val="bullet"/>
+      <w:lvlText w:val="o"/>
+      <w:lvlJc w:val="left"/>
+      <w:pPr>
+        <w:ind w:left="3600" w:hanging="360"/>
+      </w:pPr>
+      <w:rPr>
+        <w:rFonts w:ascii="Courier New" w:hAnsi="Courier New" w:cs="Courier New" w:hint="default"/>
+      </w:rPr>
+    </w:lvl>
+    <w:lvl w:ilvl="5" w:tplc="04090005" w:tentative="1">
+      <w:start w:val="1"/>
+      <w:numFmt w:val="bullet"/>
+      <w:lvlText w:val=""/>
+      <w:lvlJc w:val="left"/>
+      <w:pPr>
+        <w:ind w:left="4320" w:hanging="360"/>
+      </w:pPr>
+      <w:rPr>
+        <w:rFonts w:ascii="Wingdings" w:hAnsi="Wingdings" w:hint="default"/>
+      </w:rPr>
+    </w:lvl>
+    <w:lvl w:ilvl="6" w:tplc="04090001" w:tentative="1">
+      <w:start w:val="1"/>
+      <w:numFmt w:val="bullet"/>
+      <w:lvlText w:val=""/>
+      <w:lvlJc w:val="left"/>
+      <w:pPr>
+        <w:ind w:left="5040" w:hanging="360"/>
+      </w:pPr>
+      <w:rPr>
+        <w:rFonts w:ascii="Symbol" w:hAnsi="Symbol" w:hint="default"/>
+      </w:rPr>
+    </w:lvl>
+    <w:lvl w:ilvl="7" w:tplc="04090003" w:tentative="1">
+      <w:start w:val="1"/>
+      <w:numFmt w:val="bullet"/>
+      <w:lvlText w:val="o"/>
+      <w:lvlJc w:val="left"/>
+      <w:pPr>
+        <w:ind w:left="5760" w:hanging="360"/>
+      </w:pPr>
+      <w:rPr>
+        <w:rFonts w:ascii="Courier New" w:hAnsi="Courier New" w:cs="Courier New" w:hint="default"/>
+      </w:rPr>
+    </w:lvl>
+    <w:lvl w:ilvl="8" w:tplc="04090005" w:tentative="1">
+      <w:start w:val="1"/>
+      <w:numFmt w:val="bullet"/>
+      <w:lvlText w:val=""/>
+      <w:lvlJc w:val="left"/>
+      <w:pPr>
+        <w:ind w:left="6480" w:hanging="360"/>
+      </w:pPr>
+      <w:rPr>
+        <w:rFonts w:ascii="Wingdings" w:hAnsi="Wingdings" w:hint="default"/>
+      </w:rPr>
+    </w:lvl>
+  </w:abstractNum>
   <w:num w:numId="1">
-    <w:abstractNumId w:val="1"/>
+    <w:abstractNumId w:val="2"/>
   </w:num>
   <w:num w:numId="2">
     <w:abstractNumId w:val="0"/>
+  </w:num>
+  <w:num w:numId="3">
+    <w:abstractNumId w:val="3"/>
+  </w:num>
+  <w:num w:numId="4">
+    <w:abstractNumId w:val="1"/>
   </w:num>
 </w:numbering>
 </file>
@@ -6700,6 +10949,7 @@
   <w:style w:type="paragraph" w:default="1" w:styleId="Normal">
     <w:name w:val="Normal"/>
     <w:qFormat/>
+    <w:rsid w:val="00587EA2"/>
   </w:style>
   <w:style w:type="character" w:default="1" w:styleId="DefaultParagraphFont">
     <w:name w:val="Default Paragraph Font"/>
@@ -6793,6 +11043,74 @@
       <w:ind w:left="720"/>
       <w:contextualSpacing/>
     </w:pPr>
+  </w:style>
+  <w:style w:type="table" w:styleId="TableGrid">
+    <w:name w:val="Table Grid"/>
+    <w:basedOn w:val="TableNormal"/>
+    <w:uiPriority w:val="39"/>
+    <w:rsid w:val="00B57EEA"/>
+    <w:pPr>
+      <w:spacing w:after="0" w:line="240" w:lineRule="auto"/>
+    </w:pPr>
+    <w:tblPr>
+      <w:tblBorders>
+        <w:top w:val="single" w:sz="4" w:space="0" w:color="auto"/>
+        <w:left w:val="single" w:sz="4" w:space="0" w:color="auto"/>
+        <w:bottom w:val="single" w:sz="4" w:space="0" w:color="auto"/>
+        <w:right w:val="single" w:sz="4" w:space="0" w:color="auto"/>
+        <w:insideH w:val="single" w:sz="4" w:space="0" w:color="auto"/>
+        <w:insideV w:val="single" w:sz="4" w:space="0" w:color="auto"/>
+      </w:tblBorders>
+    </w:tblPr>
+  </w:style>
+  <w:style w:type="table" w:styleId="PlainTable4">
+    <w:name w:val="Plain Table 4"/>
+    <w:basedOn w:val="TableNormal"/>
+    <w:uiPriority w:val="44"/>
+    <w:rsid w:val="007751A9"/>
+    <w:pPr>
+      <w:spacing w:after="0" w:line="240" w:lineRule="auto"/>
+    </w:pPr>
+    <w:tblPr>
+      <w:tblStyleRowBandSize w:val="1"/>
+      <w:tblStyleColBandSize w:val="1"/>
+    </w:tblPr>
+    <w:tblStylePr w:type="firstRow">
+      <w:rPr>
+        <w:b/>
+        <w:bCs/>
+      </w:rPr>
+    </w:tblStylePr>
+    <w:tblStylePr w:type="lastRow">
+      <w:rPr>
+        <w:b/>
+        <w:bCs/>
+      </w:rPr>
+    </w:tblStylePr>
+    <w:tblStylePr w:type="firstCol">
+      <w:rPr>
+        <w:b/>
+        <w:bCs/>
+      </w:rPr>
+    </w:tblStylePr>
+    <w:tblStylePr w:type="lastCol">
+      <w:rPr>
+        <w:b/>
+        <w:bCs/>
+      </w:rPr>
+    </w:tblStylePr>
+    <w:tblStylePr w:type="band1Vert">
+      <w:tblPr/>
+      <w:tcPr>
+        <w:shd w:val="clear" w:color="auto" w:fill="F2F2F2" w:themeFill="background1" w:themeFillShade="F2"/>
+      </w:tcPr>
+    </w:tblStylePr>
+    <w:tblStylePr w:type="band1Horz">
+      <w:tblPr/>
+      <w:tcPr>
+        <w:shd w:val="clear" w:color="auto" w:fill="F2F2F2" w:themeFill="background1" w:themeFillShade="F2"/>
+      </w:tcPr>
+    </w:tblStylePr>
   </w:style>
 </w:styles>
 </file>

--- a/Paper.docx
+++ b/Paper.docx
@@ -10120,6 +10120,329 @@
           <w:szCs w:val="24"/>
         </w:rPr>
       </w:pPr>
+      <w:r>
+        <w:rPr>
+          <w:sz w:val="24"/>
+          <w:szCs w:val="24"/>
+        </w:rPr>
+        <w:t>There are creation_date and modification_date columns in dimension tables. There is a need of inserting current timestamp into modification_date, when a row is updated in the table.</w:t>
+      </w:r>
+    </w:p>
+    <w:p>
+      <w:pPr>
+        <w:tabs>
+          <w:tab w:val="left" w:pos="2405"/>
+        </w:tabs>
+        <w:rPr>
+          <w:sz w:val="24"/>
+          <w:szCs w:val="24"/>
+        </w:rPr>
+      </w:pPr>
+      <w:r>
+        <w:rPr>
+          <w:sz w:val="24"/>
+          <w:szCs w:val="24"/>
+        </w:rPr>
+        <w:t>Here is the list of tables that contain modification_date column:</w:t>
+      </w:r>
+    </w:p>
+    <w:p>
+      <w:pPr>
+        <w:pStyle w:val="ListParagraph"/>
+        <w:numPr>
+          <w:ilvl w:val="0"/>
+          <w:numId w:val="5"/>
+        </w:numPr>
+        <w:tabs>
+          <w:tab w:val="left" w:pos="2405"/>
+        </w:tabs>
+        <w:rPr>
+          <w:sz w:val="24"/>
+          <w:szCs w:val="24"/>
+        </w:rPr>
+      </w:pPr>
+      <w:r>
+        <w:rPr>
+          <w:sz w:val="24"/>
+          <w:szCs w:val="24"/>
+        </w:rPr>
+        <w:t>a</w:t>
+      </w:r>
+      <w:r>
+        <w:rPr>
+          <w:sz w:val="24"/>
+          <w:szCs w:val="24"/>
+        </w:rPr>
+        <w:t>ssistant</w:t>
+      </w:r>
+    </w:p>
+    <w:p>
+      <w:pPr>
+        <w:pStyle w:val="ListParagraph"/>
+        <w:numPr>
+          <w:ilvl w:val="0"/>
+          <w:numId w:val="5"/>
+        </w:numPr>
+        <w:tabs>
+          <w:tab w:val="left" w:pos="2405"/>
+        </w:tabs>
+        <w:rPr>
+          <w:sz w:val="24"/>
+          <w:szCs w:val="24"/>
+        </w:rPr>
+      </w:pPr>
+      <w:r>
+        <w:rPr>
+          <w:sz w:val="24"/>
+          <w:szCs w:val="24"/>
+        </w:rPr>
+        <w:t>c</w:t>
+      </w:r>
+      <w:r>
+        <w:rPr>
+          <w:sz w:val="24"/>
+          <w:szCs w:val="24"/>
+        </w:rPr>
+        <w:t>ategory</w:t>
+      </w:r>
+    </w:p>
+    <w:p>
+      <w:pPr>
+        <w:pStyle w:val="ListParagraph"/>
+        <w:numPr>
+          <w:ilvl w:val="0"/>
+          <w:numId w:val="5"/>
+        </w:numPr>
+        <w:tabs>
+          <w:tab w:val="left" w:pos="2405"/>
+        </w:tabs>
+        <w:rPr>
+          <w:sz w:val="24"/>
+          <w:szCs w:val="24"/>
+        </w:rPr>
+      </w:pPr>
+      <w:r>
+        <w:rPr>
+          <w:sz w:val="24"/>
+          <w:szCs w:val="24"/>
+        </w:rPr>
+        <w:t>s</w:t>
+      </w:r>
+      <w:r>
+        <w:rPr>
+          <w:sz w:val="24"/>
+          <w:szCs w:val="24"/>
+        </w:rPr>
+        <w:t>ubcategory</w:t>
+      </w:r>
+    </w:p>
+    <w:p>
+      <w:pPr>
+        <w:pStyle w:val="ListParagraph"/>
+        <w:numPr>
+          <w:ilvl w:val="0"/>
+          <w:numId w:val="5"/>
+        </w:numPr>
+        <w:tabs>
+          <w:tab w:val="left" w:pos="2405"/>
+        </w:tabs>
+        <w:rPr>
+          <w:sz w:val="24"/>
+          <w:szCs w:val="24"/>
+        </w:rPr>
+      </w:pPr>
+      <w:r>
+        <w:rPr>
+          <w:sz w:val="24"/>
+          <w:szCs w:val="24"/>
+        </w:rPr>
+        <w:t>t</w:t>
+      </w:r>
+      <w:r>
+        <w:rPr>
+          <w:sz w:val="24"/>
+          <w:szCs w:val="24"/>
+        </w:rPr>
+        <w:t>opic</w:t>
+      </w:r>
+    </w:p>
+    <w:p>
+      <w:pPr>
+        <w:pStyle w:val="ListParagraph"/>
+        <w:numPr>
+          <w:ilvl w:val="0"/>
+          <w:numId w:val="5"/>
+        </w:numPr>
+        <w:tabs>
+          <w:tab w:val="left" w:pos="2405"/>
+        </w:tabs>
+        <w:rPr>
+          <w:sz w:val="24"/>
+          <w:szCs w:val="24"/>
+        </w:rPr>
+      </w:pPr>
+      <w:r>
+        <w:rPr>
+          <w:sz w:val="24"/>
+          <w:szCs w:val="24"/>
+        </w:rPr>
+        <w:t>u</w:t>
+      </w:r>
+      <w:r>
+        <w:rPr>
+          <w:sz w:val="24"/>
+          <w:szCs w:val="24"/>
+        </w:rPr>
+        <w:t>niversity</w:t>
+      </w:r>
+    </w:p>
+    <w:p>
+      <w:pPr>
+        <w:pStyle w:val="ListParagraph"/>
+        <w:numPr>
+          <w:ilvl w:val="0"/>
+          <w:numId w:val="5"/>
+        </w:numPr>
+        <w:tabs>
+          <w:tab w:val="left" w:pos="2405"/>
+        </w:tabs>
+        <w:rPr>
+          <w:sz w:val="24"/>
+          <w:szCs w:val="24"/>
+        </w:rPr>
+      </w:pPr>
+      <w:r>
+        <w:rPr>
+          <w:sz w:val="24"/>
+          <w:szCs w:val="24"/>
+        </w:rPr>
+        <w:t>i</w:t>
+      </w:r>
+      <w:r>
+        <w:rPr>
+          <w:sz w:val="24"/>
+          <w:szCs w:val="24"/>
+        </w:rPr>
+        <w:t>nstructor</w:t>
+      </w:r>
+    </w:p>
+    <w:p>
+      <w:pPr>
+        <w:pStyle w:val="ListParagraph"/>
+        <w:numPr>
+          <w:ilvl w:val="0"/>
+          <w:numId w:val="5"/>
+        </w:numPr>
+        <w:tabs>
+          <w:tab w:val="left" w:pos="2405"/>
+        </w:tabs>
+        <w:rPr>
+          <w:sz w:val="24"/>
+          <w:szCs w:val="24"/>
+        </w:rPr>
+      </w:pPr>
+      <w:r>
+        <w:rPr>
+          <w:sz w:val="24"/>
+          <w:szCs w:val="24"/>
+        </w:rPr>
+        <w:t>c</w:t>
+      </w:r>
+      <w:r>
+        <w:rPr>
+          <w:sz w:val="24"/>
+          <w:szCs w:val="24"/>
+        </w:rPr>
+        <w:t>ourse</w:t>
+      </w:r>
+    </w:p>
+    <w:p>
+      <w:pPr>
+        <w:pStyle w:val="ListParagraph"/>
+        <w:numPr>
+          <w:ilvl w:val="0"/>
+          <w:numId w:val="5"/>
+        </w:numPr>
+        <w:tabs>
+          <w:tab w:val="left" w:pos="2405"/>
+        </w:tabs>
+        <w:rPr>
+          <w:sz w:val="24"/>
+          <w:szCs w:val="24"/>
+        </w:rPr>
+      </w:pPr>
+      <w:r>
+        <w:rPr>
+          <w:sz w:val="24"/>
+          <w:szCs w:val="24"/>
+        </w:rPr>
+        <w:t>s</w:t>
+      </w:r>
+      <w:r>
+        <w:rPr>
+          <w:sz w:val="24"/>
+          <w:szCs w:val="24"/>
+        </w:rPr>
+        <w:t>tudent</w:t>
+      </w:r>
+    </w:p>
+    <w:p>
+      <w:pPr>
+        <w:tabs>
+          <w:tab w:val="left" w:pos="2405"/>
+        </w:tabs>
+        <w:rPr>
+          <w:sz w:val="24"/>
+          <w:szCs w:val="24"/>
+        </w:rPr>
+      </w:pPr>
+    </w:p>
+    <w:p>
+      <w:pPr>
+        <w:tabs>
+          <w:tab w:val="left" w:pos="2405"/>
+        </w:tabs>
+        <w:rPr>
+          <w:sz w:val="24"/>
+          <w:szCs w:val="24"/>
+        </w:rPr>
+      </w:pPr>
+      <w:r>
+        <w:rPr>
+          <w:sz w:val="24"/>
+          <w:szCs w:val="24"/>
+        </w:rPr>
+        <w:t>So, I created triggers on these tables in order to set current time on modification_date column.</w:t>
+      </w:r>
+    </w:p>
+    <w:p>
+      <w:pPr>
+        <w:tabs>
+          <w:tab w:val="left" w:pos="2405"/>
+        </w:tabs>
+        <w:rPr>
+          <w:sz w:val="24"/>
+          <w:szCs w:val="24"/>
+        </w:rPr>
+      </w:pPr>
+      <w:r>
+        <w:rPr>
+          <w:sz w:val="24"/>
+          <w:szCs w:val="24"/>
+        </w:rPr>
+        <w:t># IN DEVELOPMENT…</w:t>
+      </w:r>
+    </w:p>
+    <w:p>
+      <w:pPr>
+        <w:tabs>
+          <w:tab w:val="left" w:pos="2405"/>
+        </w:tabs>
+        <w:rPr>
+          <w:sz w:val="24"/>
+          <w:szCs w:val="24"/>
+        </w:rPr>
+      </w:pPr>
     </w:p>
     <w:sectPr>
       <w:pgSz w:w="12240" w:h="15840"/>
@@ -10134,6 +10457,119 @@
 <file path=word/numbering.xml><?xml version="1.0" encoding="utf-8"?>
 <w:numbering xmlns:wpc="http://schemas.microsoft.com/office/word/2010/wordprocessingCanvas" xmlns:cx="http://schemas.microsoft.com/office/drawing/2014/chartex" xmlns:cx1="http://schemas.microsoft.com/office/drawing/2015/9/8/chartex" xmlns:cx2="http://schemas.microsoft.com/office/drawing/2015/10/21/chartex" xmlns:cx3="http://schemas.microsoft.com/office/drawing/2016/5/9/chartex" xmlns:cx4="http://schemas.microsoft.com/office/drawing/2016/5/10/chartex" xmlns:cx5="http://schemas.microsoft.com/office/drawing/2016/5/11/chartex" xmlns:cx6="http://schemas.microsoft.com/office/drawing/2016/5/12/chartex" xmlns:cx7="http://schemas.microsoft.com/office/drawing/2016/5/13/chartex" xmlns:cx8="http://schemas.microsoft.com/office/drawing/2016/5/14/chartex" xmlns:mc="http://schemas.openxmlformats.org/markup-compatibility/2006" xmlns:aink="http://schemas.microsoft.com/office/drawing/2016/ink" xmlns:am3d="http://schemas.microsoft.com/office/drawing/2017/model3d" xmlns:o="urn:schemas-microsoft-com:office:office" xmlns:r="http://schemas.openxmlformats.org/officeDocument/2006/relationships" xmlns:m="http://schemas.openxmlformats.org/officeDocument/2006/math" xmlns:v="urn:schemas-microsoft-com:vml" xmlns:wp14="http://schemas.microsoft.com/office/word/2010/wordprocessingDrawing" xmlns:wp="http://schemas.openxmlformats.org/drawingml/2006/wordprocessingDrawing" xmlns:w10="urn:schemas-microsoft-com:office:word" xmlns:w="http://schemas.openxmlformats.org/wordprocessingml/2006/main" xmlns:w14="http://schemas.microsoft.com/office/word/2010/wordml" xmlns:w15="http://schemas.microsoft.com/office/word/2012/wordml" xmlns:w16cex="http://schemas.microsoft.com/office/word/2018/wordml/cex" xmlns:w16cid="http://schemas.microsoft.com/office/word/2016/wordml/cid" xmlns:w16="http://schemas.microsoft.com/office/word/2018/wordml" xmlns:w16sdtdh="http://schemas.microsoft.com/office/word/2020/wordml/sdtdatahash" xmlns:w16se="http://schemas.microsoft.com/office/word/2015/wordml/symex" xmlns:wpg="http://schemas.microsoft.com/office/word/2010/wordprocessingGroup" xmlns:wpi="http://schemas.microsoft.com/office/word/2010/wordprocessingInk" xmlns:wne="http://schemas.microsoft.com/office/word/2006/wordml" xmlns:wps="http://schemas.microsoft.com/office/word/2010/wordprocessingShape" mc:Ignorable="w14 w15 w16se w16cid w16 w16cex w16sdtdh wp14">
   <w:abstractNum w:abstractNumId="0" w15:restartNumberingAfterBreak="0">
+    <w:nsid w:val="30E3295D"/>
+    <w:multiLevelType w:val="hybridMultilevel"/>
+    <w:tmpl w:val="3BB88522"/>
+    <w:lvl w:ilvl="0" w:tplc="04090001">
+      <w:start w:val="1"/>
+      <w:numFmt w:val="bullet"/>
+      <w:lvlText w:val=""/>
+      <w:lvlJc w:val="left"/>
+      <w:pPr>
+        <w:ind w:left="720" w:hanging="360"/>
+      </w:pPr>
+      <w:rPr>
+        <w:rFonts w:ascii="Symbol" w:hAnsi="Symbol" w:hint="default"/>
+      </w:rPr>
+    </w:lvl>
+    <w:lvl w:ilvl="1" w:tplc="04090003" w:tentative="1">
+      <w:start w:val="1"/>
+      <w:numFmt w:val="bullet"/>
+      <w:lvlText w:val="o"/>
+      <w:lvlJc w:val="left"/>
+      <w:pPr>
+        <w:ind w:left="1440" w:hanging="360"/>
+      </w:pPr>
+      <w:rPr>
+        <w:rFonts w:ascii="Courier New" w:hAnsi="Courier New" w:cs="Courier New" w:hint="default"/>
+      </w:rPr>
+    </w:lvl>
+    <w:lvl w:ilvl="2" w:tplc="04090005" w:tentative="1">
+      <w:start w:val="1"/>
+      <w:numFmt w:val="bullet"/>
+      <w:lvlText w:val=""/>
+      <w:lvlJc w:val="left"/>
+      <w:pPr>
+        <w:ind w:left="2160" w:hanging="360"/>
+      </w:pPr>
+      <w:rPr>
+        <w:rFonts w:ascii="Wingdings" w:hAnsi="Wingdings" w:hint="default"/>
+      </w:rPr>
+    </w:lvl>
+    <w:lvl w:ilvl="3" w:tplc="04090001" w:tentative="1">
+      <w:start w:val="1"/>
+      <w:numFmt w:val="bullet"/>
+      <w:lvlText w:val=""/>
+      <w:lvlJc w:val="left"/>
+      <w:pPr>
+        <w:ind w:left="2880" w:hanging="360"/>
+      </w:pPr>
+      <w:rPr>
+        <w:rFonts w:ascii="Symbol" w:hAnsi="Symbol" w:hint="default"/>
+      </w:rPr>
+    </w:lvl>
+    <w:lvl w:ilvl="4" w:tplc="04090003" w:tentative="1">
+      <w:start w:val="1"/>
+      <w:numFmt w:val="bullet"/>
+      <w:lvlText w:val="o"/>
+      <w:lvlJc w:val="left"/>
+      <w:pPr>
+        <w:ind w:left="3600" w:hanging="360"/>
+      </w:pPr>
+      <w:rPr>
+        <w:rFonts w:ascii="Courier New" w:hAnsi="Courier New" w:cs="Courier New" w:hint="default"/>
+      </w:rPr>
+    </w:lvl>
+    <w:lvl w:ilvl="5" w:tplc="04090005" w:tentative="1">
+      <w:start w:val="1"/>
+      <w:numFmt w:val="bullet"/>
+      <w:lvlText w:val=""/>
+      <w:lvlJc w:val="left"/>
+      <w:pPr>
+        <w:ind w:left="4320" w:hanging="360"/>
+      </w:pPr>
+      <w:rPr>
+        <w:rFonts w:ascii="Wingdings" w:hAnsi="Wingdings" w:hint="default"/>
+      </w:rPr>
+    </w:lvl>
+    <w:lvl w:ilvl="6" w:tplc="04090001" w:tentative="1">
+      <w:start w:val="1"/>
+      <w:numFmt w:val="bullet"/>
+      <w:lvlText w:val=""/>
+      <w:lvlJc w:val="left"/>
+      <w:pPr>
+        <w:ind w:left="5040" w:hanging="360"/>
+      </w:pPr>
+      <w:rPr>
+        <w:rFonts w:ascii="Symbol" w:hAnsi="Symbol" w:hint="default"/>
+      </w:rPr>
+    </w:lvl>
+    <w:lvl w:ilvl="7" w:tplc="04090003" w:tentative="1">
+      <w:start w:val="1"/>
+      <w:numFmt w:val="bullet"/>
+      <w:lvlText w:val="o"/>
+      <w:lvlJc w:val="left"/>
+      <w:pPr>
+        <w:ind w:left="5760" w:hanging="360"/>
+      </w:pPr>
+      <w:rPr>
+        <w:rFonts w:ascii="Courier New" w:hAnsi="Courier New" w:cs="Courier New" w:hint="default"/>
+      </w:rPr>
+    </w:lvl>
+    <w:lvl w:ilvl="8" w:tplc="04090005" w:tentative="1">
+      <w:start w:val="1"/>
+      <w:numFmt w:val="bullet"/>
+      <w:lvlText w:val=""/>
+      <w:lvlJc w:val="left"/>
+      <w:pPr>
+        <w:ind w:left="6480" w:hanging="360"/>
+      </w:pPr>
+      <w:rPr>
+        <w:rFonts w:ascii="Wingdings" w:hAnsi="Wingdings" w:hint="default"/>
+      </w:rPr>
+    </w:lvl>
+  </w:abstractNum>
+  <w:abstractNum w:abstractNumId="1" w15:restartNumberingAfterBreak="0">
     <w:nsid w:val="451A39F9"/>
     <w:multiLevelType w:val="hybridMultilevel"/>
     <w:tmpl w:val="C3E481F0"/>
@@ -10222,7 +10658,7 @@
       </w:pPr>
     </w:lvl>
   </w:abstractNum>
-  <w:abstractNum w:abstractNumId="1" w15:restartNumberingAfterBreak="0">
+  <w:abstractNum w:abstractNumId="2" w15:restartNumberingAfterBreak="0">
     <w:nsid w:val="491B59F4"/>
     <w:multiLevelType w:val="hybridMultilevel"/>
     <w:tmpl w:val="49A6CD34"/>
@@ -10334,7 +10770,7 @@
       </w:rPr>
     </w:lvl>
   </w:abstractNum>
-  <w:abstractNum w:abstractNumId="2" w15:restartNumberingAfterBreak="0">
+  <w:abstractNum w:abstractNumId="3" w15:restartNumberingAfterBreak="0">
     <w:nsid w:val="51E752C2"/>
     <w:multiLevelType w:val="hybridMultilevel"/>
     <w:tmpl w:val="F0405F86"/>
@@ -10424,7 +10860,7 @@
       </w:pPr>
     </w:lvl>
   </w:abstractNum>
-  <w:abstractNum w:abstractNumId="3" w15:restartNumberingAfterBreak="0">
+  <w:abstractNum w:abstractNumId="4" w15:restartNumberingAfterBreak="0">
     <w:nsid w:val="73F55B9D"/>
     <w:multiLevelType w:val="hybridMultilevel"/>
     <w:tmpl w:val="B7C6D548"/>
@@ -10537,16 +10973,19 @@
     </w:lvl>
   </w:abstractNum>
   <w:num w:numId="1">
+    <w:abstractNumId w:val="3"/>
+  </w:num>
+  <w:num w:numId="2">
+    <w:abstractNumId w:val="1"/>
+  </w:num>
+  <w:num w:numId="3">
+    <w:abstractNumId w:val="4"/>
+  </w:num>
+  <w:num w:numId="4">
     <w:abstractNumId w:val="2"/>
   </w:num>
-  <w:num w:numId="2">
+  <w:num w:numId="5">
     <w:abstractNumId w:val="0"/>
-  </w:num>
-  <w:num w:numId="3">
-    <w:abstractNumId w:val="3"/>
-  </w:num>
-  <w:num w:numId="4">
-    <w:abstractNumId w:val="1"/>
   </w:num>
 </w:numbering>
 </file>
@@ -10954,6 +11393,7 @@
   <w:style w:type="character" w:default="1" w:styleId="DefaultParagraphFont">
     <w:name w:val="Default Paragraph Font"/>
     <w:uiPriority w:val="1"/>
+    <w:semiHidden/>
     <w:unhideWhenUsed/>
   </w:style>
   <w:style w:type="table" w:default="1" w:styleId="TableNormal">

--- a/Paper.docx
+++ b/Paper.docx
@@ -10116,12 +10116,14 @@
           <w:tab w:val="left" w:pos="2405"/>
         </w:tabs>
         <w:rPr>
+          <w:noProof/>
           <w:sz w:val="24"/>
           <w:szCs w:val="24"/>
         </w:rPr>
       </w:pPr>
       <w:r>
         <w:rPr>
+          <w:noProof/>
           <w:sz w:val="24"/>
           <w:szCs w:val="24"/>
         </w:rPr>
@@ -10134,17 +10136,31 @@
           <w:tab w:val="left" w:pos="2405"/>
         </w:tabs>
         <w:rPr>
+          <w:noProof/>
           <w:sz w:val="24"/>
           <w:szCs w:val="24"/>
         </w:rPr>
       </w:pPr>
       <w:r>
         <w:rPr>
+          <w:noProof/>
           <w:sz w:val="24"/>
           <w:szCs w:val="24"/>
         </w:rPr>
         <w:t>Here is the list of tables that contain modification_date column:</w:t>
       </w:r>
+    </w:p>
+    <w:p>
+      <w:pPr>
+        <w:tabs>
+          <w:tab w:val="left" w:pos="2405"/>
+        </w:tabs>
+        <w:rPr>
+          <w:noProof/>
+          <w:sz w:val="24"/>
+          <w:szCs w:val="24"/>
+        </w:rPr>
+      </w:pPr>
     </w:p>
     <w:p>
       <w:pPr>
@@ -10157,12 +10173,14 @@
           <w:tab w:val="left" w:pos="2405"/>
         </w:tabs>
         <w:rPr>
+          <w:noProof/>
           <w:sz w:val="24"/>
           <w:szCs w:val="24"/>
         </w:rPr>
       </w:pPr>
       <w:r>
         <w:rPr>
+          <w:noProof/>
           <w:sz w:val="24"/>
           <w:szCs w:val="24"/>
         </w:rPr>
@@ -10170,6 +10188,7 @@
       </w:r>
       <w:r>
         <w:rPr>
+          <w:noProof/>
           <w:sz w:val="24"/>
           <w:szCs w:val="24"/>
         </w:rPr>
@@ -10187,12 +10206,14 @@
           <w:tab w:val="left" w:pos="2405"/>
         </w:tabs>
         <w:rPr>
+          <w:noProof/>
           <w:sz w:val="24"/>
           <w:szCs w:val="24"/>
         </w:rPr>
       </w:pPr>
       <w:r>
         <w:rPr>
+          <w:noProof/>
           <w:sz w:val="24"/>
           <w:szCs w:val="24"/>
         </w:rPr>
@@ -10200,6 +10221,7 @@
       </w:r>
       <w:r>
         <w:rPr>
+          <w:noProof/>
           <w:sz w:val="24"/>
           <w:szCs w:val="24"/>
         </w:rPr>
@@ -10217,12 +10239,14 @@
           <w:tab w:val="left" w:pos="2405"/>
         </w:tabs>
         <w:rPr>
+          <w:noProof/>
           <w:sz w:val="24"/>
           <w:szCs w:val="24"/>
         </w:rPr>
       </w:pPr>
       <w:r>
         <w:rPr>
+          <w:noProof/>
           <w:sz w:val="24"/>
           <w:szCs w:val="24"/>
         </w:rPr>
@@ -10230,6 +10254,7 @@
       </w:r>
       <w:r>
         <w:rPr>
+          <w:noProof/>
           <w:sz w:val="24"/>
           <w:szCs w:val="24"/>
         </w:rPr>
@@ -10247,12 +10272,14 @@
           <w:tab w:val="left" w:pos="2405"/>
         </w:tabs>
         <w:rPr>
+          <w:noProof/>
           <w:sz w:val="24"/>
           <w:szCs w:val="24"/>
         </w:rPr>
       </w:pPr>
       <w:r>
         <w:rPr>
+          <w:noProof/>
           <w:sz w:val="24"/>
           <w:szCs w:val="24"/>
         </w:rPr>
@@ -10260,6 +10287,7 @@
       </w:r>
       <w:r>
         <w:rPr>
+          <w:noProof/>
           <w:sz w:val="24"/>
           <w:szCs w:val="24"/>
         </w:rPr>
@@ -10277,12 +10305,14 @@
           <w:tab w:val="left" w:pos="2405"/>
         </w:tabs>
         <w:rPr>
+          <w:noProof/>
           <w:sz w:val="24"/>
           <w:szCs w:val="24"/>
         </w:rPr>
       </w:pPr>
       <w:r>
         <w:rPr>
+          <w:noProof/>
           <w:sz w:val="24"/>
           <w:szCs w:val="24"/>
         </w:rPr>
@@ -10290,6 +10320,7 @@
       </w:r>
       <w:r>
         <w:rPr>
+          <w:noProof/>
           <w:sz w:val="24"/>
           <w:szCs w:val="24"/>
         </w:rPr>
@@ -10307,12 +10338,14 @@
           <w:tab w:val="left" w:pos="2405"/>
         </w:tabs>
         <w:rPr>
+          <w:noProof/>
           <w:sz w:val="24"/>
           <w:szCs w:val="24"/>
         </w:rPr>
       </w:pPr>
       <w:r>
         <w:rPr>
+          <w:noProof/>
           <w:sz w:val="24"/>
           <w:szCs w:val="24"/>
         </w:rPr>
@@ -10320,6 +10353,7 @@
       </w:r>
       <w:r>
         <w:rPr>
+          <w:noProof/>
           <w:sz w:val="24"/>
           <w:szCs w:val="24"/>
         </w:rPr>
@@ -10337,23 +10371,18 @@
           <w:tab w:val="left" w:pos="2405"/>
         </w:tabs>
         <w:rPr>
+          <w:noProof/>
           <w:sz w:val="24"/>
           <w:szCs w:val="24"/>
         </w:rPr>
       </w:pPr>
       <w:r>
         <w:rPr>
+          <w:noProof/>
           <w:sz w:val="24"/>
           <w:szCs w:val="24"/>
         </w:rPr>
-        <w:t>c</w:t>
-      </w:r>
-      <w:r>
-        <w:rPr>
-          <w:sz w:val="24"/>
-          <w:szCs w:val="24"/>
-        </w:rPr>
-        <w:t>ourse</w:t>
+        <w:t>instructor_rating</w:t>
       </w:r>
     </w:p>
     <w:p>
@@ -10367,52 +10396,84 @@
           <w:tab w:val="left" w:pos="2405"/>
         </w:tabs>
         <w:rPr>
+          <w:noProof/>
           <w:sz w:val="24"/>
           <w:szCs w:val="24"/>
         </w:rPr>
       </w:pPr>
       <w:r>
         <w:rPr>
+          <w:noProof/>
           <w:sz w:val="24"/>
           <w:szCs w:val="24"/>
         </w:rPr>
-        <w:t>s</w:t>
-      </w:r>
-      <w:r>
-        <w:rPr>
+        <w:t>c</w:t>
+      </w:r>
+      <w:r>
+        <w:rPr>
+          <w:noProof/>
           <w:sz w:val="24"/>
           <w:szCs w:val="24"/>
         </w:rPr>
-        <w:t>tudent</w:t>
+        <w:t>ourse</w:t>
       </w:r>
     </w:p>
     <w:p>
       <w:pPr>
+        <w:pStyle w:val="ListParagraph"/>
+        <w:numPr>
+          <w:ilvl w:val="0"/>
+          <w:numId w:val="5"/>
+        </w:numPr>
         <w:tabs>
           <w:tab w:val="left" w:pos="2405"/>
         </w:tabs>
         <w:rPr>
+          <w:noProof/>
           <w:sz w:val="24"/>
           <w:szCs w:val="24"/>
         </w:rPr>
       </w:pPr>
+      <w:r>
+        <w:rPr>
+          <w:noProof/>
+          <w:sz w:val="24"/>
+          <w:szCs w:val="24"/>
+        </w:rPr>
+        <w:t>course_rating</w:t>
+      </w:r>
     </w:p>
     <w:p>
       <w:pPr>
+        <w:pStyle w:val="ListParagraph"/>
+        <w:numPr>
+          <w:ilvl w:val="0"/>
+          <w:numId w:val="5"/>
+        </w:numPr>
         <w:tabs>
           <w:tab w:val="left" w:pos="2405"/>
         </w:tabs>
         <w:rPr>
+          <w:noProof/>
           <w:sz w:val="24"/>
           <w:szCs w:val="24"/>
         </w:rPr>
       </w:pPr>
       <w:r>
         <w:rPr>
+          <w:noProof/>
           <w:sz w:val="24"/>
           <w:szCs w:val="24"/>
         </w:rPr>
-        <w:t>So, I created triggers on these tables in order to set current time on modification_date column.</w:t>
+        <w:t>s</w:t>
+      </w:r>
+      <w:r>
+        <w:rPr>
+          <w:noProof/>
+          <w:sz w:val="24"/>
+          <w:szCs w:val="24"/>
+        </w:rPr>
+        <w:t>tudent</w:t>
       </w:r>
     </w:p>
     <w:p>
@@ -10421,17 +10482,11 @@
           <w:tab w:val="left" w:pos="2405"/>
         </w:tabs>
         <w:rPr>
+          <w:noProof/>
           <w:sz w:val="24"/>
           <w:szCs w:val="24"/>
         </w:rPr>
       </w:pPr>
-      <w:r>
-        <w:rPr>
-          <w:sz w:val="24"/>
-          <w:szCs w:val="24"/>
-        </w:rPr>
-        <w:t># IN DEVELOPMENT…</w:t>
-      </w:r>
     </w:p>
     <w:p>
       <w:pPr>
@@ -10439,10 +10494,1183 @@
           <w:tab w:val="left" w:pos="2405"/>
         </w:tabs>
         <w:rPr>
+          <w:noProof/>
           <w:sz w:val="24"/>
           <w:szCs w:val="24"/>
         </w:rPr>
       </w:pPr>
+      <w:r>
+        <w:rPr>
+          <w:noProof/>
+          <w:sz w:val="24"/>
+          <w:szCs w:val="24"/>
+        </w:rPr>
+        <w:t>So, I created triggers on these tables in order to set current time on modification_date column.</w:t>
+      </w:r>
+    </w:p>
+    <w:p>
+      <w:pPr>
+        <w:tabs>
+          <w:tab w:val="left" w:pos="2405"/>
+        </w:tabs>
+        <w:rPr>
+          <w:sz w:val="24"/>
+          <w:szCs w:val="24"/>
+        </w:rPr>
+      </w:pPr>
+    </w:p>
+    <w:p>
+      <w:pPr>
+        <w:tabs>
+          <w:tab w:val="left" w:pos="2040"/>
+        </w:tabs>
+        <w:rPr>
+          <w:noProof/>
+          <w:sz w:val="24"/>
+          <w:szCs w:val="24"/>
+        </w:rPr>
+      </w:pPr>
+      <w:r>
+        <w:rPr>
+          <w:noProof/>
+          <w:sz w:val="24"/>
+          <w:szCs w:val="24"/>
+        </w:rPr>
+        <w:t xml:space="preserve">Here is an overview of the </w:t>
+      </w:r>
+      <w:r>
+        <w:rPr>
+          <w:noProof/>
+          <w:sz w:val="24"/>
+          <w:szCs w:val="24"/>
+        </w:rPr>
+        <w:t>triggers</w:t>
+      </w:r>
+      <w:r>
+        <w:rPr>
+          <w:noProof/>
+          <w:sz w:val="24"/>
+          <w:szCs w:val="24"/>
+        </w:rPr>
+        <w:t>:</w:t>
+      </w:r>
+    </w:p>
+    <w:p>
+      <w:pPr>
+        <w:pStyle w:val="HTMLPreformatted"/>
+        <w:shd w:val="clear" w:color="auto" w:fill="2B2B2B"/>
+        <w:rPr>
+          <w:noProof/>
+          <w:color w:val="A9B7C6"/>
+        </w:rPr>
+      </w:pPr>
+      <w:r>
+        <w:rPr>
+          <w:noProof/>
+          <w:color w:val="CC7832"/>
+        </w:rPr>
+        <w:t xml:space="preserve">CREATE OR REPLACE FUNCTION </w:t>
+      </w:r>
+      <w:r>
+        <w:rPr>
+          <w:noProof/>
+          <w:color w:val="A9B7C6"/>
+        </w:rPr>
+        <w:t xml:space="preserve">change_modification_date() RETURNS </w:t>
+      </w:r>
+      <w:r>
+        <w:rPr>
+          <w:noProof/>
+          <w:color w:val="CC7832"/>
+        </w:rPr>
+        <w:t xml:space="preserve">TRIGGER LANGUAGE </w:t>
+      </w:r>
+      <w:r>
+        <w:rPr>
+          <w:noProof/>
+          <w:color w:val="A9B7C6"/>
+        </w:rPr>
+        <w:t xml:space="preserve">plpgsql  </w:t>
+      </w:r>
+      <w:r>
+        <w:rPr>
+          <w:noProof/>
+          <w:color w:val="CC7832"/>
+        </w:rPr>
+        <w:t>AS</w:t>
+      </w:r>
+      <w:r>
+        <w:rPr>
+          <w:noProof/>
+          <w:color w:val="CC7832"/>
+        </w:rPr>
+        <w:br/>
+      </w:r>
+      <w:r>
+        <w:rPr>
+          <w:noProof/>
+          <w:color w:val="A9B7C6"/>
+        </w:rPr>
+        <w:t xml:space="preserve">$$ </w:t>
+      </w:r>
+      <w:r>
+        <w:rPr>
+          <w:noProof/>
+          <w:color w:val="CC7832"/>
+        </w:rPr>
+        <w:t>BEGIN</w:t>
+      </w:r>
+      <w:r>
+        <w:rPr>
+          <w:noProof/>
+          <w:color w:val="CC7832"/>
+        </w:rPr>
+        <w:br/>
+        <w:t xml:space="preserve">   NEW</w:t>
+      </w:r>
+      <w:r>
+        <w:rPr>
+          <w:noProof/>
+          <w:color w:val="A9B7C6"/>
+        </w:rPr>
+        <w:t>.modification_date = NOW();</w:t>
+      </w:r>
+      <w:r>
+        <w:rPr>
+          <w:noProof/>
+          <w:color w:val="A9B7C6"/>
+        </w:rPr>
+        <w:br/>
+        <w:t xml:space="preserve">   </w:t>
+      </w:r>
+      <w:r>
+        <w:rPr>
+          <w:noProof/>
+          <w:color w:val="CC7832"/>
+        </w:rPr>
+        <w:t>RETURN NEW</w:t>
+      </w:r>
+      <w:r>
+        <w:rPr>
+          <w:noProof/>
+          <w:color w:val="A9B7C6"/>
+        </w:rPr>
+        <w:t>;</w:t>
+      </w:r>
+      <w:r>
+        <w:rPr>
+          <w:noProof/>
+          <w:color w:val="A9B7C6"/>
+        </w:rPr>
+        <w:br/>
+      </w:r>
+      <w:r>
+        <w:rPr>
+          <w:noProof/>
+          <w:color w:val="CC7832"/>
+        </w:rPr>
+        <w:t>END</w:t>
+      </w:r>
+      <w:r>
+        <w:rPr>
+          <w:noProof/>
+          <w:color w:val="A9B7C6"/>
+        </w:rPr>
+        <w:t>; $$;</w:t>
+      </w:r>
+      <w:r>
+        <w:rPr>
+          <w:noProof/>
+          <w:color w:val="A9B7C6"/>
+        </w:rPr>
+        <w:br/>
+      </w:r>
+      <w:r>
+        <w:rPr>
+          <w:noProof/>
+          <w:color w:val="A9B7C6"/>
+        </w:rPr>
+        <w:br/>
+      </w:r>
+      <w:r>
+        <w:rPr>
+          <w:noProof/>
+          <w:color w:val="A9B7C6"/>
+        </w:rPr>
+        <w:br/>
+      </w:r>
+      <w:r>
+        <w:rPr>
+          <w:noProof/>
+          <w:color w:val="CC7832"/>
+        </w:rPr>
+        <w:t xml:space="preserve">CREATE TRIGGER </w:t>
+      </w:r>
+      <w:r>
+        <w:rPr>
+          <w:noProof/>
+          <w:color w:val="A9B7C6"/>
+        </w:rPr>
+        <w:t>assistant_update_modification_date</w:t>
+      </w:r>
+      <w:r>
+        <w:rPr>
+          <w:noProof/>
+          <w:color w:val="A9B7C6"/>
+        </w:rPr>
+        <w:br/>
+        <w:t xml:space="preserve">  </w:t>
+      </w:r>
+      <w:r>
+        <w:rPr>
+          <w:noProof/>
+          <w:color w:val="CC7832"/>
+        </w:rPr>
+        <w:t>BEFORE UPDATE</w:t>
+      </w:r>
+      <w:r>
+        <w:rPr>
+          <w:noProof/>
+          <w:color w:val="CC7832"/>
+        </w:rPr>
+        <w:br/>
+        <w:t xml:space="preserve">  ON </w:t>
+      </w:r>
+      <w:r>
+        <w:rPr>
+          <w:noProof/>
+          <w:color w:val="A9B7C6"/>
+        </w:rPr>
+        <w:t>assistant</w:t>
+      </w:r>
+      <w:r>
+        <w:rPr>
+          <w:noProof/>
+          <w:color w:val="A9B7C6"/>
+        </w:rPr>
+        <w:br/>
+        <w:t xml:space="preserve">  </w:t>
+      </w:r>
+      <w:r>
+        <w:rPr>
+          <w:noProof/>
+          <w:color w:val="CC7832"/>
+        </w:rPr>
+        <w:t>FOR EACH ROW</w:t>
+      </w:r>
+      <w:r>
+        <w:rPr>
+          <w:noProof/>
+          <w:color w:val="CC7832"/>
+        </w:rPr>
+        <w:br/>
+        <w:t xml:space="preserve">  EXECUTE PROCEDURE </w:t>
+      </w:r>
+      <w:r>
+        <w:rPr>
+          <w:noProof/>
+          <w:color w:val="A9B7C6"/>
+        </w:rPr>
+        <w:t>change_modification_date();</w:t>
+      </w:r>
+    </w:p>
+    <w:p>
+      <w:pPr>
+        <w:pStyle w:val="HTMLPreformatted"/>
+        <w:shd w:val="clear" w:color="auto" w:fill="2B2B2B"/>
+        <w:rPr>
+          <w:noProof/>
+          <w:color w:val="A9B7C6"/>
+        </w:rPr>
+      </w:pPr>
+      <w:r>
+        <w:rPr>
+          <w:noProof/>
+          <w:color w:val="A9B7C6"/>
+        </w:rPr>
+        <w:br/>
+        <w:t xml:space="preserve">  </w:t>
+      </w:r>
+      <w:r>
+        <w:rPr>
+          <w:noProof/>
+          <w:color w:val="A9B7C6"/>
+        </w:rPr>
+        <w:br/>
+      </w:r>
+      <w:r>
+        <w:rPr>
+          <w:noProof/>
+          <w:color w:val="CC7832"/>
+        </w:rPr>
+        <w:t xml:space="preserve">CREATE TRIGGER </w:t>
+      </w:r>
+      <w:r>
+        <w:rPr>
+          <w:noProof/>
+          <w:color w:val="A9B7C6"/>
+        </w:rPr>
+        <w:t>category_update_modification_date</w:t>
+      </w:r>
+      <w:r>
+        <w:rPr>
+          <w:noProof/>
+          <w:color w:val="A9B7C6"/>
+        </w:rPr>
+        <w:br/>
+        <w:t xml:space="preserve">  </w:t>
+      </w:r>
+      <w:r>
+        <w:rPr>
+          <w:noProof/>
+          <w:color w:val="CC7832"/>
+        </w:rPr>
+        <w:t>BEFORE UPDATE</w:t>
+      </w:r>
+      <w:r>
+        <w:rPr>
+          <w:noProof/>
+          <w:color w:val="CC7832"/>
+        </w:rPr>
+        <w:br/>
+        <w:t xml:space="preserve">  ON </w:t>
+      </w:r>
+      <w:r>
+        <w:rPr>
+          <w:noProof/>
+          <w:color w:val="A9B7C6"/>
+        </w:rPr>
+        <w:t>category</w:t>
+      </w:r>
+      <w:r>
+        <w:rPr>
+          <w:noProof/>
+          <w:color w:val="A9B7C6"/>
+        </w:rPr>
+        <w:br/>
+        <w:t xml:space="preserve">  </w:t>
+      </w:r>
+      <w:r>
+        <w:rPr>
+          <w:noProof/>
+          <w:color w:val="CC7832"/>
+        </w:rPr>
+        <w:t>FOR EACH ROW</w:t>
+      </w:r>
+      <w:r>
+        <w:rPr>
+          <w:noProof/>
+          <w:color w:val="CC7832"/>
+        </w:rPr>
+        <w:br/>
+        <w:t xml:space="preserve">  EXECUTE PROCEDURE </w:t>
+      </w:r>
+      <w:r>
+        <w:rPr>
+          <w:noProof/>
+          <w:color w:val="A9B7C6"/>
+        </w:rPr>
+        <w:t>change_modification_date();</w:t>
+      </w:r>
+    </w:p>
+    <w:p>
+      <w:pPr>
+        <w:pStyle w:val="HTMLPreformatted"/>
+        <w:shd w:val="clear" w:color="auto" w:fill="2B2B2B"/>
+        <w:rPr>
+          <w:noProof/>
+          <w:color w:val="A9B7C6"/>
+        </w:rPr>
+      </w:pPr>
+      <w:r>
+        <w:rPr>
+          <w:noProof/>
+          <w:color w:val="A9B7C6"/>
+        </w:rPr>
+        <w:br/>
+        <w:t xml:space="preserve">  </w:t>
+      </w:r>
+      <w:r>
+        <w:rPr>
+          <w:noProof/>
+          <w:color w:val="A9B7C6"/>
+        </w:rPr>
+        <w:br/>
+      </w:r>
+      <w:r>
+        <w:rPr>
+          <w:noProof/>
+          <w:color w:val="CC7832"/>
+        </w:rPr>
+        <w:t xml:space="preserve">CREATE TRIGGER </w:t>
+      </w:r>
+      <w:r>
+        <w:rPr>
+          <w:noProof/>
+          <w:color w:val="A9B7C6"/>
+        </w:rPr>
+        <w:t>subcategory_update_modification_date</w:t>
+      </w:r>
+      <w:r>
+        <w:rPr>
+          <w:noProof/>
+          <w:color w:val="A9B7C6"/>
+        </w:rPr>
+        <w:br/>
+        <w:t xml:space="preserve">  </w:t>
+      </w:r>
+      <w:r>
+        <w:rPr>
+          <w:noProof/>
+          <w:color w:val="CC7832"/>
+        </w:rPr>
+        <w:t>BEFORE UPDATE</w:t>
+      </w:r>
+      <w:r>
+        <w:rPr>
+          <w:noProof/>
+          <w:color w:val="CC7832"/>
+        </w:rPr>
+        <w:br/>
+        <w:t xml:space="preserve">  ON </w:t>
+      </w:r>
+      <w:r>
+        <w:rPr>
+          <w:noProof/>
+          <w:color w:val="A9B7C6"/>
+        </w:rPr>
+        <w:t>subcategory</w:t>
+      </w:r>
+      <w:r>
+        <w:rPr>
+          <w:noProof/>
+          <w:color w:val="A9B7C6"/>
+        </w:rPr>
+        <w:br/>
+        <w:t xml:space="preserve">  </w:t>
+      </w:r>
+      <w:r>
+        <w:rPr>
+          <w:noProof/>
+          <w:color w:val="CC7832"/>
+        </w:rPr>
+        <w:t>FOR EACH ROW</w:t>
+      </w:r>
+      <w:r>
+        <w:rPr>
+          <w:noProof/>
+          <w:color w:val="CC7832"/>
+        </w:rPr>
+        <w:br/>
+        <w:t xml:space="preserve">  EXECUTE PROCEDURE </w:t>
+      </w:r>
+      <w:r>
+        <w:rPr>
+          <w:noProof/>
+          <w:color w:val="A9B7C6"/>
+        </w:rPr>
+        <w:t>change_modification_date();</w:t>
+      </w:r>
+    </w:p>
+    <w:p>
+      <w:pPr>
+        <w:pStyle w:val="HTMLPreformatted"/>
+        <w:shd w:val="clear" w:color="auto" w:fill="2B2B2B"/>
+        <w:rPr>
+          <w:noProof/>
+          <w:color w:val="A9B7C6"/>
+        </w:rPr>
+      </w:pPr>
+      <w:r>
+        <w:rPr>
+          <w:noProof/>
+          <w:color w:val="A9B7C6"/>
+        </w:rPr>
+        <w:br/>
+        <w:t xml:space="preserve">  </w:t>
+      </w:r>
+      <w:r>
+        <w:rPr>
+          <w:noProof/>
+          <w:color w:val="A9B7C6"/>
+        </w:rPr>
+        <w:br/>
+      </w:r>
+      <w:r>
+        <w:rPr>
+          <w:noProof/>
+          <w:color w:val="CC7832"/>
+        </w:rPr>
+        <w:t xml:space="preserve">CREATE TRIGGER </w:t>
+      </w:r>
+      <w:r>
+        <w:rPr>
+          <w:noProof/>
+          <w:color w:val="A9B7C6"/>
+        </w:rPr>
+        <w:t>topic_update_modification_date</w:t>
+      </w:r>
+      <w:r>
+        <w:rPr>
+          <w:noProof/>
+          <w:color w:val="A9B7C6"/>
+        </w:rPr>
+        <w:br/>
+        <w:t xml:space="preserve">  </w:t>
+      </w:r>
+      <w:r>
+        <w:rPr>
+          <w:noProof/>
+          <w:color w:val="CC7832"/>
+        </w:rPr>
+        <w:t>BEFORE UPDATE</w:t>
+      </w:r>
+      <w:r>
+        <w:rPr>
+          <w:noProof/>
+          <w:color w:val="CC7832"/>
+        </w:rPr>
+        <w:br/>
+        <w:t xml:space="preserve">  ON </w:t>
+      </w:r>
+      <w:r>
+        <w:rPr>
+          <w:noProof/>
+          <w:color w:val="A9B7C6"/>
+        </w:rPr>
+        <w:t>topic</w:t>
+      </w:r>
+      <w:r>
+        <w:rPr>
+          <w:noProof/>
+          <w:color w:val="A9B7C6"/>
+        </w:rPr>
+        <w:br/>
+        <w:t xml:space="preserve">  </w:t>
+      </w:r>
+      <w:r>
+        <w:rPr>
+          <w:noProof/>
+          <w:color w:val="CC7832"/>
+        </w:rPr>
+        <w:t>FOR EACH ROW</w:t>
+      </w:r>
+      <w:r>
+        <w:rPr>
+          <w:noProof/>
+          <w:color w:val="CC7832"/>
+        </w:rPr>
+        <w:br/>
+        <w:t xml:space="preserve">  EXECUTE PROCEDURE </w:t>
+      </w:r>
+      <w:r>
+        <w:rPr>
+          <w:noProof/>
+          <w:color w:val="A9B7C6"/>
+        </w:rPr>
+        <w:t>change_modification_date();</w:t>
+      </w:r>
+    </w:p>
+    <w:p>
+      <w:pPr>
+        <w:pStyle w:val="HTMLPreformatted"/>
+        <w:shd w:val="clear" w:color="auto" w:fill="2B2B2B"/>
+        <w:rPr>
+          <w:noProof/>
+          <w:color w:val="A9B7C6"/>
+        </w:rPr>
+      </w:pPr>
+      <w:r>
+        <w:rPr>
+          <w:noProof/>
+          <w:color w:val="A9B7C6"/>
+        </w:rPr>
+        <w:br/>
+        <w:t xml:space="preserve">  </w:t>
+      </w:r>
+      <w:r>
+        <w:rPr>
+          <w:noProof/>
+          <w:color w:val="A9B7C6"/>
+        </w:rPr>
+        <w:br/>
+      </w:r>
+      <w:r>
+        <w:rPr>
+          <w:noProof/>
+          <w:color w:val="CC7832"/>
+        </w:rPr>
+        <w:t xml:space="preserve">CREATE TRIGGER </w:t>
+      </w:r>
+      <w:r>
+        <w:rPr>
+          <w:noProof/>
+          <w:color w:val="A9B7C6"/>
+        </w:rPr>
+        <w:t>university_update_modification_date</w:t>
+      </w:r>
+      <w:r>
+        <w:rPr>
+          <w:noProof/>
+          <w:color w:val="A9B7C6"/>
+        </w:rPr>
+        <w:br/>
+        <w:t xml:space="preserve">  </w:t>
+      </w:r>
+      <w:r>
+        <w:rPr>
+          <w:noProof/>
+          <w:color w:val="CC7832"/>
+        </w:rPr>
+        <w:t>BEFORE UPDATE</w:t>
+      </w:r>
+      <w:r>
+        <w:rPr>
+          <w:noProof/>
+          <w:color w:val="CC7832"/>
+        </w:rPr>
+        <w:br/>
+        <w:t xml:space="preserve">  ON </w:t>
+      </w:r>
+      <w:r>
+        <w:rPr>
+          <w:noProof/>
+          <w:color w:val="A9B7C6"/>
+        </w:rPr>
+        <w:t>university</w:t>
+      </w:r>
+      <w:r>
+        <w:rPr>
+          <w:noProof/>
+          <w:color w:val="A9B7C6"/>
+        </w:rPr>
+        <w:br/>
+        <w:t xml:space="preserve">  </w:t>
+      </w:r>
+      <w:r>
+        <w:rPr>
+          <w:noProof/>
+          <w:color w:val="CC7832"/>
+        </w:rPr>
+        <w:t>FOR EACH ROW</w:t>
+      </w:r>
+      <w:r>
+        <w:rPr>
+          <w:noProof/>
+          <w:color w:val="CC7832"/>
+        </w:rPr>
+        <w:br/>
+        <w:t xml:space="preserve">  EXECUTE PROCEDURE </w:t>
+      </w:r>
+      <w:r>
+        <w:rPr>
+          <w:noProof/>
+          <w:color w:val="A9B7C6"/>
+        </w:rPr>
+        <w:t>change_modification_date();</w:t>
+      </w:r>
+    </w:p>
+    <w:p>
+      <w:pPr>
+        <w:pStyle w:val="HTMLPreformatted"/>
+        <w:shd w:val="clear" w:color="auto" w:fill="2B2B2B"/>
+        <w:rPr>
+          <w:noProof/>
+          <w:color w:val="A9B7C6"/>
+        </w:rPr>
+      </w:pPr>
+      <w:r>
+        <w:rPr>
+          <w:noProof/>
+          <w:color w:val="A9B7C6"/>
+        </w:rPr>
+        <w:br/>
+        <w:t xml:space="preserve">  </w:t>
+      </w:r>
+      <w:r>
+        <w:rPr>
+          <w:noProof/>
+          <w:color w:val="A9B7C6"/>
+        </w:rPr>
+        <w:br/>
+      </w:r>
+      <w:r>
+        <w:rPr>
+          <w:noProof/>
+          <w:color w:val="CC7832"/>
+        </w:rPr>
+        <w:t xml:space="preserve">CREATE TRIGGER </w:t>
+      </w:r>
+      <w:r>
+        <w:rPr>
+          <w:noProof/>
+          <w:color w:val="A9B7C6"/>
+        </w:rPr>
+        <w:t>instructor_update_modification_date</w:t>
+      </w:r>
+      <w:r>
+        <w:rPr>
+          <w:noProof/>
+          <w:color w:val="A9B7C6"/>
+        </w:rPr>
+        <w:br/>
+        <w:t xml:space="preserve">  </w:t>
+      </w:r>
+      <w:r>
+        <w:rPr>
+          <w:noProof/>
+          <w:color w:val="CC7832"/>
+        </w:rPr>
+        <w:t>BEFORE UPDATE</w:t>
+      </w:r>
+      <w:r>
+        <w:rPr>
+          <w:noProof/>
+          <w:color w:val="CC7832"/>
+        </w:rPr>
+        <w:br/>
+        <w:t xml:space="preserve">  ON </w:t>
+      </w:r>
+      <w:r>
+        <w:rPr>
+          <w:noProof/>
+          <w:color w:val="A9B7C6"/>
+        </w:rPr>
+        <w:t>instructor</w:t>
+      </w:r>
+      <w:r>
+        <w:rPr>
+          <w:noProof/>
+          <w:color w:val="A9B7C6"/>
+        </w:rPr>
+        <w:br/>
+        <w:t xml:space="preserve">  </w:t>
+      </w:r>
+      <w:r>
+        <w:rPr>
+          <w:noProof/>
+          <w:color w:val="CC7832"/>
+        </w:rPr>
+        <w:t>FOR EACH ROW</w:t>
+      </w:r>
+      <w:r>
+        <w:rPr>
+          <w:noProof/>
+          <w:color w:val="CC7832"/>
+        </w:rPr>
+        <w:br/>
+        <w:t xml:space="preserve">  EXECUTE PROCEDURE </w:t>
+      </w:r>
+      <w:r>
+        <w:rPr>
+          <w:noProof/>
+          <w:color w:val="A9B7C6"/>
+        </w:rPr>
+        <w:t>change_modification_date();</w:t>
+      </w:r>
+    </w:p>
+    <w:p>
+      <w:pPr>
+        <w:pStyle w:val="HTMLPreformatted"/>
+        <w:shd w:val="clear" w:color="auto" w:fill="2B2B2B"/>
+        <w:rPr>
+          <w:noProof/>
+          <w:color w:val="A9B7C6"/>
+        </w:rPr>
+      </w:pPr>
+      <w:r>
+        <w:rPr>
+          <w:noProof/>
+          <w:color w:val="A9B7C6"/>
+        </w:rPr>
+        <w:br/>
+        <w:t xml:space="preserve">  </w:t>
+      </w:r>
+      <w:r>
+        <w:rPr>
+          <w:noProof/>
+          <w:color w:val="A9B7C6"/>
+        </w:rPr>
+        <w:br/>
+      </w:r>
+      <w:r>
+        <w:rPr>
+          <w:noProof/>
+          <w:color w:val="CC7832"/>
+        </w:rPr>
+        <w:t xml:space="preserve">CREATE TRIGGER </w:t>
+      </w:r>
+      <w:r>
+        <w:rPr>
+          <w:noProof/>
+          <w:color w:val="A9B7C6"/>
+        </w:rPr>
+        <w:t>instructor_rating_update_modification_date</w:t>
+      </w:r>
+      <w:r>
+        <w:rPr>
+          <w:noProof/>
+          <w:color w:val="A9B7C6"/>
+        </w:rPr>
+        <w:br/>
+        <w:t xml:space="preserve">  </w:t>
+      </w:r>
+      <w:r>
+        <w:rPr>
+          <w:noProof/>
+          <w:color w:val="CC7832"/>
+        </w:rPr>
+        <w:t>BEFORE UPDATE</w:t>
+      </w:r>
+      <w:r>
+        <w:rPr>
+          <w:noProof/>
+          <w:color w:val="CC7832"/>
+        </w:rPr>
+        <w:br/>
+      </w:r>
+      <w:r>
+        <w:rPr>
+          <w:noProof/>
+          <w:color w:val="CC7832"/>
+        </w:rPr>
+        <w:lastRenderedPageBreak/>
+        <w:t xml:space="preserve">  ON </w:t>
+      </w:r>
+      <w:r>
+        <w:rPr>
+          <w:noProof/>
+          <w:color w:val="A9B7C6"/>
+        </w:rPr>
+        <w:t>instructor_rating</w:t>
+      </w:r>
+      <w:r>
+        <w:rPr>
+          <w:noProof/>
+          <w:color w:val="A9B7C6"/>
+        </w:rPr>
+        <w:br/>
+        <w:t xml:space="preserve">  </w:t>
+      </w:r>
+      <w:r>
+        <w:rPr>
+          <w:noProof/>
+          <w:color w:val="CC7832"/>
+        </w:rPr>
+        <w:t>FOR EACH ROW</w:t>
+      </w:r>
+      <w:r>
+        <w:rPr>
+          <w:noProof/>
+          <w:color w:val="CC7832"/>
+        </w:rPr>
+        <w:br/>
+        <w:t xml:space="preserve">  EXECUTE PROCEDURE </w:t>
+      </w:r>
+      <w:r>
+        <w:rPr>
+          <w:noProof/>
+          <w:color w:val="A9B7C6"/>
+        </w:rPr>
+        <w:t>change_modification_date();</w:t>
+      </w:r>
+    </w:p>
+    <w:p>
+      <w:pPr>
+        <w:pStyle w:val="HTMLPreformatted"/>
+        <w:shd w:val="clear" w:color="auto" w:fill="2B2B2B"/>
+        <w:rPr>
+          <w:noProof/>
+          <w:color w:val="A9B7C6"/>
+        </w:rPr>
+      </w:pPr>
+      <w:r>
+        <w:rPr>
+          <w:noProof/>
+          <w:color w:val="A9B7C6"/>
+        </w:rPr>
+        <w:br/>
+        <w:t xml:space="preserve">  </w:t>
+      </w:r>
+      <w:r>
+        <w:rPr>
+          <w:noProof/>
+          <w:color w:val="A9B7C6"/>
+        </w:rPr>
+        <w:br/>
+      </w:r>
+      <w:r>
+        <w:rPr>
+          <w:noProof/>
+          <w:color w:val="CC7832"/>
+        </w:rPr>
+        <w:t xml:space="preserve">CREATE TRIGGER </w:t>
+      </w:r>
+      <w:r>
+        <w:rPr>
+          <w:noProof/>
+          <w:color w:val="A9B7C6"/>
+        </w:rPr>
+        <w:t>course_update_modification_date</w:t>
+      </w:r>
+      <w:r>
+        <w:rPr>
+          <w:noProof/>
+          <w:color w:val="A9B7C6"/>
+        </w:rPr>
+        <w:br/>
+        <w:t xml:space="preserve">  </w:t>
+      </w:r>
+      <w:r>
+        <w:rPr>
+          <w:noProof/>
+          <w:color w:val="CC7832"/>
+        </w:rPr>
+        <w:t>BEFORE UPDATE</w:t>
+      </w:r>
+      <w:r>
+        <w:rPr>
+          <w:noProof/>
+          <w:color w:val="CC7832"/>
+        </w:rPr>
+        <w:br/>
+        <w:t xml:space="preserve">  ON </w:t>
+      </w:r>
+      <w:r>
+        <w:rPr>
+          <w:noProof/>
+          <w:color w:val="A9B7C6"/>
+        </w:rPr>
+        <w:t>course</w:t>
+      </w:r>
+      <w:r>
+        <w:rPr>
+          <w:noProof/>
+          <w:color w:val="A9B7C6"/>
+        </w:rPr>
+        <w:br/>
+        <w:t xml:space="preserve">  </w:t>
+      </w:r>
+      <w:r>
+        <w:rPr>
+          <w:noProof/>
+          <w:color w:val="CC7832"/>
+        </w:rPr>
+        <w:t>FOR EACH ROW</w:t>
+      </w:r>
+      <w:r>
+        <w:rPr>
+          <w:noProof/>
+          <w:color w:val="CC7832"/>
+        </w:rPr>
+        <w:br/>
+        <w:t xml:space="preserve">  EXECUTE PROCEDURE </w:t>
+      </w:r>
+      <w:r>
+        <w:rPr>
+          <w:noProof/>
+          <w:color w:val="A9B7C6"/>
+        </w:rPr>
+        <w:t>change_modification_date();</w:t>
+      </w:r>
+    </w:p>
+    <w:p>
+      <w:pPr>
+        <w:pStyle w:val="HTMLPreformatted"/>
+        <w:shd w:val="clear" w:color="auto" w:fill="2B2B2B"/>
+        <w:rPr>
+          <w:noProof/>
+          <w:color w:val="A9B7C6"/>
+        </w:rPr>
+      </w:pPr>
+      <w:r>
+        <w:rPr>
+          <w:noProof/>
+          <w:color w:val="A9B7C6"/>
+        </w:rPr>
+        <w:br/>
+        <w:t xml:space="preserve">  </w:t>
+      </w:r>
+      <w:r>
+        <w:rPr>
+          <w:noProof/>
+          <w:color w:val="A9B7C6"/>
+        </w:rPr>
+        <w:br/>
+      </w:r>
+      <w:r>
+        <w:rPr>
+          <w:noProof/>
+          <w:color w:val="CC7832"/>
+        </w:rPr>
+        <w:t xml:space="preserve">CREATE TRIGGER </w:t>
+      </w:r>
+      <w:r>
+        <w:rPr>
+          <w:noProof/>
+          <w:color w:val="A9B7C6"/>
+        </w:rPr>
+        <w:t>course_rating_update_modification_date</w:t>
+      </w:r>
+      <w:r>
+        <w:rPr>
+          <w:noProof/>
+          <w:color w:val="A9B7C6"/>
+        </w:rPr>
+        <w:br/>
+        <w:t xml:space="preserve">  </w:t>
+      </w:r>
+      <w:r>
+        <w:rPr>
+          <w:noProof/>
+          <w:color w:val="CC7832"/>
+        </w:rPr>
+        <w:t>BEFORE UPDATE</w:t>
+      </w:r>
+      <w:r>
+        <w:rPr>
+          <w:noProof/>
+          <w:color w:val="CC7832"/>
+        </w:rPr>
+        <w:br/>
+        <w:t xml:space="preserve">  ON </w:t>
+      </w:r>
+      <w:r>
+        <w:rPr>
+          <w:noProof/>
+          <w:color w:val="A9B7C6"/>
+        </w:rPr>
+        <w:t>course_rating</w:t>
+      </w:r>
+      <w:r>
+        <w:rPr>
+          <w:noProof/>
+          <w:color w:val="A9B7C6"/>
+        </w:rPr>
+        <w:br/>
+        <w:t xml:space="preserve">  </w:t>
+      </w:r>
+      <w:r>
+        <w:rPr>
+          <w:noProof/>
+          <w:color w:val="CC7832"/>
+        </w:rPr>
+        <w:t>FOR EACH ROW</w:t>
+      </w:r>
+      <w:r>
+        <w:rPr>
+          <w:noProof/>
+          <w:color w:val="CC7832"/>
+        </w:rPr>
+        <w:br/>
+        <w:t xml:space="preserve">  EXECUTE PROCEDURE </w:t>
+      </w:r>
+      <w:r>
+        <w:rPr>
+          <w:noProof/>
+          <w:color w:val="A9B7C6"/>
+        </w:rPr>
+        <w:t>change_modification_date();</w:t>
+      </w:r>
+    </w:p>
+    <w:p>
+      <w:pPr>
+        <w:pStyle w:val="HTMLPreformatted"/>
+        <w:shd w:val="clear" w:color="auto" w:fill="2B2B2B"/>
+        <w:rPr>
+          <w:noProof/>
+          <w:color w:val="A9B7C6"/>
+        </w:rPr>
+      </w:pPr>
+      <w:r>
+        <w:rPr>
+          <w:noProof/>
+          <w:color w:val="A9B7C6"/>
+        </w:rPr>
+        <w:br/>
+        <w:t xml:space="preserve">  </w:t>
+      </w:r>
+      <w:r>
+        <w:rPr>
+          <w:noProof/>
+          <w:color w:val="A9B7C6"/>
+        </w:rPr>
+        <w:br/>
+      </w:r>
+      <w:r>
+        <w:rPr>
+          <w:noProof/>
+          <w:color w:val="CC7832"/>
+        </w:rPr>
+        <w:t xml:space="preserve">CREATE TRIGGER </w:t>
+      </w:r>
+      <w:r>
+        <w:rPr>
+          <w:noProof/>
+          <w:color w:val="A9B7C6"/>
+        </w:rPr>
+        <w:t>student_update_modification_date</w:t>
+      </w:r>
+      <w:r>
+        <w:rPr>
+          <w:noProof/>
+          <w:color w:val="A9B7C6"/>
+        </w:rPr>
+        <w:br/>
+        <w:t xml:space="preserve">  </w:t>
+      </w:r>
+      <w:r>
+        <w:rPr>
+          <w:noProof/>
+          <w:color w:val="CC7832"/>
+        </w:rPr>
+        <w:t>BEFORE UPDATE</w:t>
+      </w:r>
+      <w:r>
+        <w:rPr>
+          <w:noProof/>
+          <w:color w:val="CC7832"/>
+        </w:rPr>
+        <w:br/>
+        <w:t xml:space="preserve">  ON </w:t>
+      </w:r>
+      <w:r>
+        <w:rPr>
+          <w:noProof/>
+          <w:color w:val="A9B7C6"/>
+        </w:rPr>
+        <w:t>student</w:t>
+      </w:r>
+      <w:r>
+        <w:rPr>
+          <w:noProof/>
+          <w:color w:val="A9B7C6"/>
+        </w:rPr>
+        <w:br/>
+        <w:t xml:space="preserve">  </w:t>
+      </w:r>
+      <w:r>
+        <w:rPr>
+          <w:noProof/>
+          <w:color w:val="CC7832"/>
+        </w:rPr>
+        <w:t>FOR EACH ROW</w:t>
+      </w:r>
+      <w:r>
+        <w:rPr>
+          <w:noProof/>
+          <w:color w:val="CC7832"/>
+        </w:rPr>
+        <w:br/>
+        <w:t xml:space="preserve">  EXECUTE PROCEDURE </w:t>
+      </w:r>
+      <w:r>
+        <w:rPr>
+          <w:noProof/>
+          <w:color w:val="A9B7C6"/>
+        </w:rPr>
+        <w:t>change_modification_date();</w:t>
+      </w:r>
     </w:p>
     <w:sectPr>
       <w:pgSz w:w="12240" w:h="15840"/>
@@ -11388,7 +12616,7 @@
   <w:style w:type="paragraph" w:default="1" w:styleId="Normal">
     <w:name w:val="Normal"/>
     <w:qFormat/>
-    <w:rsid w:val="00587EA2"/>
+    <w:rsid w:val="00743683"/>
   </w:style>
   <w:style w:type="character" w:default="1" w:styleId="DefaultParagraphFont">
     <w:name w:val="Default Paragraph Font"/>
